--- a/Documentatie/URS.docx
+++ b/Documentatie/URS.docx
@@ -2,23 +2,873 @@
 <file path=word/document.xml><?xml version="1.0" encoding="utf-8"?>
 <w:document xmlns:ve="http://schemas.openxmlformats.org/markup-compatibility/2006" xmlns:o="urn:schemas-microsoft-com:office:office" xmlns:r="http://schemas.openxmlformats.org/officeDocument/2006/relationships" xmlns:m="http://schemas.openxmlformats.org/officeDocument/2006/math" xmlns:v="urn:schemas-microsoft-com:vml" xmlns:wp="http://schemas.openxmlformats.org/drawingml/2006/wordprocessingDrawing" xmlns:w10="urn:schemas-microsoft-com:office:word" xmlns:w="http://schemas.openxmlformats.org/wordprocessingml/2006/main" xmlns:wne="http://schemas.microsoft.com/office/word/2006/wordml">
   <w:body>
-    <w:p>
-      <w:pPr>
+    <w:sdt>
+      <w:sdtPr>
+        <w:id w:val="177416646"/>
+        <w:docPartObj>
+          <w:docPartGallery w:val="Cover Pages"/>
+          <w:docPartUnique/>
+        </w:docPartObj>
+      </w:sdtPr>
+      <w:sdtEndPr>
         <w:rPr>
           <w:rFonts w:asciiTheme="majorHAnsi" w:eastAsiaTheme="majorEastAsia" w:hAnsiTheme="majorHAnsi" w:cstheme="majorBidi"/>
           <w:color w:val="365F91" w:themeColor="accent1" w:themeShade="BF"/>
           <w:sz w:val="26"/>
           <w:szCs w:val="26"/>
         </w:rPr>
+      </w:sdtEndPr>
+      <w:sdtContent>
+        <w:p/>
+        <w:p>
+          <w:r>
+            <w:rPr>
+              <w:noProof/>
+            </w:rPr>
+            <w:pict>
+              <v:group id="_x0000_s1026" style="position:absolute;margin-left:0;margin-top:0;width:595.3pt;height:700.15pt;z-index:251660288;mso-width-percent:1000;mso-height-percent:1000;mso-position-horizontal:center;mso-position-horizontal-relative:page;mso-position-vertical:center;mso-position-vertical-relative:margin;mso-width-percent:1000;mso-height-percent:1000;mso-height-relative:margin" coordorigin=",1440" coordsize="12239,12960" o:allowincell="f">
+                <v:group id="_x0000_s1027" style="position:absolute;top:9661;width:12239;height:4739;mso-width-percent:1000;mso-height-percent:300;mso-position-horizontal:center;mso-position-horizontal-relative:margin;mso-position-vertical:bottom;mso-position-vertical-relative:margin;mso-width-percent:1000;mso-height-percent:300" coordorigin="-6,3399" coordsize="12197,4253">
+                  <v:group id="_x0000_s1028" style="position:absolute;left:-6;top:3717;width:12189;height:3550" coordorigin="18,7468" coordsize="12189,3550">
+                    <v:shape id="_x0000_s1029" style="position:absolute;left:18;top:7837;width:7132;height:2863;mso-width-relative:page;mso-height-relative:page" coordsize="7132,2863" path="m,l17,2863,7132,2578r,-2378l,xe" fillcolor="#a7bfde [1620]" stroked="f">
+                      <v:fill opacity=".5"/>
+                      <v:path arrowok="t"/>
+                    </v:shape>
+                    <v:shape id="_x0000_s1030" style="position:absolute;left:7150;top:7468;width:3466;height:3550;mso-width-relative:page;mso-height-relative:page" coordsize="3466,3550" path="m,569l,2930r3466,620l3466,,,569xe" fillcolor="#d3dfee [820]" stroked="f">
+                      <v:fill opacity=".5"/>
+                      <v:path arrowok="t"/>
+                    </v:shape>
+                    <v:shape id="_x0000_s1031" style="position:absolute;left:10616;top:7468;width:1591;height:3550;mso-width-relative:page;mso-height-relative:page" coordsize="1591,3550" path="m,l,3550,1591,2746r,-2009l,xe" fillcolor="#a7bfde [1620]" stroked="f">
+                      <v:fill opacity=".5"/>
+                      <v:path arrowok="t"/>
+                    </v:shape>
+                  </v:group>
+                  <v:shape id="_x0000_s1032" style="position:absolute;left:8071;top:4069;width:4120;height:2913;mso-width-relative:page;mso-height-relative:page" coordsize="4120,2913" path="m1,251l,2662r4120,251l4120,,1,251xe" fillcolor="#d8d8d8 [2732]" stroked="f">
+                    <v:path arrowok="t"/>
+                  </v:shape>
+                  <v:shape id="_x0000_s1033" style="position:absolute;left:4104;top:3399;width:3985;height:4236;mso-width-relative:page;mso-height-relative:page" coordsize="3985,4236" path="m,l,4236,3985,3349r,-2428l,xe" fillcolor="#bfbfbf [2412]" stroked="f">
+                    <v:path arrowok="t"/>
+                  </v:shape>
+                  <v:shape id="_x0000_s1034" style="position:absolute;left:18;top:3399;width:4086;height:4253;mso-width-relative:page;mso-height-relative:page" coordsize="4086,4253" path="m4086,r-2,4253l,3198,,1072,4086,xe" fillcolor="#d8d8d8 [2732]" stroked="f">
+                    <v:path arrowok="t"/>
+                  </v:shape>
+                  <v:shape id="_x0000_s1035" style="position:absolute;left:17;top:3617;width:2076;height:3851;mso-width-relative:page;mso-height-relative:page" coordsize="2076,3851" path="m,921l2060,r16,3851l,2981,,921xe" fillcolor="#d3dfee [820]" stroked="f">
+                    <v:fill opacity="45875f"/>
+                    <v:path arrowok="t"/>
+                  </v:shape>
+                  <v:shape id="_x0000_s1036" style="position:absolute;left:2077;top:3617;width:6011;height:3835;mso-width-relative:page;mso-height-relative:page" coordsize="6011,3835" path="m,l17,3835,6011,2629r,-1390l,xe" fillcolor="#a7bfde [1620]" stroked="f">
+                    <v:fill opacity="45875f"/>
+                    <v:path arrowok="t"/>
+                  </v:shape>
+                  <v:shape id="_x0000_s1037" style="position:absolute;left:8088;top:3835;width:4102;height:3432;mso-width-relative:page;mso-height-relative:page" coordsize="4102,3432" path="m,1038l,2411,4102,3432,4102,,,1038xe" fillcolor="#d3dfee [820]" stroked="f">
+                    <v:fill opacity="45875f"/>
+                    <v:path arrowok="t"/>
+                  </v:shape>
+                </v:group>
+                <v:rect id="_x0000_s1038" style="position:absolute;left:1800;top:1440;width:8638;height:964;mso-width-percent:1000;mso-position-horizontal:center;mso-position-horizontal-relative:margin;mso-position-vertical:top;mso-position-vertical-relative:margin;mso-width-percent:1000;mso-width-relative:margin;mso-height-relative:margin" filled="f" stroked="f">
+                  <v:textbox style="mso-next-textbox:#_x0000_s1038;mso-fit-shape-to-text:t">
+                    <w:txbxContent>
+                      <w:sdt>
+                        <w:sdtPr>
+                          <w:rPr>
+                            <w:b/>
+                            <w:bCs/>
+                            <w:color w:val="808080" w:themeColor="text1" w:themeTint="7F"/>
+                            <w:sz w:val="32"/>
+                            <w:szCs w:val="32"/>
+                          </w:rPr>
+                          <w:alias w:val="Bedrijf"/>
+                          <w:id w:val="177416673"/>
+                          <w:placeholder>
+                            <w:docPart w:val="EC53C6FC07EE4B9A975E37553D6B3021"/>
+                          </w:placeholder>
+                          <w:dataBinding w:prefixMappings="xmlns:ns0='http://schemas.openxmlformats.org/officeDocument/2006/extended-properties'" w:xpath="/ns0:Properties[1]/ns0:Company[1]" w:storeItemID="{6668398D-A668-4E3E-A5EB-62B293D839F1}"/>
+                          <w:text/>
+                        </w:sdtPr>
+                        <w:sdtContent>
+                          <w:p>
+                            <w:pPr>
+                              <w:rPr>
+                                <w:b/>
+                                <w:bCs/>
+                                <w:color w:val="808080" w:themeColor="text1" w:themeTint="7F"/>
+                                <w:sz w:val="32"/>
+                                <w:szCs w:val="32"/>
+                              </w:rPr>
+                            </w:pPr>
+                            <w:r>
+                              <w:rPr>
+                                <w:b/>
+                                <w:bCs/>
+                                <w:color w:val="808080" w:themeColor="text1" w:themeTint="7F"/>
+                                <w:sz w:val="32"/>
+                                <w:szCs w:val="32"/>
+                              </w:rPr>
+                              <w:t>Fontys Hogescholen</w:t>
+                            </w:r>
+                          </w:p>
+                        </w:sdtContent>
+                      </w:sdt>
+                      <w:p>
+                        <w:pPr>
+                          <w:rPr>
+                            <w:b/>
+                            <w:bCs/>
+                            <w:color w:val="808080" w:themeColor="text1" w:themeTint="7F"/>
+                            <w:sz w:val="32"/>
+                            <w:szCs w:val="32"/>
+                          </w:rPr>
+                        </w:pPr>
+                      </w:p>
+                    </w:txbxContent>
+                  </v:textbox>
+                </v:rect>
+                <v:rect id="_x0000_s1039" style="position:absolute;left:6494;top:11160;width:4998;height:1381;mso-position-horizontal-relative:margin;mso-position-vertical-relative:margin" filled="f" stroked="f">
+                  <v:textbox style="mso-next-textbox:#_x0000_s1039;mso-fit-shape-to-text:t">
+                    <w:txbxContent>
+                      <w:sdt>
+                        <w:sdtPr>
+                          <w:rPr>
+                            <w:sz w:val="96"/>
+                            <w:szCs w:val="96"/>
+                          </w:rPr>
+                          <w:alias w:val="Jaar"/>
+                          <w:id w:val="177416674"/>
+                          <w:placeholder>
+                            <w:docPart w:val="2181455F05C342FABAB57DFC98ED1921"/>
+                          </w:placeholder>
+                          <w:dataBinding w:prefixMappings="xmlns:ns0='http://schemas.microsoft.com/office/2006/coverPageProps'" w:xpath="/ns0:CoverPageProperties[1]/ns0:PublishDate[1]" w:storeItemID="{55AF091B-3C7A-41E3-B477-F2FDAA23CFDA}"/>
+                          <w:date>
+                            <w:dateFormat w:val="yy"/>
+                            <w:lid w:val="nl-NL"/>
+                            <w:storeMappedDataAs w:val="dateTime"/>
+                            <w:calendar w:val="gregorian"/>
+                          </w:date>
+                        </w:sdtPr>
+                        <w:sdtContent>
+                          <w:p>
+                            <w:pPr>
+                              <w:jc w:val="right"/>
+                              <w:rPr>
+                                <w:sz w:val="96"/>
+                                <w:szCs w:val="96"/>
+                              </w:rPr>
+                            </w:pPr>
+                            <w:r>
+                              <w:rPr>
+                                <w:sz w:val="96"/>
+                                <w:szCs w:val="96"/>
+                              </w:rPr>
+                              <w:t>2014</w:t>
+                            </w:r>
+                          </w:p>
+                        </w:sdtContent>
+                      </w:sdt>
+                    </w:txbxContent>
+                  </v:textbox>
+                </v:rect>
+                <v:rect id="_x0000_s1040" style="position:absolute;left:1800;top:2294;width:8638;height:7268;mso-width-percent:1000;mso-position-horizontal:center;mso-position-horizontal-relative:margin;mso-position-vertical-relative:margin;mso-width-percent:1000;mso-width-relative:margin;mso-height-relative:margin;v-text-anchor:bottom" filled="f" stroked="f">
+                  <v:textbox style="mso-next-textbox:#_x0000_s1040">
+                    <w:txbxContent>
+                      <w:sdt>
+                        <w:sdtPr>
+                          <w:rPr>
+                            <w:b/>
+                            <w:bCs/>
+                            <w:color w:val="1F497D" w:themeColor="text2"/>
+                            <w:sz w:val="72"/>
+                            <w:szCs w:val="72"/>
+                          </w:rPr>
+                          <w:alias w:val="Titel"/>
+                          <w:id w:val="177416675"/>
+                          <w:placeholder>
+                            <w:docPart w:val="9C3ECA901AEE403CADA19AE8FEB05A57"/>
+                          </w:placeholder>
+                          <w:dataBinding w:prefixMappings="xmlns:ns0='http://schemas.openxmlformats.org/package/2006/metadata/core-properties' xmlns:ns1='http://purl.org/dc/elements/1.1/'" w:xpath="/ns0:coreProperties[1]/ns1:title[1]" w:storeItemID="{6C3C8BC8-F283-45AE-878A-BAB7291924A1}"/>
+                          <w:text/>
+                        </w:sdtPr>
+                        <w:sdtContent>
+                          <w:p>
+                            <w:pPr>
+                              <w:rPr>
+                                <w:b/>
+                                <w:bCs/>
+                                <w:color w:val="1F497D" w:themeColor="text2"/>
+                                <w:sz w:val="72"/>
+                                <w:szCs w:val="72"/>
+                              </w:rPr>
+                            </w:pPr>
+                            <w:r>
+                              <w:rPr>
+                                <w:b/>
+                                <w:bCs/>
+                                <w:color w:val="1F497D" w:themeColor="text2"/>
+                                <w:sz w:val="72"/>
+                                <w:szCs w:val="72"/>
+                              </w:rPr>
+                              <w:t>Requirements</w:t>
+                            </w:r>
+                          </w:p>
+                        </w:sdtContent>
+                      </w:sdt>
+                      <w:sdt>
+                        <w:sdtPr>
+                          <w:rPr>
+                            <w:b/>
+                            <w:bCs/>
+                            <w:color w:val="4F81BD" w:themeColor="accent1"/>
+                            <w:sz w:val="40"/>
+                            <w:szCs w:val="40"/>
+                          </w:rPr>
+                          <w:alias w:val="Ondertitel"/>
+                          <w:id w:val="177416676"/>
+                          <w:placeholder>
+                            <w:docPart w:val="E21365EB6FCF47CDB52416DFD8C15996"/>
+                          </w:placeholder>
+                          <w:dataBinding w:prefixMappings="xmlns:ns0='http://schemas.openxmlformats.org/package/2006/metadata/core-properties' xmlns:ns1='http://purl.org/dc/elements/1.1/'" w:xpath="/ns0:coreProperties[1]/ns1:subject[1]" w:storeItemID="{6C3C8BC8-F283-45AE-878A-BAB7291924A1}"/>
+                          <w:text/>
+                        </w:sdtPr>
+                        <w:sdtContent>
+                          <w:p>
+                            <w:pPr>
+                              <w:rPr>
+                                <w:b/>
+                                <w:bCs/>
+                                <w:color w:val="4F81BD" w:themeColor="accent1"/>
+                                <w:sz w:val="40"/>
+                                <w:szCs w:val="40"/>
+                              </w:rPr>
+                            </w:pPr>
+                            <w:r>
+                              <w:rPr>
+                                <w:b/>
+                                <w:bCs/>
+                                <w:color w:val="4F81BD" w:themeColor="accent1"/>
+                                <w:sz w:val="40"/>
+                                <w:szCs w:val="40"/>
+                              </w:rPr>
+                              <w:t>User Requirements Specification</w:t>
+                            </w:r>
+                          </w:p>
+                        </w:sdtContent>
+                      </w:sdt>
+                      <w:sdt>
+                        <w:sdtPr>
+                          <w:rPr>
+                            <w:b/>
+                            <w:bCs/>
+                            <w:color w:val="808080" w:themeColor="text1" w:themeTint="7F"/>
+                            <w:sz w:val="32"/>
+                            <w:szCs w:val="32"/>
+                          </w:rPr>
+                          <w:alias w:val="Auteur"/>
+                          <w:id w:val="177416677"/>
+                          <w:placeholder>
+                            <w:docPart w:val="A59420AA392F4B7F9523329930E6F2B6"/>
+                          </w:placeholder>
+                          <w:dataBinding w:prefixMappings="xmlns:ns0='http://schemas.openxmlformats.org/package/2006/metadata/core-properties' xmlns:ns1='http://purl.org/dc/elements/1.1/'" w:xpath="/ns0:coreProperties[1]/ns1:creator[1]" w:storeItemID="{6C3C8BC8-F283-45AE-878A-BAB7291924A1}"/>
+                          <w:text/>
+                        </w:sdtPr>
+                        <w:sdtContent>
+                          <w:p>
+                            <w:pPr>
+                              <w:rPr>
+                                <w:b/>
+                                <w:bCs/>
+                                <w:color w:val="808080" w:themeColor="text1" w:themeTint="7F"/>
+                                <w:sz w:val="32"/>
+                                <w:szCs w:val="32"/>
+                              </w:rPr>
+                            </w:pPr>
+                            <w:r>
+                              <w:rPr>
+                                <w:b/>
+                                <w:bCs/>
+                                <w:color w:val="808080" w:themeColor="text1" w:themeTint="7F"/>
+                                <w:sz w:val="32"/>
+                                <w:szCs w:val="32"/>
+                              </w:rPr>
+                              <w:t>Jeffrey Kain</w:t>
+                            </w:r>
+                          </w:p>
+                        </w:sdtContent>
+                      </w:sdt>
+                      <w:p>
+                        <w:pPr>
+                          <w:rPr>
+                            <w:b/>
+                            <w:bCs/>
+                            <w:color w:val="808080" w:themeColor="text1" w:themeTint="7F"/>
+                            <w:sz w:val="32"/>
+                            <w:szCs w:val="32"/>
+                          </w:rPr>
+                        </w:pPr>
+                      </w:p>
+                    </w:txbxContent>
+                  </v:textbox>
+                </v:rect>
+                <w10:wrap anchorx="page" anchory="margin"/>
+              </v:group>
+            </w:pict>
+          </w:r>
+        </w:p>
+        <w:p>
+          <w:pPr>
+            <w:pStyle w:val="Kopvaninhoudsopgave"/>
+            <w:rPr>
+              <w:sz w:val="26"/>
+              <w:szCs w:val="26"/>
+            </w:rPr>
+          </w:pPr>
+          <w:r>
+            <w:rPr>
+              <w:sz w:val="26"/>
+              <w:szCs w:val="26"/>
+            </w:rPr>
+            <w:br w:type="page"/>
+          </w:r>
+        </w:p>
+        <w:sdt>
+          <w:sdtPr>
+            <w:id w:val="177416690"/>
+            <w:docPartObj>
+              <w:docPartGallery w:val="Table of Contents"/>
+              <w:docPartUnique/>
+            </w:docPartObj>
+          </w:sdtPr>
+          <w:sdtEndPr>
+            <w:rPr>
+              <w:rFonts w:asciiTheme="minorHAnsi" w:eastAsiaTheme="minorHAnsi" w:hAnsiTheme="minorHAnsi" w:cstheme="minorBidi"/>
+              <w:b w:val="0"/>
+              <w:bCs w:val="0"/>
+              <w:color w:val="auto"/>
+              <w:sz w:val="22"/>
+              <w:szCs w:val="22"/>
+            </w:rPr>
+          </w:sdtEndPr>
+          <w:sdtContent>
+            <w:p>
+              <w:pPr>
+                <w:pStyle w:val="Kopvaninhoudsopgave"/>
+              </w:pPr>
+              <w:r>
+                <w:t>Inhoudsopgave</w:t>
+              </w:r>
+            </w:p>
+            <w:p>
+              <w:pPr>
+                <w:pStyle w:val="Inhopg1"/>
+                <w:tabs>
+                  <w:tab w:val="right" w:leader="dot" w:pos="9062"/>
+                </w:tabs>
+                <w:rPr>
+                  <w:rFonts w:eastAsiaTheme="minorEastAsia"/>
+                  <w:noProof/>
+                  <w:lang w:eastAsia="nl-NL"/>
+                </w:rPr>
+              </w:pPr>
+              <w:r>
+                <w:fldChar w:fldCharType="begin"/>
+              </w:r>
+              <w:r>
+                <w:instrText xml:space="preserve"> TOC \o "1-3" \h \z \u </w:instrText>
+              </w:r>
+              <w:r>
+                <w:fldChar w:fldCharType="separate"/>
+              </w:r>
+              <w:hyperlink w:anchor="_Toc404949842" w:history="1">
+                <w:r>
+                  <w:rPr>
+                    <w:rStyle w:val="Hyperlink"/>
+                    <w:noProof/>
+                  </w:rPr>
+                  <w:t>Requirements</w:t>
+                </w:r>
+                <w:r>
+                  <w:rPr>
+                    <w:noProof/>
+                    <w:webHidden/>
+                  </w:rPr>
+                  <w:tab/>
+                </w:r>
+                <w:r>
+                  <w:rPr>
+                    <w:noProof/>
+                    <w:webHidden/>
+                  </w:rPr>
+                  <w:fldChar w:fldCharType="begin"/>
+                </w:r>
+                <w:r>
+                  <w:rPr>
+                    <w:noProof/>
+                    <w:webHidden/>
+                  </w:rPr>
+                  <w:instrText xml:space="preserve"> PAGEREF _Toc404949842 \h </w:instrText>
+                </w:r>
+                <w:r>
+                  <w:rPr>
+                    <w:noProof/>
+                    <w:webHidden/>
+                  </w:rPr>
+                </w:r>
+                <w:r>
+                  <w:rPr>
+                    <w:noProof/>
+                    <w:webHidden/>
+                  </w:rPr>
+                  <w:fldChar w:fldCharType="separate"/>
+                </w:r>
+                <w:r>
+                  <w:rPr>
+                    <w:noProof/>
+                    <w:webHidden/>
+                  </w:rPr>
+                  <w:t>4</w:t>
+                </w:r>
+                <w:r>
+                  <w:rPr>
+                    <w:noProof/>
+                    <w:webHidden/>
+                  </w:rPr>
+                  <w:fldChar w:fldCharType="end"/>
+                </w:r>
+              </w:hyperlink>
+            </w:p>
+            <w:p>
+              <w:pPr>
+                <w:pStyle w:val="Inhopg1"/>
+                <w:tabs>
+                  <w:tab w:val="right" w:leader="dot" w:pos="9062"/>
+                </w:tabs>
+                <w:rPr>
+                  <w:rFonts w:eastAsiaTheme="minorEastAsia"/>
+                  <w:noProof/>
+                  <w:lang w:eastAsia="nl-NL"/>
+                </w:rPr>
+              </w:pPr>
+              <w:hyperlink w:anchor="_Toc404949843" w:history="1">
+                <w:r>
+                  <w:rPr>
+                    <w:rStyle w:val="Hyperlink"/>
+                    <w:noProof/>
+                  </w:rPr>
+                  <w:t>Scenario’s</w:t>
+                </w:r>
+                <w:r>
+                  <w:rPr>
+                    <w:noProof/>
+                    <w:webHidden/>
+                  </w:rPr>
+                  <w:tab/>
+                </w:r>
+                <w:r>
+                  <w:rPr>
+                    <w:noProof/>
+                    <w:webHidden/>
+                  </w:rPr>
+                  <w:fldChar w:fldCharType="begin"/>
+                </w:r>
+                <w:r>
+                  <w:rPr>
+                    <w:noProof/>
+                    <w:webHidden/>
+                  </w:rPr>
+                  <w:instrText xml:space="preserve"> PAGEREF _Toc404949843 \h </w:instrText>
+                </w:r>
+                <w:r>
+                  <w:rPr>
+                    <w:noProof/>
+                    <w:webHidden/>
+                  </w:rPr>
+                </w:r>
+                <w:r>
+                  <w:rPr>
+                    <w:noProof/>
+                    <w:webHidden/>
+                  </w:rPr>
+                  <w:fldChar w:fldCharType="separate"/>
+                </w:r>
+                <w:r>
+                  <w:rPr>
+                    <w:noProof/>
+                    <w:webHidden/>
+                  </w:rPr>
+                  <w:t>4</w:t>
+                </w:r>
+                <w:r>
+                  <w:rPr>
+                    <w:noProof/>
+                    <w:webHidden/>
+                  </w:rPr>
+                  <w:fldChar w:fldCharType="end"/>
+                </w:r>
+              </w:hyperlink>
+            </w:p>
+            <w:p>
+              <w:pPr>
+                <w:pStyle w:val="Inhopg2"/>
+                <w:tabs>
+                  <w:tab w:val="right" w:leader="dot" w:pos="9062"/>
+                </w:tabs>
+                <w:rPr>
+                  <w:rFonts w:eastAsiaTheme="minorEastAsia"/>
+                  <w:noProof/>
+                  <w:lang w:eastAsia="nl-NL"/>
+                </w:rPr>
+              </w:pPr>
+              <w:hyperlink w:anchor="_Toc404949844" w:history="1">
+                <w:r>
+                  <w:rPr>
+                    <w:rStyle w:val="Hyperlink"/>
+                    <w:noProof/>
+                  </w:rPr>
+                  <w:t>Inloggen</w:t>
+                </w:r>
+                <w:r>
+                  <w:rPr>
+                    <w:noProof/>
+                    <w:webHidden/>
+                  </w:rPr>
+                  <w:tab/>
+                </w:r>
+                <w:r>
+                  <w:rPr>
+                    <w:noProof/>
+                    <w:webHidden/>
+                  </w:rPr>
+                  <w:fldChar w:fldCharType="begin"/>
+                </w:r>
+                <w:r>
+                  <w:rPr>
+                    <w:noProof/>
+                    <w:webHidden/>
+                  </w:rPr>
+                  <w:instrText xml:space="preserve"> PAGEREF _Toc404949844 \h </w:instrText>
+                </w:r>
+                <w:r>
+                  <w:rPr>
+                    <w:noProof/>
+                    <w:webHidden/>
+                  </w:rPr>
+                </w:r>
+                <w:r>
+                  <w:rPr>
+                    <w:noProof/>
+                    <w:webHidden/>
+                  </w:rPr>
+                  <w:fldChar w:fldCharType="separate"/>
+                </w:r>
+                <w:r>
+                  <w:rPr>
+                    <w:noProof/>
+                    <w:webHidden/>
+                  </w:rPr>
+                  <w:t>4</w:t>
+                </w:r>
+                <w:r>
+                  <w:rPr>
+                    <w:noProof/>
+                    <w:webHidden/>
+                  </w:rPr>
+                  <w:fldChar w:fldCharType="end"/>
+                </w:r>
+              </w:hyperlink>
+            </w:p>
+            <w:p>
+              <w:pPr>
+                <w:pStyle w:val="Inhopg2"/>
+                <w:tabs>
+                  <w:tab w:val="right" w:leader="dot" w:pos="9062"/>
+                </w:tabs>
+                <w:rPr>
+                  <w:rFonts w:eastAsiaTheme="minorEastAsia"/>
+                  <w:noProof/>
+                  <w:lang w:eastAsia="nl-NL"/>
+                </w:rPr>
+              </w:pPr>
+              <w:hyperlink w:anchor="_Toc404949845" w:history="1">
+                <w:r>
+                  <w:rPr>
+                    <w:rStyle w:val="Hyperlink"/>
+                    <w:noProof/>
+                  </w:rPr>
+                  <w:t>Anime/manga</w:t>
+                </w:r>
+                <w:r>
+                  <w:rPr>
+                    <w:noProof/>
+                    <w:webHidden/>
+                  </w:rPr>
+                  <w:tab/>
+                </w:r>
+                <w:r>
+                  <w:rPr>
+                    <w:noProof/>
+                    <w:webHidden/>
+                  </w:rPr>
+                  <w:fldChar w:fldCharType="begin"/>
+                </w:r>
+                <w:r>
+                  <w:rPr>
+                    <w:noProof/>
+                    <w:webHidden/>
+                  </w:rPr>
+                  <w:instrText xml:space="preserve"> PAGEREF _Toc404949845 \h </w:instrText>
+                </w:r>
+                <w:r>
+                  <w:rPr>
+                    <w:noProof/>
+                    <w:webHidden/>
+                  </w:rPr>
+                </w:r>
+                <w:r>
+                  <w:rPr>
+                    <w:noProof/>
+                    <w:webHidden/>
+                  </w:rPr>
+                  <w:fldChar w:fldCharType="separate"/>
+                </w:r>
+                <w:r>
+                  <w:rPr>
+                    <w:noProof/>
+                    <w:webHidden/>
+                  </w:rPr>
+                  <w:t>4</w:t>
+                </w:r>
+                <w:r>
+                  <w:rPr>
+                    <w:noProof/>
+                    <w:webHidden/>
+                  </w:rPr>
+                  <w:fldChar w:fldCharType="end"/>
+                </w:r>
+              </w:hyperlink>
+            </w:p>
+            <w:p>
+              <w:pPr>
+                <w:pStyle w:val="Inhopg1"/>
+                <w:tabs>
+                  <w:tab w:val="right" w:leader="dot" w:pos="9062"/>
+                </w:tabs>
+                <w:rPr>
+                  <w:rFonts w:eastAsiaTheme="minorEastAsia"/>
+                  <w:noProof/>
+                  <w:lang w:eastAsia="nl-NL"/>
+                </w:rPr>
+              </w:pPr>
+              <w:hyperlink w:anchor="_Toc404949846" w:history="1">
+                <w:r>
+                  <w:rPr>
+                    <w:rStyle w:val="Hyperlink"/>
+                    <w:noProof/>
+                  </w:rPr>
+                  <w:t>Use Cases</w:t>
+                </w:r>
+                <w:r>
+                  <w:rPr>
+                    <w:noProof/>
+                    <w:webHidden/>
+                  </w:rPr>
+                  <w:tab/>
+                </w:r>
+                <w:r>
+                  <w:rPr>
+                    <w:noProof/>
+                    <w:webHidden/>
+                  </w:rPr>
+                  <w:fldChar w:fldCharType="begin"/>
+                </w:r>
+                <w:r>
+                  <w:rPr>
+                    <w:noProof/>
+                    <w:webHidden/>
+                  </w:rPr>
+                  <w:instrText xml:space="preserve"> PAGEREF _Toc404949846 \h </w:instrText>
+                </w:r>
+                <w:r>
+                  <w:rPr>
+                    <w:noProof/>
+                    <w:webHidden/>
+                  </w:rPr>
+                </w:r>
+                <w:r>
+                  <w:rPr>
+                    <w:noProof/>
+                    <w:webHidden/>
+                  </w:rPr>
+                  <w:fldChar w:fldCharType="separate"/>
+                </w:r>
+                <w:r>
+                  <w:rPr>
+                    <w:noProof/>
+                    <w:webHidden/>
+                  </w:rPr>
+                  <w:t>5</w:t>
+                </w:r>
+                <w:r>
+                  <w:rPr>
+                    <w:noProof/>
+                    <w:webHidden/>
+                  </w:rPr>
+                  <w:fldChar w:fldCharType="end"/>
+                </w:r>
+              </w:hyperlink>
+            </w:p>
+            <w:p>
+              <w:pPr>
+                <w:pStyle w:val="Inhopg2"/>
+                <w:tabs>
+                  <w:tab w:val="right" w:leader="dot" w:pos="9062"/>
+                </w:tabs>
+                <w:rPr>
+                  <w:rFonts w:eastAsiaTheme="minorEastAsia"/>
+                  <w:noProof/>
+                  <w:lang w:eastAsia="nl-NL"/>
+                </w:rPr>
+              </w:pPr>
+              <w:hyperlink w:anchor="_Toc404949847" w:history="1">
+                <w:r>
+                  <w:rPr>
+                    <w:rStyle w:val="Hyperlink"/>
+                    <w:noProof/>
+                  </w:rPr>
+                  <w:t>Inloggen/registreren</w:t>
+                </w:r>
+                <w:r>
+                  <w:rPr>
+                    <w:noProof/>
+                    <w:webHidden/>
+                  </w:rPr>
+                  <w:tab/>
+                </w:r>
+                <w:r>
+                  <w:rPr>
+                    <w:noProof/>
+                    <w:webHidden/>
+                  </w:rPr>
+                  <w:fldChar w:fldCharType="begin"/>
+                </w:r>
+                <w:r>
+                  <w:rPr>
+                    <w:noProof/>
+                    <w:webHidden/>
+                  </w:rPr>
+                  <w:instrText xml:space="preserve"> PAGEREF _Toc404949847 \h </w:instrText>
+                </w:r>
+                <w:r>
+                  <w:rPr>
+                    <w:noProof/>
+                    <w:webHidden/>
+                  </w:rPr>
+                </w:r>
+                <w:r>
+                  <w:rPr>
+                    <w:noProof/>
+                    <w:webHidden/>
+                  </w:rPr>
+                  <w:fldChar w:fldCharType="separate"/>
+                </w:r>
+                <w:r>
+                  <w:rPr>
+                    <w:noProof/>
+                    <w:webHidden/>
+                  </w:rPr>
+                  <w:t>5</w:t>
+                </w:r>
+                <w:r>
+                  <w:rPr>
+                    <w:noProof/>
+                    <w:webHidden/>
+                  </w:rPr>
+                  <w:fldChar w:fldCharType="end"/>
+                </w:r>
+              </w:hyperlink>
+            </w:p>
+            <w:p>
+              <w:r>
+                <w:fldChar w:fldCharType="end"/>
+              </w:r>
+            </w:p>
+          </w:sdtContent>
+        </w:sdt>
+        <w:p>
+          <w:pPr>
+            <w:rPr>
+              <w:rFonts w:asciiTheme="majorHAnsi" w:eastAsiaTheme="majorEastAsia" w:hAnsiTheme="majorHAnsi" w:cstheme="majorBidi"/>
+              <w:color w:val="365F91" w:themeColor="accent1" w:themeShade="BF"/>
+              <w:sz w:val="26"/>
+              <w:szCs w:val="26"/>
+            </w:rPr>
+          </w:pPr>
+        </w:p>
+        <w:p/>
+        <w:p>
+          <w:pPr>
+            <w:rPr>
+              <w:rFonts w:asciiTheme="majorHAnsi" w:eastAsiaTheme="majorEastAsia" w:hAnsiTheme="majorHAnsi" w:cstheme="majorBidi"/>
+              <w:color w:val="365F91" w:themeColor="accent1" w:themeShade="BF"/>
+              <w:sz w:val="26"/>
+              <w:szCs w:val="26"/>
+            </w:rPr>
+          </w:pPr>
+        </w:p>
+        <w:p>
+          <w:pPr>
+            <w:rPr>
+              <w:rFonts w:asciiTheme="majorHAnsi" w:eastAsiaTheme="majorEastAsia" w:hAnsiTheme="majorHAnsi" w:cstheme="majorBidi"/>
+              <w:color w:val="365F91" w:themeColor="accent1" w:themeShade="BF"/>
+              <w:sz w:val="26"/>
+              <w:szCs w:val="26"/>
+            </w:rPr>
+          </w:pPr>
+        </w:p>
+        <w:p>
+          <w:pPr>
+            <w:rPr>
+              <w:rFonts w:asciiTheme="majorHAnsi" w:eastAsiaTheme="majorEastAsia" w:hAnsiTheme="majorHAnsi" w:cstheme="majorBidi"/>
+              <w:color w:val="365F91" w:themeColor="accent1" w:themeShade="BF"/>
+              <w:sz w:val="26"/>
+              <w:szCs w:val="26"/>
+            </w:rPr>
+          </w:pPr>
+        </w:p>
+        <w:p>
+          <w:pPr>
+            <w:rPr>
+              <w:rFonts w:asciiTheme="majorHAnsi" w:eastAsiaTheme="majorEastAsia" w:hAnsiTheme="majorHAnsi" w:cstheme="majorBidi"/>
+              <w:color w:val="365F91" w:themeColor="accent1" w:themeShade="BF"/>
+              <w:sz w:val="26"/>
+              <w:szCs w:val="26"/>
+            </w:rPr>
+          </w:pPr>
+          <w:r>
+            <w:rPr>
+              <w:rFonts w:asciiTheme="majorHAnsi" w:eastAsiaTheme="majorEastAsia" w:hAnsiTheme="majorHAnsi" w:cstheme="majorBidi"/>
+              <w:color w:val="365F91" w:themeColor="accent1" w:themeShade="BF"/>
+              <w:sz w:val="26"/>
+              <w:szCs w:val="26"/>
+            </w:rPr>
+            <w:br w:type="page"/>
+          </w:r>
+        </w:p>
+        <w:p>
+          <w:pPr>
+            <w:rPr>
+              <w:rFonts w:asciiTheme="majorHAnsi" w:eastAsiaTheme="majorEastAsia" w:hAnsiTheme="majorHAnsi" w:cstheme="majorBidi"/>
+              <w:color w:val="365F91" w:themeColor="accent1" w:themeShade="BF"/>
+              <w:sz w:val="26"/>
+              <w:szCs w:val="26"/>
+            </w:rPr>
+          </w:pPr>
+        </w:p>
+      </w:sdtContent>
+    </w:sdt>
+    <w:bookmarkStart w:id="0" w:name="_Toc404949842"/>
+    <w:p>
+      <w:pPr>
+        <w:pStyle w:val="Kop1"/>
       </w:pPr>
       <w:sdt>
         <w:sdtPr>
-          <w:rPr>
-            <w:rFonts w:asciiTheme="majorHAnsi" w:eastAsiaTheme="majorEastAsia" w:hAnsiTheme="majorHAnsi" w:cstheme="majorBidi"/>
-            <w:color w:val="365F91" w:themeColor="accent1" w:themeShade="BF"/>
-            <w:sz w:val="26"/>
-            <w:szCs w:val="26"/>
-          </w:rPr>
           <w:alias w:val="Titel"/>
           <w:tag w:val=""/>
           <w:id w:val="-932208079"/>
@@ -30,16 +880,11 @@
         </w:sdtPr>
         <w:sdtContent>
           <w:r>
-            <w:rPr>
-              <w:rFonts w:asciiTheme="majorHAnsi" w:eastAsiaTheme="majorEastAsia" w:hAnsiTheme="majorHAnsi" w:cstheme="majorBidi"/>
-              <w:color w:val="365F91" w:themeColor="accent1" w:themeShade="BF"/>
-              <w:sz w:val="26"/>
-              <w:szCs w:val="26"/>
-            </w:rPr>
-            <w:t>Requirements Individuele opdracht Animelist</w:t>
+            <w:t>Requirements</w:t>
           </w:r>
         </w:sdtContent>
       </w:sdt>
+      <w:bookmarkEnd w:id="0"/>
     </w:p>
     <w:p>
       <w:pPr>
@@ -104,7 +949,15 @@
       </w:r>
       <w:r>
         <w:tab/>
-        <w:t>Zoekfunctie naar anime’s /manga’s</w:t>
+        <w:t xml:space="preserve">Zoekfunctie naar </w:t>
+      </w:r>
+      <w:proofErr w:type="spellStart"/>
+      <w:r>
+        <w:t>anime’s</w:t>
+      </w:r>
+      <w:proofErr w:type="spellEnd"/>
+      <w:r>
+        <w:t xml:space="preserve"> /manga’s</w:t>
       </w:r>
     </w:p>
     <w:p>
@@ -130,7 +983,15 @@
         <w:tab/>
       </w:r>
       <w:r>
-        <w:t>Reviews schrijven over  een anime/ manga</w:t>
+        <w:t xml:space="preserve">Reviews schrijven over  een </w:t>
+      </w:r>
+      <w:proofErr w:type="spellStart"/>
+      <w:r>
+        <w:t>anime</w:t>
+      </w:r>
+      <w:proofErr w:type="spellEnd"/>
+      <w:r>
+        <w:t>/ manga</w:t>
       </w:r>
     </w:p>
     <w:p>
@@ -142,7 +1003,15 @@
       </w:r>
       <w:r>
         <w:tab/>
-        <w:t>Reviews bekijken over een anime/manga</w:t>
+        <w:t xml:space="preserve">Reviews bekijken over een </w:t>
+      </w:r>
+      <w:proofErr w:type="spellStart"/>
+      <w:r>
+        <w:t>anime</w:t>
+      </w:r>
+      <w:proofErr w:type="spellEnd"/>
+      <w:r>
+        <w:t>/manga</w:t>
       </w:r>
     </w:p>
     <w:p>
@@ -154,7 +1023,14 @@
       </w:r>
       <w:r>
         <w:tab/>
-        <w:t>Anime’s / manga’s toevoegen aan je persoonlijke lijst</w:t>
+      </w:r>
+      <w:proofErr w:type="spellStart"/>
+      <w:r>
+        <w:t>Anime’s</w:t>
+      </w:r>
+      <w:proofErr w:type="spellEnd"/>
+      <w:r>
+        <w:t xml:space="preserve"> / manga’s toevoegen aan je persoonlijke lijst</w:t>
       </w:r>
     </w:p>
     <w:p>
@@ -166,7 +1042,15 @@
       </w:r>
       <w:r>
         <w:tab/>
-        <w:t>Status van een anime/manga die je aan het bekijken bent, bijhouden/aanpassen</w:t>
+        <w:t xml:space="preserve">Status van een </w:t>
+      </w:r>
+      <w:proofErr w:type="spellStart"/>
+      <w:r>
+        <w:t>anime</w:t>
+      </w:r>
+      <w:proofErr w:type="spellEnd"/>
+      <w:r>
+        <w:t>/manga die je aan het bekijken bent, bijhouden/aanpassen</w:t>
       </w:r>
     </w:p>
     <w:p>
@@ -178,34 +1062,69 @@
       </w:r>
       <w:r>
         <w:tab/>
-        <w:t>Anime’s /manga’s beoordelen (recomme</w:t>
+      </w:r>
+      <w:proofErr w:type="spellStart"/>
+      <w:r>
+        <w:t>Anime’s</w:t>
+      </w:r>
+      <w:proofErr w:type="spellEnd"/>
+      <w:r>
+        <w:t xml:space="preserve"> /manga’s beoordelen (</w:t>
+      </w:r>
+      <w:proofErr w:type="spellStart"/>
+      <w:r>
+        <w:t>recomme</w:t>
       </w:r>
       <w:r>
         <w:t>n</w:t>
       </w:r>
       <w:r>
-        <w:t>dation)</w:t>
+        <w:t>dation</w:t>
+      </w:r>
+      <w:proofErr w:type="spellEnd"/>
+      <w:r>
+        <w:t>)</w:t>
       </w:r>
     </w:p>
     <w:p>
       <w:pPr>
         <w:pStyle w:val="Kop1"/>
       </w:pPr>
+      <w:bookmarkStart w:id="1" w:name="_Toc404949843"/>
       <w:r>
         <w:t>Scenario’s</w:t>
       </w:r>
+      <w:bookmarkEnd w:id="1"/>
     </w:p>
     <w:p>
       <w:pPr>
         <w:pStyle w:val="Kop2"/>
       </w:pPr>
+      <w:bookmarkStart w:id="2" w:name="_Toc404949844"/>
       <w:r>
         <w:t>Inloggen</w:t>
       </w:r>
+      <w:bookmarkEnd w:id="2"/>
     </w:p>
     <w:p>
       <w:r>
-        <w:t>Henk komt op de webpagina terecht en wil graag een Animelist bijhouden. Helaas heeft Henk nog geen account, dus gaat hij zich eerst registreren(account aanmaken). Hij vult zijn persoonlijke gegevens in met username en wachtwoord. Henk heeft nu een account aangemaakt en hij logt in met zijn username en wachtwoord.</w:t>
+        <w:t xml:space="preserve">Henk komt op de webpagina terecht en wil graag een Animelist bijhouden. Helaas heeft Henk nog geen account, dus gaat hij zich eerst registreren(account aanmaken). Hij vult zijn persoonlijke gegevens in met </w:t>
+      </w:r>
+      <w:proofErr w:type="spellStart"/>
+      <w:r>
+        <w:t>username</w:t>
+      </w:r>
+      <w:proofErr w:type="spellEnd"/>
+      <w:r>
+        <w:t xml:space="preserve"> en wachtwoord. Henk heeft nu een account aangemaakt en hij logt in met zijn </w:t>
+      </w:r>
+      <w:proofErr w:type="spellStart"/>
+      <w:r>
+        <w:t>username</w:t>
+      </w:r>
+      <w:proofErr w:type="spellEnd"/>
+      <w:r>
+        <w:t xml:space="preserve"> en wachtwoord.</w:t>
       </w:r>
     </w:p>
     <w:p/>
@@ -213,9 +1132,16 @@
       <w:pPr>
         <w:pStyle w:val="Kop2"/>
       </w:pPr>
-      <w:r>
-        <w:t>Anime/manga</w:t>
-      </w:r>
+      <w:bookmarkStart w:id="3" w:name="_Toc404949845"/>
+      <w:proofErr w:type="spellStart"/>
+      <w:r>
+        <w:t>Anime</w:t>
+      </w:r>
+      <w:proofErr w:type="spellEnd"/>
+      <w:r>
+        <w:t>/manga</w:t>
+      </w:r>
+      <w:bookmarkEnd w:id="3"/>
     </w:p>
     <w:p>
       <w:r>
@@ -225,16 +1151,80 @@
         <w:t>lt in de zoekbalk een</w:t>
       </w:r>
       <w:r>
-        <w:t xml:space="preserve"> anime in en komt op de pagin</w:t>
-      </w:r>
-      <w:r>
-        <w:t xml:space="preserve">a terecht van de gevonden anime en leest een aantal positieve reviews geschreven door andere accounts. </w:t>
-      </w:r>
-      <w:r>
         <w:t xml:space="preserve"> </w:t>
       </w:r>
-      <w:r>
-        <w:t>Henk klikt op “add to list” en ziet dat hij informatie in moet vullen over de anime, hij vult bij status van anime in: “watching” en bij episode: “100”. Henk gaat terug naar zijn hoofdpagina en ziet dat de anime in zijn lijst staat en bij welke episode hij is gebleven.</w:t>
+      <w:proofErr w:type="spellStart"/>
+      <w:r>
+        <w:t>anime</w:t>
+      </w:r>
+      <w:proofErr w:type="spellEnd"/>
+      <w:r>
+        <w:t xml:space="preserve"> in en komt op de pagin</w:t>
+      </w:r>
+      <w:r>
+        <w:t xml:space="preserve">a terecht van de gevonden </w:t>
+      </w:r>
+      <w:proofErr w:type="spellStart"/>
+      <w:r>
+        <w:t>anime</w:t>
+      </w:r>
+      <w:proofErr w:type="spellEnd"/>
+      <w:r>
+        <w:t xml:space="preserve"> en leest een aantal positieve </w:t>
+      </w:r>
+      <w:proofErr w:type="spellStart"/>
+      <w:r>
+        <w:t>reviews</w:t>
+      </w:r>
+      <w:proofErr w:type="spellEnd"/>
+      <w:r>
+        <w:t xml:space="preserve"> geschreven door andere accounts. </w:t>
+      </w:r>
+      <w:r>
+        <w:t xml:space="preserve"> </w:t>
+      </w:r>
+      <w:r>
+        <w:t>Henk klikt op “</w:t>
+      </w:r>
+      <w:proofErr w:type="spellStart"/>
+      <w:r>
+        <w:t>add</w:t>
+      </w:r>
+      <w:proofErr w:type="spellEnd"/>
+      <w:r>
+        <w:t xml:space="preserve"> to list” en ziet dat hij informatie in moet vullen over de </w:t>
+      </w:r>
+      <w:proofErr w:type="spellStart"/>
+      <w:r>
+        <w:t>anime</w:t>
+      </w:r>
+      <w:proofErr w:type="spellEnd"/>
+      <w:r>
+        <w:t xml:space="preserve">, hij vult bij status van </w:t>
+      </w:r>
+      <w:proofErr w:type="spellStart"/>
+      <w:r>
+        <w:t>anime</w:t>
+      </w:r>
+      <w:proofErr w:type="spellEnd"/>
+      <w:r>
+        <w:t xml:space="preserve"> in: “</w:t>
+      </w:r>
+      <w:proofErr w:type="spellStart"/>
+      <w:r>
+        <w:t>watching</w:t>
+      </w:r>
+      <w:proofErr w:type="spellEnd"/>
+      <w:r>
+        <w:t xml:space="preserve">” en bij episode: “100”. Henk gaat terug naar zijn hoofdpagina en ziet dat de </w:t>
+      </w:r>
+      <w:proofErr w:type="spellStart"/>
+      <w:r>
+        <w:t>anime</w:t>
+      </w:r>
+      <w:proofErr w:type="spellEnd"/>
+      <w:r>
+        <w:t xml:space="preserve"> in zijn lijst staat en bij welke episode hij is gebleven.</w:t>
       </w:r>
       <w:r>
         <w:t xml:space="preserve"> </w:t>
@@ -242,30 +1232,154 @@
     </w:p>
     <w:p>
       <w:r>
-        <w:t xml:space="preserve">Henk vindt de anime zo leuk dat hij besluit een review te schrijven en te posten op de pagina van de anime, zodat anderen dit kunnen lezen. </w:t>
+        <w:t xml:space="preserve">Henk vindt de </w:t>
+      </w:r>
+      <w:proofErr w:type="spellStart"/>
+      <w:r>
+        <w:t>anime</w:t>
+      </w:r>
+      <w:proofErr w:type="spellEnd"/>
+      <w:r>
+        <w:t xml:space="preserve"> zo leuk dat hij besluit een </w:t>
+      </w:r>
+      <w:proofErr w:type="spellStart"/>
+      <w:r>
+        <w:t>review</w:t>
+      </w:r>
+      <w:proofErr w:type="spellEnd"/>
+      <w:r>
+        <w:t xml:space="preserve"> te schrijven en te posten op de pagina van de </w:t>
+      </w:r>
+      <w:proofErr w:type="spellStart"/>
+      <w:r>
+        <w:t>anime</w:t>
+      </w:r>
+      <w:proofErr w:type="spellEnd"/>
+      <w:r>
+        <w:t xml:space="preserve">, zodat anderen dit kunnen lezen. </w:t>
       </w:r>
     </w:p>
     <w:p/>
     <w:p>
       <w:r>
-        <w:t xml:space="preserve">Een week later heeft henk episode 100 van  de anime bekeken. Hij komt terug op de </w:t>
-      </w:r>
-      <w:r>
-        <w:t xml:space="preserve">webpagina en ziet dat de status van de episode nog”episode 100”is . Henk klikt daarom op de status van anime en vult bij episode in: “101”, zodat henk weet dat hij episode 101 nog moet bekijken. </w:t>
+        <w:t xml:space="preserve">Een week later heeft </w:t>
+      </w:r>
+      <w:proofErr w:type="spellStart"/>
+      <w:r>
+        <w:t>henk</w:t>
+      </w:r>
+      <w:proofErr w:type="spellEnd"/>
+      <w:r>
+        <w:t xml:space="preserve"> episode 100 van  de </w:t>
+      </w:r>
+      <w:proofErr w:type="spellStart"/>
+      <w:r>
+        <w:t>anime</w:t>
+      </w:r>
+      <w:proofErr w:type="spellEnd"/>
+      <w:r>
+        <w:t xml:space="preserve"> bekeken. Hij komt terug op de </w:t>
+      </w:r>
+      <w:r>
+        <w:t xml:space="preserve">webpagina en ziet dat de status van de episode nog”episode 100”is . Henk klikt daarom op de status van </w:t>
+      </w:r>
+      <w:proofErr w:type="spellStart"/>
+      <w:r>
+        <w:t>anime</w:t>
+      </w:r>
+      <w:proofErr w:type="spellEnd"/>
+      <w:r>
+        <w:t xml:space="preserve"> en vult bij episode in: “101”, zodat </w:t>
+      </w:r>
+      <w:proofErr w:type="spellStart"/>
+      <w:r>
+        <w:t>henk</w:t>
+      </w:r>
+      <w:proofErr w:type="spellEnd"/>
+      <w:r>
+        <w:t xml:space="preserve"> weet dat hij episode 101 nog moet bekijken. </w:t>
       </w:r>
     </w:p>
     <w:p/>
     <w:p>
       <w:r>
-        <w:t>Henk komt erachter dat zijn vriend jan ook een Animelist bijhoudt met zijn favoriets anime’s en voegt de username van jan toe aan zijn vriendelijst. Henk wil de lijst van jan graag bekijken, dus klikt jan op de username van jan die in zijn vriendenlijst staat. Henk krijgt hiermee een overzicht van alle anime’s / manga’s die jan aan het bekijken is en/of al heeft bekeken.</w:t>
+        <w:t xml:space="preserve">Henk komt erachter dat zijn vriend jan ook een Animelist bijhoudt met zijn favoriets </w:t>
+      </w:r>
+      <w:proofErr w:type="spellStart"/>
+      <w:r>
+        <w:t>anime’s</w:t>
+      </w:r>
+      <w:proofErr w:type="spellEnd"/>
+      <w:r>
+        <w:t xml:space="preserve"> en voegt de </w:t>
+      </w:r>
+      <w:proofErr w:type="spellStart"/>
+      <w:r>
+        <w:t>username</w:t>
+      </w:r>
+      <w:proofErr w:type="spellEnd"/>
+      <w:r>
+        <w:t xml:space="preserve"> van jan toe aan zijn </w:t>
+      </w:r>
+      <w:proofErr w:type="spellStart"/>
+      <w:r>
+        <w:t>vriendelijst</w:t>
+      </w:r>
+      <w:proofErr w:type="spellEnd"/>
+      <w:r>
+        <w:t xml:space="preserve">. Henk wil de lijst van jan graag bekijken, dus klikt jan op de </w:t>
+      </w:r>
+      <w:proofErr w:type="spellStart"/>
+      <w:r>
+        <w:t>username</w:t>
+      </w:r>
+      <w:proofErr w:type="spellEnd"/>
+      <w:r>
+        <w:t xml:space="preserve"> van jan die in zijn vriendenlijst staat. Henk krijgt hiermee een overzicht van alle </w:t>
+      </w:r>
+      <w:proofErr w:type="spellStart"/>
+      <w:r>
+        <w:t>anime’s</w:t>
+      </w:r>
+      <w:proofErr w:type="spellEnd"/>
+      <w:r>
+        <w:t xml:space="preserve"> / manga’s die jan aan het bekijken is en/of al heeft bekeken.</w:t>
       </w:r>
     </w:p>
     <w:p/>
     <w:p/>
     <w:p/>
+    <w:p>
+      <w:pPr>
+        <w:pStyle w:val="Kop1"/>
+      </w:pPr>
+      <w:bookmarkStart w:id="4" w:name="_Toc404949846"/>
+      <w:proofErr w:type="spellStart"/>
+      <w:r>
+        <w:t>Use</w:t>
+      </w:r>
+      <w:proofErr w:type="spellEnd"/>
+      <w:r>
+        <w:t xml:space="preserve"> Cases</w:t>
+      </w:r>
+      <w:bookmarkEnd w:id="4"/>
+    </w:p>
+    <w:p>
+      <w:pPr>
+        <w:pStyle w:val="Kop2"/>
+      </w:pPr>
+      <w:bookmarkStart w:id="5" w:name="_Toc404949847"/>
+      <w:r>
+        <w:t>Inloggen</w:t>
+      </w:r>
+      <w:r>
+        <w:t>/registreren</w:t>
+      </w:r>
+      <w:bookmarkEnd w:id="5"/>
+    </w:p>
     <w:tbl>
       <w:tblPr>
-        <w:tblpPr w:leftFromText="141" w:rightFromText="141" w:vertAnchor="page" w:horzAnchor="margin" w:tblpXSpec="center" w:tblpY="2371"/>
+        <w:tblpPr w:leftFromText="141" w:rightFromText="141" w:vertAnchor="page" w:horzAnchor="margin" w:tblpXSpec="center" w:tblpY="3931"/>
         <w:tblW w:w="10490" w:type="dxa"/>
         <w:tblCellMar>
           <w:left w:w="70" w:type="dxa"/>
@@ -308,7 +1422,6 @@
                 <w:color w:val="000000"/>
                 <w:lang w:eastAsia="nl-NL"/>
               </w:rPr>
-              <w:lastRenderedPageBreak/>
               <w:t>Naam</w:t>
             </w:r>
           </w:p>
@@ -340,7 +1453,7 @@
                 <w:color w:val="000000"/>
                 <w:lang w:eastAsia="nl-NL"/>
               </w:rPr>
-              <w:t>Registreren</w:t>
+              <w:t>Inloggen</w:t>
             </w:r>
           </w:p>
         </w:tc>
@@ -407,15 +1520,7 @@
                 <w:color w:val="000000"/>
                 <w:lang w:eastAsia="nl-NL"/>
               </w:rPr>
-              <w:t xml:space="preserve">Gebruiker </w:t>
-            </w:r>
-            <w:r>
-              <w:rPr>
-                <w:rFonts w:ascii="Calibri" w:eastAsia="Times New Roman" w:hAnsi="Calibri" w:cs="Arial"/>
-                <w:color w:val="000000"/>
-                <w:lang w:eastAsia="nl-NL"/>
-              </w:rPr>
-              <w:t>registreert zich met een e-mailadres.</w:t>
+              <w:t>Gebruiker logt in op de webpagina</w:t>
             </w:r>
           </w:p>
         </w:tc>
@@ -445,6 +1550,7 @@
                 <w:lang w:eastAsia="nl-NL"/>
               </w:rPr>
             </w:pPr>
+            <w:proofErr w:type="spellStart"/>
             <w:r>
               <w:rPr>
                 <w:rFonts w:ascii="Calibri" w:eastAsia="Times New Roman" w:hAnsi="Calibri" w:cs="Times New Roman"/>
@@ -453,6 +1559,7 @@
               </w:rPr>
               <w:t>Actor</w:t>
             </w:r>
+            <w:proofErr w:type="spellEnd"/>
           </w:p>
         </w:tc>
         <w:tc>
@@ -549,15 +1656,7 @@
                 <w:color w:val="000000"/>
                 <w:lang w:eastAsia="nl-NL"/>
               </w:rPr>
-              <w:t xml:space="preserve">Gebruiker </w:t>
-            </w:r>
-            <w:r>
-              <w:rPr>
-                <w:rFonts w:ascii="Calibri" w:eastAsia="Times New Roman" w:hAnsi="Calibri" w:cs="Arial"/>
-                <w:color w:val="000000"/>
-                <w:lang w:eastAsia="nl-NL"/>
-              </w:rPr>
-              <w:t>heeft een e-mailadres.</w:t>
+              <w:t>Gebruiker is geregistreerd in de database</w:t>
             </w:r>
           </w:p>
         </w:tc>
@@ -614,7 +1713,7 @@
               <w:pStyle w:val="Lijstalinea"/>
               <w:numPr>
                 <w:ilvl w:val="0"/>
-                <w:numId w:val="1"/>
+                <w:numId w:val="2"/>
               </w:numPr>
               <w:spacing w:after="0" w:line="240" w:lineRule="auto"/>
               <w:rPr>
@@ -629,7 +1728,25 @@
                 <w:color w:val="000000"/>
                 <w:lang w:eastAsia="nl-NL"/>
               </w:rPr>
-              <w:t>gebruiker vult e-mailadres, wachtwoord en username in.[2]</w:t>
+              <w:t xml:space="preserve">Gebruiker vult </w:t>
+            </w:r>
+            <w:proofErr w:type="spellStart"/>
+            <w:r>
+              <w:rPr>
+                <w:rFonts w:ascii="Calibri" w:eastAsia="Times New Roman" w:hAnsi="Calibri" w:cs="Times New Roman"/>
+                <w:color w:val="000000"/>
+                <w:lang w:eastAsia="nl-NL"/>
+              </w:rPr>
+              <w:t>username</w:t>
+            </w:r>
+            <w:proofErr w:type="spellEnd"/>
+            <w:r>
+              <w:rPr>
+                <w:rFonts w:ascii="Calibri" w:eastAsia="Times New Roman" w:hAnsi="Calibri" w:cs="Times New Roman"/>
+                <w:color w:val="000000"/>
+                <w:lang w:eastAsia="nl-NL"/>
+              </w:rPr>
+              <w:t xml:space="preserve"> en wachtwoord in[1]</w:t>
             </w:r>
           </w:p>
           <w:p>
@@ -637,7 +1754,7 @@
               <w:pStyle w:val="Lijstalinea"/>
               <w:numPr>
                 <w:ilvl w:val="0"/>
-                <w:numId w:val="1"/>
+                <w:numId w:val="2"/>
               </w:numPr>
               <w:spacing w:after="0" w:line="240" w:lineRule="auto"/>
               <w:rPr>
@@ -652,15 +1769,7 @@
                 <w:color w:val="000000"/>
                 <w:lang w:eastAsia="nl-NL"/>
               </w:rPr>
-              <w:t>gebruike</w:t>
-            </w:r>
-            <w:r>
-              <w:rPr>
-                <w:rFonts w:ascii="Calibri" w:eastAsia="Times New Roman" w:hAnsi="Calibri" w:cs="Times New Roman"/>
-                <w:color w:val="000000"/>
-                <w:lang w:eastAsia="nl-NL"/>
-              </w:rPr>
-              <w:t>r drukt op Registreren.[1]</w:t>
+              <w:t>Gebruiker drukt op inloggen.</w:t>
             </w:r>
           </w:p>
           <w:p>
@@ -668,7 +1777,7 @@
               <w:pStyle w:val="Lijstalinea"/>
               <w:numPr>
                 <w:ilvl w:val="0"/>
-                <w:numId w:val="1"/>
+                <w:numId w:val="2"/>
               </w:numPr>
               <w:spacing w:after="0" w:line="240" w:lineRule="auto"/>
               <w:rPr>
@@ -683,30 +1792,7 @@
                 <w:color w:val="000000"/>
                 <w:lang w:eastAsia="nl-NL"/>
               </w:rPr>
-              <w:t>Systeem stuurt  een bevestigingsmail naar het emailadres</w:t>
-            </w:r>
-          </w:p>
-          <w:p>
-            <w:pPr>
-              <w:pStyle w:val="Lijstalinea"/>
-              <w:numPr>
-                <w:ilvl w:val="0"/>
-                <w:numId w:val="1"/>
-              </w:numPr>
-              <w:spacing w:after="0" w:line="240" w:lineRule="auto"/>
-              <w:rPr>
-                <w:rFonts w:ascii="Calibri" w:eastAsia="Times New Roman" w:hAnsi="Calibri" w:cs="Times New Roman"/>
-                <w:color w:val="000000"/>
-                <w:lang w:eastAsia="nl-NL"/>
-              </w:rPr>
-            </w:pPr>
-            <w:r>
-              <w:rPr>
-                <w:rFonts w:ascii="Calibri" w:eastAsia="Times New Roman" w:hAnsi="Calibri" w:cs="Times New Roman"/>
-                <w:color w:val="000000"/>
-                <w:lang w:eastAsia="nl-NL"/>
-              </w:rPr>
-              <w:t>Gebruiker klikt op de link in de mail en komt op de hoofdpagina terecht van de webapplicatie.</w:t>
+              <w:t>Systeem verwijst de gebruiker naar zijn/haar persoonlijke pagina</w:t>
             </w:r>
           </w:p>
         </w:tc>
@@ -760,14 +1846,18 @@
           </w:tcPr>
           <w:p>
             <w:r>
-              <w:t>[1]. Systeem controleert of alle velden zijn ingevuld. Zo niet dan geeft het melding daarvan</w:t>
-            </w:r>
-          </w:p>
-          <w:p>
-            <w:r>
-              <w:t>[2]. E-mailadres of username is al geregistreerd en de actie kan dus niet worden voltooid</w:t>
-            </w:r>
-          </w:p>
+              <w:t>[1].</w:t>
+            </w:r>
+            <w:proofErr w:type="spellStart"/>
+            <w:r>
+              <w:t>Username</w:t>
+            </w:r>
+            <w:proofErr w:type="spellEnd"/>
+            <w:r>
+              <w:t xml:space="preserve"> en wachtwoord komen niet overheen</w:t>
+            </w:r>
+          </w:p>
+          <w:p/>
         </w:tc>
       </w:tr>
       <w:tr>
@@ -832,43 +1922,16 @@
                 <w:color w:val="000000"/>
                 <w:lang w:eastAsia="nl-NL"/>
               </w:rPr>
-              <w:t>gebruiker</w:t>
-            </w:r>
-            <w:r>
-              <w:rPr>
-                <w:rFonts w:ascii="Calibri" w:eastAsia="Times New Roman" w:hAnsi="Calibri" w:cs="Arial"/>
-                <w:color w:val="000000"/>
-                <w:lang w:eastAsia="nl-NL"/>
-              </w:rPr>
-              <w:t xml:space="preserve"> heeft zich geregistreerd.</w:t>
+              <w:t>Gebruiker is ingelogd</w:t>
             </w:r>
           </w:p>
         </w:tc>
       </w:tr>
     </w:tbl>
-    <w:p>
-      <w:pPr>
-        <w:pStyle w:val="Kop1"/>
-      </w:pPr>
-      <w:r>
-        <w:t>Use Cases</w:t>
-      </w:r>
-    </w:p>
-    <w:p>
-      <w:pPr>
-        <w:pStyle w:val="Kop2"/>
-      </w:pPr>
-      <w:r>
-        <w:t>Inloggen</w:t>
-      </w:r>
-      <w:r>
-        <w:t>/registreren</w:t>
-      </w:r>
-    </w:p>
     <w:p/>
     <w:tbl>
       <w:tblPr>
-        <w:tblpPr w:leftFromText="141" w:rightFromText="141" w:vertAnchor="page" w:horzAnchor="margin" w:tblpXSpec="center" w:tblpY="6481"/>
+        <w:tblpPr w:leftFromText="141" w:rightFromText="141" w:vertAnchor="page" w:horzAnchor="margin" w:tblpXSpec="center" w:tblpY="7576"/>
         <w:tblW w:w="10490" w:type="dxa"/>
         <w:tblCellMar>
           <w:left w:w="70" w:type="dxa"/>
@@ -936,13 +1999,23 @@
                 <w:lang w:eastAsia="nl-NL"/>
               </w:rPr>
             </w:pPr>
+            <w:proofErr w:type="spellStart"/>
             <w:r>
               <w:rPr>
                 <w:rFonts w:ascii="Calibri" w:eastAsia="Times New Roman" w:hAnsi="Calibri" w:cs="Arial"/>
                 <w:color w:val="000000"/>
                 <w:lang w:eastAsia="nl-NL"/>
               </w:rPr>
-              <w:t>Inloggen</w:t>
+              <w:t>Anime</w:t>
+            </w:r>
+            <w:proofErr w:type="spellEnd"/>
+            <w:r>
+              <w:rPr>
+                <w:rFonts w:ascii="Calibri" w:eastAsia="Times New Roman" w:hAnsi="Calibri" w:cs="Arial"/>
+                <w:color w:val="000000"/>
+                <w:lang w:eastAsia="nl-NL"/>
+              </w:rPr>
+              <w:t>/manga zoeken</w:t>
             </w:r>
           </w:p>
         </w:tc>
@@ -1009,16 +2082,18 @@
                 <w:color w:val="000000"/>
                 <w:lang w:eastAsia="nl-NL"/>
               </w:rPr>
-              <w:t>Gebruiker logt</w:t>
-            </w:r>
+              <w:t>Gebruiker kan zoeken naar een specifieke manga/</w:t>
+            </w:r>
+            <w:proofErr w:type="spellStart"/>
             <w:r>
               <w:rPr>
                 <w:rFonts w:ascii="Calibri" w:eastAsia="Times New Roman" w:hAnsi="Calibri" w:cs="Arial"/>
                 <w:color w:val="000000"/>
                 <w:lang w:eastAsia="nl-NL"/>
               </w:rPr>
-              <w:t xml:space="preserve"> in op de webpagina</w:t>
-            </w:r>
+              <w:t>anime</w:t>
+            </w:r>
+            <w:proofErr w:type="spellEnd"/>
           </w:p>
         </w:tc>
       </w:tr>
@@ -1047,6 +2122,7 @@
                 <w:lang w:eastAsia="nl-NL"/>
               </w:rPr>
             </w:pPr>
+            <w:proofErr w:type="spellStart"/>
             <w:r>
               <w:rPr>
                 <w:rFonts w:ascii="Calibri" w:eastAsia="Times New Roman" w:hAnsi="Calibri" w:cs="Times New Roman"/>
@@ -1055,6 +2131,7 @@
               </w:rPr>
               <w:t>Actor</w:t>
             </w:r>
+            <w:proofErr w:type="spellEnd"/>
           </w:p>
         </w:tc>
         <w:tc>
@@ -1151,15 +2228,7 @@
                 <w:color w:val="000000"/>
                 <w:lang w:eastAsia="nl-NL"/>
               </w:rPr>
-              <w:t xml:space="preserve">Gebruiker </w:t>
-            </w:r>
-            <w:r>
-              <w:rPr>
-                <w:rFonts w:ascii="Calibri" w:eastAsia="Times New Roman" w:hAnsi="Calibri" w:cs="Arial"/>
-                <w:color w:val="000000"/>
-                <w:lang w:eastAsia="nl-NL"/>
-              </w:rPr>
-              <w:t>is geregistreerd in de database</w:t>
+              <w:t>Gebruiker is ingelogd</w:t>
             </w:r>
           </w:p>
         </w:tc>
@@ -1216,7 +2285,7 @@
               <w:pStyle w:val="Lijstalinea"/>
               <w:numPr>
                 <w:ilvl w:val="0"/>
-                <w:numId w:val="2"/>
+                <w:numId w:val="3"/>
               </w:numPr>
               <w:spacing w:after="0" w:line="240" w:lineRule="auto"/>
               <w:rPr>
@@ -1231,7 +2300,25 @@
                 <w:color w:val="000000"/>
                 <w:lang w:eastAsia="nl-NL"/>
               </w:rPr>
-              <w:t>Gebruiker vult username en wachtwoord in[1]</w:t>
+              <w:t xml:space="preserve">Gebruiker vult de naam van een </w:t>
+            </w:r>
+            <w:proofErr w:type="spellStart"/>
+            <w:r>
+              <w:rPr>
+                <w:rFonts w:ascii="Calibri" w:eastAsia="Times New Roman" w:hAnsi="Calibri" w:cs="Times New Roman"/>
+                <w:color w:val="000000"/>
+                <w:lang w:eastAsia="nl-NL"/>
+              </w:rPr>
+              <w:t>anime</w:t>
+            </w:r>
+            <w:proofErr w:type="spellEnd"/>
+            <w:r>
+              <w:rPr>
+                <w:rFonts w:ascii="Calibri" w:eastAsia="Times New Roman" w:hAnsi="Calibri" w:cs="Times New Roman"/>
+                <w:color w:val="000000"/>
+                <w:lang w:eastAsia="nl-NL"/>
+              </w:rPr>
+              <w:t>/manga in de zoekbalk</w:t>
             </w:r>
           </w:p>
           <w:p>
@@ -1239,7 +2326,7 @@
               <w:pStyle w:val="Lijstalinea"/>
               <w:numPr>
                 <w:ilvl w:val="0"/>
-                <w:numId w:val="2"/>
+                <w:numId w:val="3"/>
               </w:numPr>
               <w:spacing w:after="0" w:line="240" w:lineRule="auto"/>
               <w:rPr>
@@ -1254,7 +2341,7 @@
                 <w:color w:val="000000"/>
                 <w:lang w:eastAsia="nl-NL"/>
               </w:rPr>
-              <w:t>Gebruiker drukt op inloggen.</w:t>
+              <w:t>Gebruiker klikt op search of enter</w:t>
             </w:r>
           </w:p>
           <w:p>
@@ -1262,7 +2349,7 @@
               <w:pStyle w:val="Lijstalinea"/>
               <w:numPr>
                 <w:ilvl w:val="0"/>
-                <w:numId w:val="2"/>
+                <w:numId w:val="3"/>
               </w:numPr>
               <w:spacing w:after="0" w:line="240" w:lineRule="auto"/>
               <w:rPr>
@@ -1277,7 +2364,25 @@
                 <w:color w:val="000000"/>
                 <w:lang w:eastAsia="nl-NL"/>
               </w:rPr>
-              <w:t>Systeem verwijst de gebruiker naar zijn/haar persoonlijke pagina</w:t>
+              <w:t xml:space="preserve">Systeem geeft een lijst van </w:t>
+            </w:r>
+            <w:proofErr w:type="spellStart"/>
+            <w:r>
+              <w:rPr>
+                <w:rFonts w:ascii="Calibri" w:eastAsia="Times New Roman" w:hAnsi="Calibri" w:cs="Times New Roman"/>
+                <w:color w:val="000000"/>
+                <w:lang w:eastAsia="nl-NL"/>
+              </w:rPr>
+              <w:t>anime’s</w:t>
+            </w:r>
+            <w:proofErr w:type="spellEnd"/>
+            <w:r>
+              <w:rPr>
+                <w:rFonts w:ascii="Calibri" w:eastAsia="Times New Roman" w:hAnsi="Calibri" w:cs="Times New Roman"/>
+                <w:color w:val="000000"/>
+                <w:lang w:eastAsia="nl-NL"/>
+              </w:rPr>
+              <w:t>/manga’s die overeenkomen met de zoekterm[1]</w:t>
             </w:r>
           </w:p>
         </w:tc>
@@ -1331,7 +2436,7 @@
           </w:tcPr>
           <w:p>
             <w:r>
-              <w:t>[1].Username en wachtwoord komen niet overheen</w:t>
+              <w:t>[1].Zoekterm is niet gevonden</w:t>
             </w:r>
           </w:p>
           <w:p/>
@@ -1399,7 +2504,25 @@
                 <w:color w:val="000000"/>
                 <w:lang w:eastAsia="nl-NL"/>
               </w:rPr>
-              <w:t>Gebruiker is ingelogd</w:t>
+              <w:t xml:space="preserve">Gebruiker krijgt een lijst te zien met </w:t>
+            </w:r>
+            <w:proofErr w:type="spellStart"/>
+            <w:r>
+              <w:rPr>
+                <w:rFonts w:ascii="Calibri" w:eastAsia="Times New Roman" w:hAnsi="Calibri" w:cs="Arial"/>
+                <w:color w:val="000000"/>
+                <w:lang w:eastAsia="nl-NL"/>
+              </w:rPr>
+              <w:t>anime’s</w:t>
+            </w:r>
+            <w:proofErr w:type="spellEnd"/>
+            <w:r>
+              <w:rPr>
+                <w:rFonts w:ascii="Calibri" w:eastAsia="Times New Roman" w:hAnsi="Calibri" w:cs="Arial"/>
+                <w:color w:val="000000"/>
+                <w:lang w:eastAsia="nl-NL"/>
+              </w:rPr>
+              <w:t>/manga’s die overeenkomen met de zoekterm</w:t>
             </w:r>
           </w:p>
         </w:tc>
@@ -1408,7 +2531,7 @@
     <w:p/>
     <w:tbl>
       <w:tblPr>
-        <w:tblpPr w:leftFromText="141" w:rightFromText="141" w:vertAnchor="page" w:horzAnchor="margin" w:tblpXSpec="center" w:tblpY="10126"/>
+        <w:tblpPr w:leftFromText="141" w:rightFromText="141" w:vertAnchor="page" w:horzAnchor="margin" w:tblpXSpec="center" w:tblpY="11131"/>
         <w:tblW w:w="10490" w:type="dxa"/>
         <w:tblCellMar>
           <w:left w:w="70" w:type="dxa"/>
@@ -1482,7 +2605,7 @@
                 <w:color w:val="000000"/>
                 <w:lang w:eastAsia="nl-NL"/>
               </w:rPr>
-              <w:t>Anime/manga zoeken</w:t>
+              <w:t>Registreren</w:t>
             </w:r>
           </w:p>
         </w:tc>
@@ -1549,15 +2672,7 @@
                 <w:color w:val="000000"/>
                 <w:lang w:eastAsia="nl-NL"/>
               </w:rPr>
-              <w:t xml:space="preserve">Gebruiker </w:t>
-            </w:r>
-            <w:r>
-              <w:rPr>
-                <w:rFonts w:ascii="Calibri" w:eastAsia="Times New Roman" w:hAnsi="Calibri" w:cs="Arial"/>
-                <w:color w:val="000000"/>
-                <w:lang w:eastAsia="nl-NL"/>
-              </w:rPr>
-              <w:t>kan zoeken naar een specifieke manga/anime</w:t>
+              <w:t>Gebruiker registreert zich met een e-mailadres.</w:t>
             </w:r>
           </w:p>
         </w:tc>
@@ -1587,6 +2702,7 @@
                 <w:lang w:eastAsia="nl-NL"/>
               </w:rPr>
             </w:pPr>
+            <w:proofErr w:type="spellStart"/>
             <w:r>
               <w:rPr>
                 <w:rFonts w:ascii="Calibri" w:eastAsia="Times New Roman" w:hAnsi="Calibri" w:cs="Times New Roman"/>
@@ -1595,6 +2711,7 @@
               </w:rPr>
               <w:t>Actor</w:t>
             </w:r>
+            <w:proofErr w:type="spellEnd"/>
           </w:p>
         </w:tc>
         <w:tc>
@@ -1691,15 +2808,7 @@
                 <w:color w:val="000000"/>
                 <w:lang w:eastAsia="nl-NL"/>
               </w:rPr>
-              <w:t xml:space="preserve">Gebruiker </w:t>
-            </w:r>
-            <w:r>
-              <w:rPr>
-                <w:rFonts w:ascii="Calibri" w:eastAsia="Times New Roman" w:hAnsi="Calibri" w:cs="Arial"/>
-                <w:color w:val="000000"/>
-                <w:lang w:eastAsia="nl-NL"/>
-              </w:rPr>
-              <w:t>is ingelogd</w:t>
+              <w:t>Gebruiker heeft een e-mailadres.</w:t>
             </w:r>
           </w:p>
         </w:tc>
@@ -1756,7 +2865,7 @@
               <w:pStyle w:val="Lijstalinea"/>
               <w:numPr>
                 <w:ilvl w:val="0"/>
-                <w:numId w:val="3"/>
+                <w:numId w:val="1"/>
               </w:numPr>
               <w:spacing w:after="0" w:line="240" w:lineRule="auto"/>
               <w:rPr>
@@ -1771,7 +2880,25 @@
                 <w:color w:val="000000"/>
                 <w:lang w:eastAsia="nl-NL"/>
               </w:rPr>
-              <w:t>Gebruiker vult de naam van een anime/manga in de zoekbalk</w:t>
+              <w:t xml:space="preserve">gebruiker vult e-mailadres, wachtwoord en </w:t>
+            </w:r>
+            <w:proofErr w:type="spellStart"/>
+            <w:r>
+              <w:rPr>
+                <w:rFonts w:ascii="Calibri" w:eastAsia="Times New Roman" w:hAnsi="Calibri" w:cs="Times New Roman"/>
+                <w:color w:val="000000"/>
+                <w:lang w:eastAsia="nl-NL"/>
+              </w:rPr>
+              <w:t>username</w:t>
+            </w:r>
+            <w:proofErr w:type="spellEnd"/>
+            <w:r>
+              <w:rPr>
+                <w:rFonts w:ascii="Calibri" w:eastAsia="Times New Roman" w:hAnsi="Calibri" w:cs="Times New Roman"/>
+                <w:color w:val="000000"/>
+                <w:lang w:eastAsia="nl-NL"/>
+              </w:rPr>
+              <w:t xml:space="preserve"> in.[2]</w:t>
             </w:r>
           </w:p>
           <w:p>
@@ -1779,7 +2906,7 @@
               <w:pStyle w:val="Lijstalinea"/>
               <w:numPr>
                 <w:ilvl w:val="0"/>
-                <w:numId w:val="3"/>
+                <w:numId w:val="1"/>
               </w:numPr>
               <w:spacing w:after="0" w:line="240" w:lineRule="auto"/>
               <w:rPr>
@@ -1794,7 +2921,7 @@
                 <w:color w:val="000000"/>
                 <w:lang w:eastAsia="nl-NL"/>
               </w:rPr>
-              <w:t>Gebruiker klikt op search of enter</w:t>
+              <w:t>gebruiker drukt op Registreren.[1]</w:t>
             </w:r>
           </w:p>
           <w:p>
@@ -1802,7 +2929,7 @@
               <w:pStyle w:val="Lijstalinea"/>
               <w:numPr>
                 <w:ilvl w:val="0"/>
-                <w:numId w:val="3"/>
+                <w:numId w:val="1"/>
               </w:numPr>
               <w:spacing w:after="0" w:line="240" w:lineRule="auto"/>
               <w:rPr>
@@ -1817,7 +2944,40 @@
                 <w:color w:val="000000"/>
                 <w:lang w:eastAsia="nl-NL"/>
               </w:rPr>
-              <w:t>Systeem geeft een lijst van anime’s/manga’s die overeenkomen met de zoekterm[1]</w:t>
+              <w:t xml:space="preserve">Systeem stuurt  een bevestigingsmail naar het </w:t>
+            </w:r>
+            <w:proofErr w:type="spellStart"/>
+            <w:r>
+              <w:rPr>
+                <w:rFonts w:ascii="Calibri" w:eastAsia="Times New Roman" w:hAnsi="Calibri" w:cs="Times New Roman"/>
+                <w:color w:val="000000"/>
+                <w:lang w:eastAsia="nl-NL"/>
+              </w:rPr>
+              <w:t>emailadres</w:t>
+            </w:r>
+            <w:proofErr w:type="spellEnd"/>
+          </w:p>
+          <w:p>
+            <w:pPr>
+              <w:pStyle w:val="Lijstalinea"/>
+              <w:numPr>
+                <w:ilvl w:val="0"/>
+                <w:numId w:val="1"/>
+              </w:numPr>
+              <w:spacing w:after="0" w:line="240" w:lineRule="auto"/>
+              <w:rPr>
+                <w:rFonts w:ascii="Calibri" w:eastAsia="Times New Roman" w:hAnsi="Calibri" w:cs="Times New Roman"/>
+                <w:color w:val="000000"/>
+                <w:lang w:eastAsia="nl-NL"/>
+              </w:rPr>
+            </w:pPr>
+            <w:r>
+              <w:rPr>
+                <w:rFonts w:ascii="Calibri" w:eastAsia="Times New Roman" w:hAnsi="Calibri" w:cs="Times New Roman"/>
+                <w:color w:val="000000"/>
+                <w:lang w:eastAsia="nl-NL"/>
+              </w:rPr>
+              <w:t>Gebruiker klikt op de link in de mail en komt op de hoofdpagina terecht van de webapplicatie.</w:t>
             </w:r>
           </w:p>
         </w:tc>
@@ -1871,13 +3031,22 @@
           </w:tcPr>
           <w:p>
             <w:r>
-              <w:t>[1].</w:t>
-            </w:r>
-            <w:r>
-              <w:t>Zoekterm is niet gevonden</w:t>
-            </w:r>
-          </w:p>
-          <w:p/>
+              <w:t>[1]. Systeem controleert of alle velden zijn ingevuld. Zo niet dan geeft het melding daarvan</w:t>
+            </w:r>
+          </w:p>
+          <w:p>
+            <w:r>
+              <w:t xml:space="preserve">[2]. E-mailadres of </w:t>
+            </w:r>
+            <w:proofErr w:type="spellStart"/>
+            <w:r>
+              <w:t>username</w:t>
+            </w:r>
+            <w:proofErr w:type="spellEnd"/>
+            <w:r>
+              <w:t xml:space="preserve"> is al geregistreerd en de actie kan dus niet worden voltooid</w:t>
+            </w:r>
+          </w:p>
         </w:tc>
       </w:tr>
       <w:tr>
@@ -1942,7 +3111,7 @@
                 <w:color w:val="000000"/>
                 <w:lang w:eastAsia="nl-NL"/>
               </w:rPr>
-              <w:t>Gebruiker krijgt een lijst te zien met anime’s/manga’s die overeenkomen met de zoekterm</w:t>
+              <w:t>gebruiker heeft zich geregistreerd.</w:t>
             </w:r>
           </w:p>
         </w:tc>
@@ -1954,6 +3123,1362 @@
     <w:p/>
     <w:p/>
     <w:p/>
+    <w:tbl>
+      <w:tblPr>
+        <w:tblpPr w:leftFromText="141" w:rightFromText="141" w:vertAnchor="page" w:horzAnchor="margin" w:tblpXSpec="center" w:tblpY="8446"/>
+        <w:tblW w:w="10490" w:type="dxa"/>
+        <w:tblCellMar>
+          <w:left w:w="70" w:type="dxa"/>
+          <w:right w:w="70" w:type="dxa"/>
+        </w:tblCellMar>
+        <w:tblLook w:val="04A0"/>
+      </w:tblPr>
+      <w:tblGrid>
+        <w:gridCol w:w="1418"/>
+        <w:gridCol w:w="9072"/>
+      </w:tblGrid>
+      <w:tr>
+        <w:trPr>
+          <w:trHeight w:val="315"/>
+        </w:trPr>
+        <w:tc>
+          <w:tcPr>
+            <w:tcW w:w="1418" w:type="dxa"/>
+            <w:tcBorders>
+              <w:top w:val="single" w:sz="8" w:space="0" w:color="auto"/>
+              <w:left w:val="single" w:sz="8" w:space="0" w:color="auto"/>
+              <w:bottom w:val="single" w:sz="8" w:space="0" w:color="auto"/>
+              <w:right w:val="single" w:sz="8" w:space="0" w:color="auto"/>
+            </w:tcBorders>
+            <w:shd w:val="clear" w:color="auto" w:fill="auto"/>
+            <w:hideMark/>
+          </w:tcPr>
+          <w:p>
+            <w:pPr>
+              <w:spacing w:line="240" w:lineRule="auto"/>
+              <w:rPr>
+                <w:rFonts w:ascii="Calibri" w:eastAsia="Times New Roman" w:hAnsi="Calibri" w:cs="Times New Roman"/>
+                <w:color w:val="000000"/>
+                <w:lang w:eastAsia="nl-NL"/>
+              </w:rPr>
+            </w:pPr>
+            <w:r>
+              <w:rPr>
+                <w:rFonts w:ascii="Calibri" w:eastAsia="Times New Roman" w:hAnsi="Calibri" w:cs="Times New Roman"/>
+                <w:color w:val="000000"/>
+                <w:lang w:eastAsia="nl-NL"/>
+              </w:rPr>
+              <w:t>Naam</w:t>
+            </w:r>
+          </w:p>
+        </w:tc>
+        <w:tc>
+          <w:tcPr>
+            <w:tcW w:w="9072" w:type="dxa"/>
+            <w:tcBorders>
+              <w:top w:val="single" w:sz="8" w:space="0" w:color="auto"/>
+              <w:left w:val="nil"/>
+              <w:bottom w:val="single" w:sz="8" w:space="0" w:color="auto"/>
+              <w:right w:val="single" w:sz="8" w:space="0" w:color="auto"/>
+            </w:tcBorders>
+            <w:shd w:val="clear" w:color="auto" w:fill="auto"/>
+            <w:hideMark/>
+          </w:tcPr>
+          <w:p>
+            <w:pPr>
+              <w:spacing w:line="240" w:lineRule="auto"/>
+              <w:rPr>
+                <w:rFonts w:ascii="Calibri" w:eastAsia="Times New Roman" w:hAnsi="Calibri" w:cs="Times New Roman"/>
+                <w:color w:val="000000"/>
+                <w:lang w:eastAsia="nl-NL"/>
+              </w:rPr>
+            </w:pPr>
+            <w:proofErr w:type="spellStart"/>
+            <w:r>
+              <w:rPr>
+                <w:rFonts w:ascii="Calibri" w:eastAsia="Times New Roman" w:hAnsi="Calibri" w:cs="Arial"/>
+                <w:color w:val="000000"/>
+                <w:lang w:eastAsia="nl-NL"/>
+              </w:rPr>
+              <w:t>Anime</w:t>
+            </w:r>
+            <w:proofErr w:type="spellEnd"/>
+            <w:r>
+              <w:rPr>
+                <w:rFonts w:ascii="Calibri" w:eastAsia="Times New Roman" w:hAnsi="Calibri" w:cs="Arial"/>
+                <w:color w:val="000000"/>
+                <w:lang w:eastAsia="nl-NL"/>
+              </w:rPr>
+              <w:t xml:space="preserve">/manga </w:t>
+            </w:r>
+            <w:proofErr w:type="spellStart"/>
+            <w:r>
+              <w:rPr>
+                <w:rFonts w:ascii="Calibri" w:eastAsia="Times New Roman" w:hAnsi="Calibri" w:cs="Arial"/>
+                <w:color w:val="000000"/>
+                <w:lang w:eastAsia="nl-NL"/>
+              </w:rPr>
+              <w:t>reviewen</w:t>
+            </w:r>
+            <w:proofErr w:type="spellEnd"/>
+          </w:p>
+        </w:tc>
+      </w:tr>
+      <w:tr>
+        <w:trPr>
+          <w:trHeight w:val="318"/>
+        </w:trPr>
+        <w:tc>
+          <w:tcPr>
+            <w:tcW w:w="1418" w:type="dxa"/>
+            <w:tcBorders>
+              <w:top w:val="nil"/>
+              <w:left w:val="single" w:sz="8" w:space="0" w:color="auto"/>
+              <w:bottom w:val="single" w:sz="8" w:space="0" w:color="auto"/>
+              <w:right w:val="single" w:sz="8" w:space="0" w:color="auto"/>
+            </w:tcBorders>
+            <w:shd w:val="clear" w:color="auto" w:fill="auto"/>
+            <w:hideMark/>
+          </w:tcPr>
+          <w:p>
+            <w:pPr>
+              <w:spacing w:line="240" w:lineRule="auto"/>
+              <w:rPr>
+                <w:rFonts w:ascii="Calibri" w:eastAsia="Times New Roman" w:hAnsi="Calibri" w:cs="Times New Roman"/>
+                <w:color w:val="000000"/>
+                <w:lang w:eastAsia="nl-NL"/>
+              </w:rPr>
+            </w:pPr>
+            <w:r>
+              <w:rPr>
+                <w:rFonts w:ascii="Calibri" w:eastAsia="Times New Roman" w:hAnsi="Calibri" w:cs="Times New Roman"/>
+                <w:color w:val="000000"/>
+                <w:lang w:eastAsia="nl-NL"/>
+              </w:rPr>
+              <w:t>Samenvatting</w:t>
+            </w:r>
+          </w:p>
+        </w:tc>
+        <w:tc>
+          <w:tcPr>
+            <w:tcW w:w="9072" w:type="dxa"/>
+            <w:tcBorders>
+              <w:top w:val="nil"/>
+              <w:left w:val="nil"/>
+              <w:bottom w:val="single" w:sz="8" w:space="0" w:color="auto"/>
+              <w:right w:val="single" w:sz="8" w:space="0" w:color="auto"/>
+            </w:tcBorders>
+            <w:shd w:val="clear" w:color="auto" w:fill="auto"/>
+            <w:hideMark/>
+          </w:tcPr>
+          <w:p>
+            <w:pPr>
+              <w:spacing w:line="240" w:lineRule="auto"/>
+              <w:rPr>
+                <w:rFonts w:ascii="Calibri" w:eastAsia="Times New Roman" w:hAnsi="Calibri" w:cs="Times New Roman"/>
+                <w:color w:val="000000"/>
+                <w:lang w:eastAsia="nl-NL"/>
+              </w:rPr>
+            </w:pPr>
+            <w:r>
+              <w:rPr>
+                <w:rFonts w:ascii="Calibri" w:eastAsia="Times New Roman" w:hAnsi="Calibri" w:cs="Arial"/>
+                <w:color w:val="000000"/>
+                <w:lang w:eastAsia="nl-NL"/>
+              </w:rPr>
+              <w:t xml:space="preserve">Gebruiker kan een </w:t>
+            </w:r>
+            <w:proofErr w:type="spellStart"/>
+            <w:r>
+              <w:rPr>
+                <w:rFonts w:ascii="Calibri" w:eastAsia="Times New Roman" w:hAnsi="Calibri" w:cs="Arial"/>
+                <w:color w:val="000000"/>
+                <w:lang w:eastAsia="nl-NL"/>
+              </w:rPr>
+              <w:t>review</w:t>
+            </w:r>
+            <w:proofErr w:type="spellEnd"/>
+            <w:r>
+              <w:rPr>
+                <w:rFonts w:ascii="Calibri" w:eastAsia="Times New Roman" w:hAnsi="Calibri" w:cs="Arial"/>
+                <w:color w:val="000000"/>
+                <w:lang w:eastAsia="nl-NL"/>
+              </w:rPr>
+              <w:t xml:space="preserve"> schrijven over een </w:t>
+            </w:r>
+            <w:proofErr w:type="spellStart"/>
+            <w:r>
+              <w:rPr>
+                <w:rFonts w:ascii="Calibri" w:eastAsia="Times New Roman" w:hAnsi="Calibri" w:cs="Arial"/>
+                <w:color w:val="000000"/>
+                <w:lang w:eastAsia="nl-NL"/>
+              </w:rPr>
+              <w:t>anime</w:t>
+            </w:r>
+            <w:proofErr w:type="spellEnd"/>
+            <w:r>
+              <w:rPr>
+                <w:rFonts w:ascii="Calibri" w:eastAsia="Times New Roman" w:hAnsi="Calibri" w:cs="Arial"/>
+                <w:color w:val="000000"/>
+                <w:lang w:eastAsia="nl-NL"/>
+              </w:rPr>
+              <w:t>/manga</w:t>
+            </w:r>
+          </w:p>
+        </w:tc>
+      </w:tr>
+      <w:tr>
+        <w:trPr>
+          <w:trHeight w:val="266"/>
+        </w:trPr>
+        <w:tc>
+          <w:tcPr>
+            <w:tcW w:w="1418" w:type="dxa"/>
+            <w:tcBorders>
+              <w:top w:val="nil"/>
+              <w:left w:val="single" w:sz="8" w:space="0" w:color="auto"/>
+              <w:bottom w:val="single" w:sz="8" w:space="0" w:color="auto"/>
+              <w:right w:val="single" w:sz="8" w:space="0" w:color="auto"/>
+            </w:tcBorders>
+            <w:shd w:val="clear" w:color="auto" w:fill="auto"/>
+            <w:hideMark/>
+          </w:tcPr>
+          <w:p>
+            <w:pPr>
+              <w:spacing w:line="240" w:lineRule="auto"/>
+              <w:rPr>
+                <w:rFonts w:ascii="Calibri" w:eastAsia="Times New Roman" w:hAnsi="Calibri" w:cs="Times New Roman"/>
+                <w:color w:val="000000"/>
+                <w:lang w:eastAsia="nl-NL"/>
+              </w:rPr>
+            </w:pPr>
+            <w:proofErr w:type="spellStart"/>
+            <w:r>
+              <w:rPr>
+                <w:rFonts w:ascii="Calibri" w:eastAsia="Times New Roman" w:hAnsi="Calibri" w:cs="Times New Roman"/>
+                <w:color w:val="000000"/>
+                <w:lang w:eastAsia="nl-NL"/>
+              </w:rPr>
+              <w:t>Actor</w:t>
+            </w:r>
+            <w:proofErr w:type="spellEnd"/>
+          </w:p>
+        </w:tc>
+        <w:tc>
+          <w:tcPr>
+            <w:tcW w:w="9072" w:type="dxa"/>
+            <w:tcBorders>
+              <w:top w:val="nil"/>
+              <w:left w:val="nil"/>
+              <w:bottom w:val="single" w:sz="8" w:space="0" w:color="auto"/>
+              <w:right w:val="single" w:sz="8" w:space="0" w:color="auto"/>
+            </w:tcBorders>
+            <w:shd w:val="clear" w:color="auto" w:fill="auto"/>
+            <w:hideMark/>
+          </w:tcPr>
+          <w:p>
+            <w:pPr>
+              <w:spacing w:line="240" w:lineRule="auto"/>
+              <w:rPr>
+                <w:rFonts w:ascii="Calibri" w:eastAsia="Times New Roman" w:hAnsi="Calibri" w:cs="Times New Roman"/>
+                <w:color w:val="000000"/>
+                <w:lang w:eastAsia="nl-NL"/>
+              </w:rPr>
+            </w:pPr>
+            <w:r>
+              <w:rPr>
+                <w:rFonts w:ascii="Calibri" w:eastAsia="Times New Roman" w:hAnsi="Calibri" w:cs="Arial"/>
+                <w:color w:val="000000"/>
+                <w:lang w:eastAsia="nl-NL"/>
+              </w:rPr>
+              <w:t>Gebruiker</w:t>
+            </w:r>
+          </w:p>
+        </w:tc>
+      </w:tr>
+      <w:tr>
+        <w:trPr>
+          <w:trHeight w:val="356"/>
+        </w:trPr>
+        <w:tc>
+          <w:tcPr>
+            <w:tcW w:w="1418" w:type="dxa"/>
+            <w:tcBorders>
+              <w:top w:val="nil"/>
+              <w:left w:val="single" w:sz="8" w:space="0" w:color="auto"/>
+              <w:bottom w:val="single" w:sz="8" w:space="0" w:color="auto"/>
+              <w:right w:val="single" w:sz="8" w:space="0" w:color="auto"/>
+            </w:tcBorders>
+            <w:shd w:val="clear" w:color="auto" w:fill="auto"/>
+            <w:hideMark/>
+          </w:tcPr>
+          <w:p>
+            <w:pPr>
+              <w:spacing w:line="240" w:lineRule="auto"/>
+              <w:rPr>
+                <w:rFonts w:ascii="Calibri" w:eastAsia="Times New Roman" w:hAnsi="Calibri" w:cs="Times New Roman"/>
+                <w:color w:val="000000"/>
+                <w:lang w:eastAsia="nl-NL"/>
+              </w:rPr>
+            </w:pPr>
+            <w:r>
+              <w:rPr>
+                <w:rFonts w:ascii="Calibri" w:eastAsia="Times New Roman" w:hAnsi="Calibri" w:cs="Times New Roman"/>
+                <w:color w:val="000000"/>
+                <w:lang w:eastAsia="nl-NL"/>
+              </w:rPr>
+              <w:t>Aanname</w:t>
+            </w:r>
+          </w:p>
+        </w:tc>
+        <w:tc>
+          <w:tcPr>
+            <w:tcW w:w="9072" w:type="dxa"/>
+            <w:tcBorders>
+              <w:top w:val="nil"/>
+              <w:left w:val="nil"/>
+              <w:bottom w:val="single" w:sz="8" w:space="0" w:color="auto"/>
+              <w:right w:val="single" w:sz="8" w:space="0" w:color="auto"/>
+            </w:tcBorders>
+            <w:shd w:val="clear" w:color="auto" w:fill="auto"/>
+            <w:hideMark/>
+          </w:tcPr>
+          <w:p>
+            <w:pPr>
+              <w:spacing w:line="240" w:lineRule="auto"/>
+              <w:rPr>
+                <w:rFonts w:ascii="Calibri" w:eastAsia="Times New Roman" w:hAnsi="Calibri" w:cs="Times New Roman"/>
+                <w:color w:val="000000"/>
+                <w:lang w:eastAsia="nl-NL"/>
+              </w:rPr>
+            </w:pPr>
+            <w:r>
+              <w:rPr>
+                <w:rFonts w:ascii="Calibri" w:eastAsia="Times New Roman" w:hAnsi="Calibri" w:cs="Arial"/>
+                <w:color w:val="000000"/>
+                <w:lang w:eastAsia="nl-NL"/>
+              </w:rPr>
+              <w:t xml:space="preserve">Gebruiker is ingelogd en bevindt zich op de pagina van een </w:t>
+            </w:r>
+            <w:proofErr w:type="spellStart"/>
+            <w:r>
+              <w:rPr>
+                <w:rFonts w:ascii="Calibri" w:eastAsia="Times New Roman" w:hAnsi="Calibri" w:cs="Arial"/>
+                <w:color w:val="000000"/>
+                <w:lang w:eastAsia="nl-NL"/>
+              </w:rPr>
+              <w:t>anime</w:t>
+            </w:r>
+            <w:proofErr w:type="spellEnd"/>
+            <w:r>
+              <w:rPr>
+                <w:rFonts w:ascii="Calibri" w:eastAsia="Times New Roman" w:hAnsi="Calibri" w:cs="Arial"/>
+                <w:color w:val="000000"/>
+                <w:lang w:eastAsia="nl-NL"/>
+              </w:rPr>
+              <w:t>/manga</w:t>
+            </w:r>
+          </w:p>
+        </w:tc>
+      </w:tr>
+      <w:tr>
+        <w:trPr>
+          <w:trHeight w:val="300"/>
+        </w:trPr>
+        <w:tc>
+          <w:tcPr>
+            <w:tcW w:w="1418" w:type="dxa"/>
+            <w:tcBorders>
+              <w:top w:val="nil"/>
+              <w:left w:val="single" w:sz="8" w:space="0" w:color="auto"/>
+              <w:bottom w:val="single" w:sz="8" w:space="0" w:color="000000"/>
+              <w:right w:val="single" w:sz="8" w:space="0" w:color="auto"/>
+            </w:tcBorders>
+            <w:shd w:val="clear" w:color="auto" w:fill="auto"/>
+            <w:hideMark/>
+          </w:tcPr>
+          <w:p>
+            <w:pPr>
+              <w:spacing w:line="240" w:lineRule="auto"/>
+              <w:rPr>
+                <w:rFonts w:ascii="Calibri" w:eastAsia="Times New Roman" w:hAnsi="Calibri" w:cs="Times New Roman"/>
+                <w:color w:val="000000"/>
+                <w:lang w:eastAsia="nl-NL"/>
+              </w:rPr>
+            </w:pPr>
+            <w:r>
+              <w:rPr>
+                <w:rFonts w:ascii="Calibri" w:eastAsia="Times New Roman" w:hAnsi="Calibri" w:cs="Times New Roman"/>
+                <w:color w:val="000000"/>
+                <w:lang w:eastAsia="nl-NL"/>
+              </w:rPr>
+              <w:t>Beschrijving</w:t>
+            </w:r>
+          </w:p>
+        </w:tc>
+        <w:tc>
+          <w:tcPr>
+            <w:tcW w:w="9072" w:type="dxa"/>
+            <w:tcBorders>
+              <w:top w:val="nil"/>
+              <w:left w:val="nil"/>
+              <w:bottom w:val="single" w:sz="4" w:space="0" w:color="auto"/>
+              <w:right w:val="single" w:sz="8" w:space="0" w:color="auto"/>
+            </w:tcBorders>
+            <w:shd w:val="clear" w:color="auto" w:fill="auto"/>
+            <w:hideMark/>
+          </w:tcPr>
+          <w:p>
+            <w:pPr>
+              <w:pStyle w:val="Lijstalinea"/>
+              <w:numPr>
+                <w:ilvl w:val="0"/>
+                <w:numId w:val="5"/>
+              </w:numPr>
+              <w:spacing w:after="0" w:line="240" w:lineRule="auto"/>
+              <w:rPr>
+                <w:rFonts w:ascii="Calibri" w:eastAsia="Times New Roman" w:hAnsi="Calibri" w:cs="Times New Roman"/>
+                <w:color w:val="000000"/>
+                <w:lang w:eastAsia="nl-NL"/>
+              </w:rPr>
+            </w:pPr>
+            <w:r>
+              <w:rPr>
+                <w:rFonts w:ascii="Calibri" w:eastAsia="Times New Roman" w:hAnsi="Calibri" w:cs="Times New Roman"/>
+                <w:color w:val="000000"/>
+                <w:lang w:eastAsia="nl-NL"/>
+              </w:rPr>
+              <w:t xml:space="preserve">Gebruiker klikt op </w:t>
+            </w:r>
+            <w:proofErr w:type="spellStart"/>
+            <w:r>
+              <w:rPr>
+                <w:rFonts w:ascii="Calibri" w:eastAsia="Times New Roman" w:hAnsi="Calibri" w:cs="Times New Roman"/>
+                <w:color w:val="000000"/>
+                <w:lang w:eastAsia="nl-NL"/>
+              </w:rPr>
+              <w:t>add</w:t>
+            </w:r>
+            <w:proofErr w:type="spellEnd"/>
+            <w:r>
+              <w:rPr>
+                <w:rFonts w:ascii="Calibri" w:eastAsia="Times New Roman" w:hAnsi="Calibri" w:cs="Times New Roman"/>
+                <w:color w:val="000000"/>
+                <w:lang w:eastAsia="nl-NL"/>
+              </w:rPr>
+              <w:t xml:space="preserve"> </w:t>
+            </w:r>
+            <w:proofErr w:type="spellStart"/>
+            <w:r>
+              <w:rPr>
+                <w:rFonts w:ascii="Calibri" w:eastAsia="Times New Roman" w:hAnsi="Calibri" w:cs="Times New Roman"/>
+                <w:color w:val="000000"/>
+                <w:lang w:eastAsia="nl-NL"/>
+              </w:rPr>
+              <w:t>review</w:t>
+            </w:r>
+            <w:proofErr w:type="spellEnd"/>
+          </w:p>
+          <w:p>
+            <w:pPr>
+              <w:pStyle w:val="Lijstalinea"/>
+              <w:numPr>
+                <w:ilvl w:val="0"/>
+                <w:numId w:val="5"/>
+              </w:numPr>
+              <w:spacing w:after="0" w:line="240" w:lineRule="auto"/>
+              <w:rPr>
+                <w:rFonts w:ascii="Calibri" w:eastAsia="Times New Roman" w:hAnsi="Calibri" w:cs="Times New Roman"/>
+                <w:color w:val="000000"/>
+                <w:lang w:eastAsia="nl-NL"/>
+              </w:rPr>
+            </w:pPr>
+            <w:r>
+              <w:rPr>
+                <w:rFonts w:ascii="Calibri" w:eastAsia="Times New Roman" w:hAnsi="Calibri" w:cs="Times New Roman"/>
+                <w:color w:val="000000"/>
+                <w:lang w:eastAsia="nl-NL"/>
+              </w:rPr>
+              <w:t xml:space="preserve">Gebruiker vult een beschrijving in van de </w:t>
+            </w:r>
+            <w:proofErr w:type="spellStart"/>
+            <w:r>
+              <w:rPr>
+                <w:rFonts w:ascii="Calibri" w:eastAsia="Times New Roman" w:hAnsi="Calibri" w:cs="Times New Roman"/>
+                <w:color w:val="000000"/>
+                <w:lang w:eastAsia="nl-NL"/>
+              </w:rPr>
+              <w:t>review</w:t>
+            </w:r>
+            <w:proofErr w:type="spellEnd"/>
+            <w:r>
+              <w:rPr>
+                <w:rFonts w:ascii="Calibri" w:eastAsia="Times New Roman" w:hAnsi="Calibri" w:cs="Times New Roman"/>
+                <w:color w:val="000000"/>
+                <w:lang w:eastAsia="nl-NL"/>
+              </w:rPr>
+              <w:t xml:space="preserve"> [1]</w:t>
+            </w:r>
+          </w:p>
+          <w:p>
+            <w:pPr>
+              <w:pStyle w:val="Lijstalinea"/>
+              <w:numPr>
+                <w:ilvl w:val="0"/>
+                <w:numId w:val="5"/>
+              </w:numPr>
+              <w:spacing w:after="0" w:line="240" w:lineRule="auto"/>
+              <w:rPr>
+                <w:rFonts w:ascii="Calibri" w:eastAsia="Times New Roman" w:hAnsi="Calibri" w:cs="Times New Roman"/>
+                <w:color w:val="000000"/>
+                <w:lang w:eastAsia="nl-NL"/>
+              </w:rPr>
+            </w:pPr>
+            <w:r>
+              <w:rPr>
+                <w:rFonts w:ascii="Calibri" w:eastAsia="Times New Roman" w:hAnsi="Calibri" w:cs="Times New Roman"/>
+                <w:color w:val="000000"/>
+                <w:lang w:eastAsia="nl-NL"/>
+              </w:rPr>
+              <w:t xml:space="preserve">Gebruiker klikt op </w:t>
+            </w:r>
+            <w:proofErr w:type="spellStart"/>
+            <w:r>
+              <w:rPr>
+                <w:rFonts w:ascii="Calibri" w:eastAsia="Times New Roman" w:hAnsi="Calibri" w:cs="Times New Roman"/>
+                <w:color w:val="000000"/>
+                <w:lang w:eastAsia="nl-NL"/>
+              </w:rPr>
+              <w:t>ok</w:t>
+            </w:r>
+            <w:proofErr w:type="spellEnd"/>
+          </w:p>
+        </w:tc>
+      </w:tr>
+      <w:tr>
+        <w:trPr>
+          <w:trHeight w:val="236"/>
+        </w:trPr>
+        <w:tc>
+          <w:tcPr>
+            <w:tcW w:w="1418" w:type="dxa"/>
+            <w:tcBorders>
+              <w:top w:val="nil"/>
+              <w:left w:val="single" w:sz="8" w:space="0" w:color="auto"/>
+              <w:bottom w:val="single" w:sz="8" w:space="0" w:color="auto"/>
+              <w:right w:val="single" w:sz="4" w:space="0" w:color="auto"/>
+            </w:tcBorders>
+            <w:shd w:val="clear" w:color="auto" w:fill="auto"/>
+            <w:hideMark/>
+          </w:tcPr>
+          <w:p>
+            <w:pPr>
+              <w:spacing w:line="240" w:lineRule="auto"/>
+              <w:rPr>
+                <w:rFonts w:ascii="Calibri" w:eastAsia="Times New Roman" w:hAnsi="Calibri" w:cs="Times New Roman"/>
+                <w:color w:val="000000"/>
+                <w:lang w:eastAsia="nl-NL"/>
+              </w:rPr>
+            </w:pPr>
+            <w:r>
+              <w:rPr>
+                <w:rFonts w:ascii="Calibri" w:eastAsia="Times New Roman" w:hAnsi="Calibri" w:cs="Times New Roman"/>
+                <w:color w:val="000000"/>
+                <w:lang w:eastAsia="nl-NL"/>
+              </w:rPr>
+              <w:t>Uitzondering</w:t>
+            </w:r>
+          </w:p>
+        </w:tc>
+        <w:tc>
+          <w:tcPr>
+            <w:tcW w:w="9072" w:type="dxa"/>
+            <w:tcBorders>
+              <w:top w:val="single" w:sz="4" w:space="0" w:color="auto"/>
+              <w:left w:val="single" w:sz="4" w:space="0" w:color="auto"/>
+              <w:bottom w:val="single" w:sz="8" w:space="0" w:color="auto"/>
+              <w:right w:val="single" w:sz="8" w:space="0" w:color="auto"/>
+            </w:tcBorders>
+            <w:shd w:val="clear" w:color="auto" w:fill="auto"/>
+            <w:hideMark/>
+          </w:tcPr>
+          <w:p>
+            <w:r>
+              <w:t xml:space="preserve">[1] </w:t>
+            </w:r>
+            <w:proofErr w:type="spellStart"/>
+            <w:r>
+              <w:t>Review</w:t>
+            </w:r>
+            <w:proofErr w:type="spellEnd"/>
+            <w:r>
+              <w:t xml:space="preserve"> kan niet worden gepost als er geen beschrijving in staat.</w:t>
+            </w:r>
+          </w:p>
+          <w:p/>
+        </w:tc>
+      </w:tr>
+      <w:tr>
+        <w:trPr>
+          <w:trHeight w:val="286"/>
+        </w:trPr>
+        <w:tc>
+          <w:tcPr>
+            <w:tcW w:w="1418" w:type="dxa"/>
+            <w:tcBorders>
+              <w:top w:val="nil"/>
+              <w:left w:val="single" w:sz="8" w:space="0" w:color="auto"/>
+              <w:bottom w:val="single" w:sz="8" w:space="0" w:color="auto"/>
+              <w:right w:val="single" w:sz="8" w:space="0" w:color="auto"/>
+            </w:tcBorders>
+            <w:shd w:val="clear" w:color="auto" w:fill="auto"/>
+            <w:hideMark/>
+          </w:tcPr>
+          <w:p>
+            <w:pPr>
+              <w:spacing w:line="240" w:lineRule="auto"/>
+              <w:rPr>
+                <w:rFonts w:ascii="Calibri" w:eastAsia="Times New Roman" w:hAnsi="Calibri" w:cs="Times New Roman"/>
+                <w:color w:val="000000"/>
+                <w:lang w:eastAsia="nl-NL"/>
+              </w:rPr>
+            </w:pPr>
+            <w:r>
+              <w:rPr>
+                <w:rFonts w:ascii="Calibri" w:eastAsia="Times New Roman" w:hAnsi="Calibri" w:cs="Times New Roman"/>
+                <w:color w:val="000000"/>
+                <w:lang w:eastAsia="nl-NL"/>
+              </w:rPr>
+              <w:t>Resultaat</w:t>
+            </w:r>
+          </w:p>
+        </w:tc>
+        <w:tc>
+          <w:tcPr>
+            <w:tcW w:w="9072" w:type="dxa"/>
+            <w:tcBorders>
+              <w:top w:val="nil"/>
+              <w:left w:val="nil"/>
+              <w:bottom w:val="single" w:sz="8" w:space="0" w:color="auto"/>
+              <w:right w:val="single" w:sz="8" w:space="0" w:color="auto"/>
+            </w:tcBorders>
+            <w:shd w:val="clear" w:color="auto" w:fill="auto"/>
+            <w:hideMark/>
+          </w:tcPr>
+          <w:p>
+            <w:pPr>
+              <w:spacing w:line="240" w:lineRule="auto"/>
+              <w:rPr>
+                <w:rFonts w:ascii="Calibri" w:eastAsia="Times New Roman" w:hAnsi="Calibri" w:cs="Times New Roman"/>
+                <w:color w:val="000000"/>
+                <w:lang w:eastAsia="nl-NL"/>
+              </w:rPr>
+            </w:pPr>
+            <w:r>
+              <w:rPr>
+                <w:rFonts w:ascii="Calibri" w:eastAsia="Times New Roman" w:hAnsi="Calibri" w:cs="Arial"/>
+                <w:color w:val="000000"/>
+                <w:lang w:eastAsia="nl-NL"/>
+              </w:rPr>
+              <w:t xml:space="preserve">Gebruiker heeft een </w:t>
+            </w:r>
+            <w:proofErr w:type="spellStart"/>
+            <w:r>
+              <w:rPr>
+                <w:rFonts w:ascii="Calibri" w:eastAsia="Times New Roman" w:hAnsi="Calibri" w:cs="Arial"/>
+                <w:color w:val="000000"/>
+                <w:lang w:eastAsia="nl-NL"/>
+              </w:rPr>
+              <w:t>review</w:t>
+            </w:r>
+            <w:proofErr w:type="spellEnd"/>
+            <w:r>
+              <w:rPr>
+                <w:rFonts w:ascii="Calibri" w:eastAsia="Times New Roman" w:hAnsi="Calibri" w:cs="Arial"/>
+                <w:color w:val="000000"/>
+                <w:lang w:eastAsia="nl-NL"/>
+              </w:rPr>
+              <w:t xml:space="preserve"> geschreven over een </w:t>
+            </w:r>
+            <w:proofErr w:type="spellStart"/>
+            <w:r>
+              <w:rPr>
+                <w:rFonts w:ascii="Calibri" w:eastAsia="Times New Roman" w:hAnsi="Calibri" w:cs="Arial"/>
+                <w:color w:val="000000"/>
+                <w:lang w:eastAsia="nl-NL"/>
+              </w:rPr>
+              <w:t>anime</w:t>
+            </w:r>
+            <w:proofErr w:type="spellEnd"/>
+            <w:r>
+              <w:rPr>
+                <w:rFonts w:ascii="Calibri" w:eastAsia="Times New Roman" w:hAnsi="Calibri" w:cs="Arial"/>
+                <w:color w:val="000000"/>
+                <w:lang w:eastAsia="nl-NL"/>
+              </w:rPr>
+              <w:t xml:space="preserve">/manga en is beschikbaar op de pagina van de </w:t>
+            </w:r>
+            <w:proofErr w:type="spellStart"/>
+            <w:r>
+              <w:rPr>
+                <w:rFonts w:ascii="Calibri" w:eastAsia="Times New Roman" w:hAnsi="Calibri" w:cs="Arial"/>
+                <w:color w:val="000000"/>
+                <w:lang w:eastAsia="nl-NL"/>
+              </w:rPr>
+              <w:t>anime</w:t>
+            </w:r>
+            <w:proofErr w:type="spellEnd"/>
+            <w:r>
+              <w:rPr>
+                <w:rFonts w:ascii="Calibri" w:eastAsia="Times New Roman" w:hAnsi="Calibri" w:cs="Arial"/>
+                <w:color w:val="000000"/>
+                <w:lang w:eastAsia="nl-NL"/>
+              </w:rPr>
+              <w:t>/manga</w:t>
+            </w:r>
+          </w:p>
+        </w:tc>
+      </w:tr>
+    </w:tbl>
+    <w:tbl>
+      <w:tblPr>
+        <w:tblpPr w:leftFromText="141" w:rightFromText="141" w:vertAnchor="page" w:horzAnchor="margin" w:tblpXSpec="center" w:tblpY="4606"/>
+        <w:tblW w:w="10490" w:type="dxa"/>
+        <w:tblCellMar>
+          <w:left w:w="70" w:type="dxa"/>
+          <w:right w:w="70" w:type="dxa"/>
+        </w:tblCellMar>
+        <w:tblLook w:val="04A0"/>
+      </w:tblPr>
+      <w:tblGrid>
+        <w:gridCol w:w="1418"/>
+        <w:gridCol w:w="9072"/>
+      </w:tblGrid>
+      <w:tr>
+        <w:trPr>
+          <w:trHeight w:val="315"/>
+        </w:trPr>
+        <w:tc>
+          <w:tcPr>
+            <w:tcW w:w="1418" w:type="dxa"/>
+            <w:tcBorders>
+              <w:top w:val="single" w:sz="8" w:space="0" w:color="auto"/>
+              <w:left w:val="single" w:sz="8" w:space="0" w:color="auto"/>
+              <w:bottom w:val="single" w:sz="8" w:space="0" w:color="auto"/>
+              <w:right w:val="single" w:sz="8" w:space="0" w:color="auto"/>
+            </w:tcBorders>
+            <w:shd w:val="clear" w:color="auto" w:fill="auto"/>
+            <w:hideMark/>
+          </w:tcPr>
+          <w:p>
+            <w:pPr>
+              <w:spacing w:line="240" w:lineRule="auto"/>
+              <w:rPr>
+                <w:rFonts w:ascii="Calibri" w:eastAsia="Times New Roman" w:hAnsi="Calibri" w:cs="Times New Roman"/>
+                <w:color w:val="000000"/>
+                <w:lang w:eastAsia="nl-NL"/>
+              </w:rPr>
+            </w:pPr>
+            <w:r>
+              <w:rPr>
+                <w:rFonts w:ascii="Calibri" w:eastAsia="Times New Roman" w:hAnsi="Calibri" w:cs="Times New Roman"/>
+                <w:color w:val="000000"/>
+                <w:lang w:eastAsia="nl-NL"/>
+              </w:rPr>
+              <w:t>Naam</w:t>
+            </w:r>
+          </w:p>
+        </w:tc>
+        <w:tc>
+          <w:tcPr>
+            <w:tcW w:w="9072" w:type="dxa"/>
+            <w:tcBorders>
+              <w:top w:val="single" w:sz="8" w:space="0" w:color="auto"/>
+              <w:left w:val="nil"/>
+              <w:bottom w:val="single" w:sz="8" w:space="0" w:color="auto"/>
+              <w:right w:val="single" w:sz="8" w:space="0" w:color="auto"/>
+            </w:tcBorders>
+            <w:shd w:val="clear" w:color="auto" w:fill="auto"/>
+            <w:hideMark/>
+          </w:tcPr>
+          <w:p>
+            <w:pPr>
+              <w:spacing w:line="240" w:lineRule="auto"/>
+              <w:rPr>
+                <w:rFonts w:ascii="Calibri" w:eastAsia="Times New Roman" w:hAnsi="Calibri" w:cs="Times New Roman"/>
+                <w:color w:val="000000"/>
+                <w:lang w:eastAsia="nl-NL"/>
+              </w:rPr>
+            </w:pPr>
+            <w:proofErr w:type="spellStart"/>
+            <w:r>
+              <w:rPr>
+                <w:rFonts w:ascii="Calibri" w:eastAsia="Times New Roman" w:hAnsi="Calibri" w:cs="Arial"/>
+                <w:color w:val="000000"/>
+                <w:lang w:eastAsia="nl-NL"/>
+              </w:rPr>
+              <w:t>Anime</w:t>
+            </w:r>
+            <w:proofErr w:type="spellEnd"/>
+            <w:r>
+              <w:rPr>
+                <w:rFonts w:ascii="Calibri" w:eastAsia="Times New Roman" w:hAnsi="Calibri" w:cs="Arial"/>
+                <w:color w:val="000000"/>
+                <w:lang w:eastAsia="nl-NL"/>
+              </w:rPr>
+              <w:t>/manga status aanpassen</w:t>
+            </w:r>
+          </w:p>
+        </w:tc>
+      </w:tr>
+      <w:tr>
+        <w:trPr>
+          <w:trHeight w:val="318"/>
+        </w:trPr>
+        <w:tc>
+          <w:tcPr>
+            <w:tcW w:w="1418" w:type="dxa"/>
+            <w:tcBorders>
+              <w:top w:val="nil"/>
+              <w:left w:val="single" w:sz="8" w:space="0" w:color="auto"/>
+              <w:bottom w:val="single" w:sz="8" w:space="0" w:color="auto"/>
+              <w:right w:val="single" w:sz="8" w:space="0" w:color="auto"/>
+            </w:tcBorders>
+            <w:shd w:val="clear" w:color="auto" w:fill="auto"/>
+            <w:hideMark/>
+          </w:tcPr>
+          <w:p>
+            <w:pPr>
+              <w:spacing w:line="240" w:lineRule="auto"/>
+              <w:rPr>
+                <w:rFonts w:ascii="Calibri" w:eastAsia="Times New Roman" w:hAnsi="Calibri" w:cs="Times New Roman"/>
+                <w:color w:val="000000"/>
+                <w:lang w:eastAsia="nl-NL"/>
+              </w:rPr>
+            </w:pPr>
+            <w:r>
+              <w:rPr>
+                <w:rFonts w:ascii="Calibri" w:eastAsia="Times New Roman" w:hAnsi="Calibri" w:cs="Times New Roman"/>
+                <w:color w:val="000000"/>
+                <w:lang w:eastAsia="nl-NL"/>
+              </w:rPr>
+              <w:t>Samenvatting</w:t>
+            </w:r>
+          </w:p>
+        </w:tc>
+        <w:tc>
+          <w:tcPr>
+            <w:tcW w:w="9072" w:type="dxa"/>
+            <w:tcBorders>
+              <w:top w:val="nil"/>
+              <w:left w:val="nil"/>
+              <w:bottom w:val="single" w:sz="8" w:space="0" w:color="auto"/>
+              <w:right w:val="single" w:sz="8" w:space="0" w:color="auto"/>
+            </w:tcBorders>
+            <w:shd w:val="clear" w:color="auto" w:fill="auto"/>
+            <w:hideMark/>
+          </w:tcPr>
+          <w:p>
+            <w:pPr>
+              <w:spacing w:line="240" w:lineRule="auto"/>
+              <w:rPr>
+                <w:rFonts w:ascii="Calibri" w:eastAsia="Times New Roman" w:hAnsi="Calibri" w:cs="Times New Roman"/>
+                <w:color w:val="000000"/>
+                <w:lang w:eastAsia="nl-NL"/>
+              </w:rPr>
+            </w:pPr>
+            <w:r>
+              <w:rPr>
+                <w:rFonts w:ascii="Calibri" w:eastAsia="Times New Roman" w:hAnsi="Calibri" w:cs="Arial"/>
+                <w:color w:val="000000"/>
+                <w:lang w:eastAsia="nl-NL"/>
+              </w:rPr>
+              <w:t xml:space="preserve">Gebruiker kan de status van een </w:t>
+            </w:r>
+            <w:proofErr w:type="spellStart"/>
+            <w:r>
+              <w:rPr>
+                <w:rFonts w:ascii="Calibri" w:eastAsia="Times New Roman" w:hAnsi="Calibri" w:cs="Arial"/>
+                <w:color w:val="000000"/>
+                <w:lang w:eastAsia="nl-NL"/>
+              </w:rPr>
+              <w:t>anime</w:t>
+            </w:r>
+            <w:proofErr w:type="spellEnd"/>
+            <w:r>
+              <w:rPr>
+                <w:rFonts w:ascii="Calibri" w:eastAsia="Times New Roman" w:hAnsi="Calibri" w:cs="Arial"/>
+                <w:color w:val="000000"/>
+                <w:lang w:eastAsia="nl-NL"/>
+              </w:rPr>
+              <w:t>/manga in zijn/haar list aanpassen</w:t>
+            </w:r>
+          </w:p>
+        </w:tc>
+      </w:tr>
+      <w:tr>
+        <w:trPr>
+          <w:trHeight w:val="266"/>
+        </w:trPr>
+        <w:tc>
+          <w:tcPr>
+            <w:tcW w:w="1418" w:type="dxa"/>
+            <w:tcBorders>
+              <w:top w:val="nil"/>
+              <w:left w:val="single" w:sz="8" w:space="0" w:color="auto"/>
+              <w:bottom w:val="single" w:sz="8" w:space="0" w:color="auto"/>
+              <w:right w:val="single" w:sz="8" w:space="0" w:color="auto"/>
+            </w:tcBorders>
+            <w:shd w:val="clear" w:color="auto" w:fill="auto"/>
+            <w:hideMark/>
+          </w:tcPr>
+          <w:p>
+            <w:pPr>
+              <w:spacing w:line="240" w:lineRule="auto"/>
+              <w:rPr>
+                <w:rFonts w:ascii="Calibri" w:eastAsia="Times New Roman" w:hAnsi="Calibri" w:cs="Times New Roman"/>
+                <w:color w:val="000000"/>
+                <w:lang w:eastAsia="nl-NL"/>
+              </w:rPr>
+            </w:pPr>
+            <w:proofErr w:type="spellStart"/>
+            <w:r>
+              <w:rPr>
+                <w:rFonts w:ascii="Calibri" w:eastAsia="Times New Roman" w:hAnsi="Calibri" w:cs="Times New Roman"/>
+                <w:color w:val="000000"/>
+                <w:lang w:eastAsia="nl-NL"/>
+              </w:rPr>
+              <w:t>Actor</w:t>
+            </w:r>
+            <w:proofErr w:type="spellEnd"/>
+          </w:p>
+        </w:tc>
+        <w:tc>
+          <w:tcPr>
+            <w:tcW w:w="9072" w:type="dxa"/>
+            <w:tcBorders>
+              <w:top w:val="nil"/>
+              <w:left w:val="nil"/>
+              <w:bottom w:val="single" w:sz="8" w:space="0" w:color="auto"/>
+              <w:right w:val="single" w:sz="8" w:space="0" w:color="auto"/>
+            </w:tcBorders>
+            <w:shd w:val="clear" w:color="auto" w:fill="auto"/>
+            <w:hideMark/>
+          </w:tcPr>
+          <w:p>
+            <w:pPr>
+              <w:spacing w:line="240" w:lineRule="auto"/>
+              <w:rPr>
+                <w:rFonts w:ascii="Calibri" w:eastAsia="Times New Roman" w:hAnsi="Calibri" w:cs="Times New Roman"/>
+                <w:color w:val="000000"/>
+                <w:lang w:eastAsia="nl-NL"/>
+              </w:rPr>
+            </w:pPr>
+            <w:r>
+              <w:rPr>
+                <w:rFonts w:ascii="Calibri" w:eastAsia="Times New Roman" w:hAnsi="Calibri" w:cs="Arial"/>
+                <w:color w:val="000000"/>
+                <w:lang w:eastAsia="nl-NL"/>
+              </w:rPr>
+              <w:t>Gebruiker</w:t>
+            </w:r>
+          </w:p>
+        </w:tc>
+      </w:tr>
+      <w:tr>
+        <w:trPr>
+          <w:trHeight w:val="356"/>
+        </w:trPr>
+        <w:tc>
+          <w:tcPr>
+            <w:tcW w:w="1418" w:type="dxa"/>
+            <w:tcBorders>
+              <w:top w:val="nil"/>
+              <w:left w:val="single" w:sz="8" w:space="0" w:color="auto"/>
+              <w:bottom w:val="single" w:sz="8" w:space="0" w:color="auto"/>
+              <w:right w:val="single" w:sz="8" w:space="0" w:color="auto"/>
+            </w:tcBorders>
+            <w:shd w:val="clear" w:color="auto" w:fill="auto"/>
+            <w:hideMark/>
+          </w:tcPr>
+          <w:p>
+            <w:pPr>
+              <w:spacing w:line="240" w:lineRule="auto"/>
+              <w:rPr>
+                <w:rFonts w:ascii="Calibri" w:eastAsia="Times New Roman" w:hAnsi="Calibri" w:cs="Times New Roman"/>
+                <w:color w:val="000000"/>
+                <w:lang w:eastAsia="nl-NL"/>
+              </w:rPr>
+            </w:pPr>
+            <w:r>
+              <w:rPr>
+                <w:rFonts w:ascii="Calibri" w:eastAsia="Times New Roman" w:hAnsi="Calibri" w:cs="Times New Roman"/>
+                <w:color w:val="000000"/>
+                <w:lang w:eastAsia="nl-NL"/>
+              </w:rPr>
+              <w:t>Aanname</w:t>
+            </w:r>
+          </w:p>
+        </w:tc>
+        <w:tc>
+          <w:tcPr>
+            <w:tcW w:w="9072" w:type="dxa"/>
+            <w:tcBorders>
+              <w:top w:val="nil"/>
+              <w:left w:val="nil"/>
+              <w:bottom w:val="single" w:sz="8" w:space="0" w:color="auto"/>
+              <w:right w:val="single" w:sz="8" w:space="0" w:color="auto"/>
+            </w:tcBorders>
+            <w:shd w:val="clear" w:color="auto" w:fill="auto"/>
+            <w:hideMark/>
+          </w:tcPr>
+          <w:p>
+            <w:pPr>
+              <w:spacing w:line="240" w:lineRule="auto"/>
+              <w:rPr>
+                <w:rFonts w:ascii="Calibri" w:eastAsia="Times New Roman" w:hAnsi="Calibri" w:cs="Times New Roman"/>
+                <w:color w:val="000000"/>
+                <w:lang w:eastAsia="nl-NL"/>
+              </w:rPr>
+            </w:pPr>
+            <w:r>
+              <w:rPr>
+                <w:rFonts w:ascii="Calibri" w:eastAsia="Times New Roman" w:hAnsi="Calibri" w:cs="Arial"/>
+                <w:color w:val="000000"/>
+                <w:lang w:eastAsia="nl-NL"/>
+              </w:rPr>
+              <w:t>Gebruiker is ingelogd en bevindt zich op zijn/haar persoonlijke pagina waar in list in staat</w:t>
+            </w:r>
+          </w:p>
+        </w:tc>
+      </w:tr>
+      <w:tr>
+        <w:trPr>
+          <w:trHeight w:val="300"/>
+        </w:trPr>
+        <w:tc>
+          <w:tcPr>
+            <w:tcW w:w="1418" w:type="dxa"/>
+            <w:tcBorders>
+              <w:top w:val="nil"/>
+              <w:left w:val="single" w:sz="8" w:space="0" w:color="auto"/>
+              <w:bottom w:val="single" w:sz="8" w:space="0" w:color="000000"/>
+              <w:right w:val="single" w:sz="8" w:space="0" w:color="auto"/>
+            </w:tcBorders>
+            <w:shd w:val="clear" w:color="auto" w:fill="auto"/>
+            <w:hideMark/>
+          </w:tcPr>
+          <w:p>
+            <w:pPr>
+              <w:spacing w:line="240" w:lineRule="auto"/>
+              <w:rPr>
+                <w:rFonts w:ascii="Calibri" w:eastAsia="Times New Roman" w:hAnsi="Calibri" w:cs="Times New Roman"/>
+                <w:color w:val="000000"/>
+                <w:lang w:eastAsia="nl-NL"/>
+              </w:rPr>
+            </w:pPr>
+            <w:r>
+              <w:rPr>
+                <w:rFonts w:ascii="Calibri" w:eastAsia="Times New Roman" w:hAnsi="Calibri" w:cs="Times New Roman"/>
+                <w:color w:val="000000"/>
+                <w:lang w:eastAsia="nl-NL"/>
+              </w:rPr>
+              <w:t>Beschrijving</w:t>
+            </w:r>
+          </w:p>
+        </w:tc>
+        <w:tc>
+          <w:tcPr>
+            <w:tcW w:w="9072" w:type="dxa"/>
+            <w:tcBorders>
+              <w:top w:val="nil"/>
+              <w:left w:val="nil"/>
+              <w:bottom w:val="single" w:sz="4" w:space="0" w:color="auto"/>
+              <w:right w:val="single" w:sz="8" w:space="0" w:color="auto"/>
+            </w:tcBorders>
+            <w:shd w:val="clear" w:color="auto" w:fill="auto"/>
+            <w:hideMark/>
+          </w:tcPr>
+          <w:p>
+            <w:pPr>
+              <w:pStyle w:val="Lijstalinea"/>
+              <w:numPr>
+                <w:ilvl w:val="0"/>
+                <w:numId w:val="6"/>
+              </w:numPr>
+              <w:spacing w:after="0" w:line="240" w:lineRule="auto"/>
+              <w:rPr>
+                <w:rFonts w:ascii="Calibri" w:eastAsia="Times New Roman" w:hAnsi="Calibri" w:cs="Times New Roman"/>
+                <w:color w:val="000000"/>
+                <w:lang w:eastAsia="nl-NL"/>
+              </w:rPr>
+            </w:pPr>
+            <w:r>
+              <w:rPr>
+                <w:rFonts w:ascii="Calibri" w:eastAsia="Times New Roman" w:hAnsi="Calibri" w:cs="Times New Roman"/>
+                <w:color w:val="000000"/>
+                <w:lang w:eastAsia="nl-NL"/>
+              </w:rPr>
+              <w:t xml:space="preserve">Gebruiker klikt op een </w:t>
+            </w:r>
+            <w:proofErr w:type="spellStart"/>
+            <w:r>
+              <w:rPr>
+                <w:rFonts w:ascii="Calibri" w:eastAsia="Times New Roman" w:hAnsi="Calibri" w:cs="Times New Roman"/>
+                <w:color w:val="000000"/>
+                <w:lang w:eastAsia="nl-NL"/>
+              </w:rPr>
+              <w:t>anime</w:t>
+            </w:r>
+            <w:proofErr w:type="spellEnd"/>
+            <w:r>
+              <w:rPr>
+                <w:rFonts w:ascii="Calibri" w:eastAsia="Times New Roman" w:hAnsi="Calibri" w:cs="Times New Roman"/>
+                <w:color w:val="000000"/>
+                <w:lang w:eastAsia="nl-NL"/>
+              </w:rPr>
+              <w:t>/manga in zijn/haar list</w:t>
+            </w:r>
+          </w:p>
+          <w:p>
+            <w:pPr>
+              <w:pStyle w:val="Lijstalinea"/>
+              <w:numPr>
+                <w:ilvl w:val="0"/>
+                <w:numId w:val="6"/>
+              </w:numPr>
+              <w:spacing w:after="0" w:line="240" w:lineRule="auto"/>
+              <w:rPr>
+                <w:rFonts w:ascii="Calibri" w:eastAsia="Times New Roman" w:hAnsi="Calibri" w:cs="Times New Roman"/>
+                <w:color w:val="000000"/>
+                <w:lang w:eastAsia="nl-NL"/>
+              </w:rPr>
+            </w:pPr>
+            <w:r>
+              <w:rPr>
+                <w:rFonts w:ascii="Calibri" w:eastAsia="Times New Roman" w:hAnsi="Calibri" w:cs="Times New Roman"/>
+                <w:color w:val="000000"/>
+                <w:lang w:eastAsia="nl-NL"/>
+              </w:rPr>
+              <w:t xml:space="preserve">Gebruiker klikt op </w:t>
+            </w:r>
+            <w:proofErr w:type="spellStart"/>
+            <w:r>
+              <w:rPr>
+                <w:rFonts w:ascii="Calibri" w:eastAsia="Times New Roman" w:hAnsi="Calibri" w:cs="Times New Roman"/>
+                <w:color w:val="000000"/>
+                <w:lang w:eastAsia="nl-NL"/>
+              </w:rPr>
+              <w:t>edit</w:t>
+            </w:r>
+            <w:proofErr w:type="spellEnd"/>
+          </w:p>
+          <w:p>
+            <w:pPr>
+              <w:pStyle w:val="Lijstalinea"/>
+              <w:numPr>
+                <w:ilvl w:val="0"/>
+                <w:numId w:val="6"/>
+              </w:numPr>
+              <w:spacing w:after="0" w:line="240" w:lineRule="auto"/>
+              <w:rPr>
+                <w:rFonts w:ascii="Calibri" w:eastAsia="Times New Roman" w:hAnsi="Calibri" w:cs="Times New Roman"/>
+                <w:color w:val="000000"/>
+                <w:lang w:eastAsia="nl-NL"/>
+              </w:rPr>
+            </w:pPr>
+            <w:r>
+              <w:rPr>
+                <w:rFonts w:ascii="Calibri" w:eastAsia="Times New Roman" w:hAnsi="Calibri" w:cs="Times New Roman"/>
+                <w:color w:val="000000"/>
+                <w:lang w:eastAsia="nl-NL"/>
+              </w:rPr>
+              <w:t xml:space="preserve">Gebruiker verandert de status van de </w:t>
+            </w:r>
+            <w:proofErr w:type="spellStart"/>
+            <w:r>
+              <w:rPr>
+                <w:rFonts w:ascii="Calibri" w:eastAsia="Times New Roman" w:hAnsi="Calibri" w:cs="Times New Roman"/>
+                <w:color w:val="000000"/>
+                <w:lang w:eastAsia="nl-NL"/>
+              </w:rPr>
+              <w:t>anime</w:t>
+            </w:r>
+            <w:proofErr w:type="spellEnd"/>
+            <w:r>
+              <w:rPr>
+                <w:rFonts w:ascii="Calibri" w:eastAsia="Times New Roman" w:hAnsi="Calibri" w:cs="Times New Roman"/>
+                <w:color w:val="000000"/>
+                <w:lang w:eastAsia="nl-NL"/>
+              </w:rPr>
+              <w:t>/manga</w:t>
+            </w:r>
+          </w:p>
+          <w:p>
+            <w:pPr>
+              <w:pStyle w:val="Lijstalinea"/>
+              <w:numPr>
+                <w:ilvl w:val="0"/>
+                <w:numId w:val="6"/>
+              </w:numPr>
+              <w:spacing w:after="0" w:line="240" w:lineRule="auto"/>
+              <w:rPr>
+                <w:rFonts w:ascii="Calibri" w:eastAsia="Times New Roman" w:hAnsi="Calibri" w:cs="Times New Roman"/>
+                <w:color w:val="000000"/>
+                <w:lang w:eastAsia="nl-NL"/>
+              </w:rPr>
+            </w:pPr>
+            <w:r>
+              <w:rPr>
+                <w:rFonts w:ascii="Calibri" w:eastAsia="Times New Roman" w:hAnsi="Calibri" w:cs="Times New Roman"/>
+                <w:color w:val="000000"/>
+                <w:lang w:eastAsia="nl-NL"/>
+              </w:rPr>
+              <w:t>Gebruiker klikt op bevestig</w:t>
+            </w:r>
+          </w:p>
+        </w:tc>
+      </w:tr>
+      <w:tr>
+        <w:trPr>
+          <w:trHeight w:val="236"/>
+        </w:trPr>
+        <w:tc>
+          <w:tcPr>
+            <w:tcW w:w="1418" w:type="dxa"/>
+            <w:tcBorders>
+              <w:top w:val="nil"/>
+              <w:left w:val="single" w:sz="8" w:space="0" w:color="auto"/>
+              <w:bottom w:val="single" w:sz="8" w:space="0" w:color="auto"/>
+              <w:right w:val="single" w:sz="4" w:space="0" w:color="auto"/>
+            </w:tcBorders>
+            <w:shd w:val="clear" w:color="auto" w:fill="auto"/>
+            <w:hideMark/>
+          </w:tcPr>
+          <w:p>
+            <w:pPr>
+              <w:spacing w:line="240" w:lineRule="auto"/>
+              <w:rPr>
+                <w:rFonts w:ascii="Calibri" w:eastAsia="Times New Roman" w:hAnsi="Calibri" w:cs="Times New Roman"/>
+                <w:color w:val="000000"/>
+                <w:lang w:eastAsia="nl-NL"/>
+              </w:rPr>
+            </w:pPr>
+            <w:r>
+              <w:rPr>
+                <w:rFonts w:ascii="Calibri" w:eastAsia="Times New Roman" w:hAnsi="Calibri" w:cs="Times New Roman"/>
+                <w:color w:val="000000"/>
+                <w:lang w:eastAsia="nl-NL"/>
+              </w:rPr>
+              <w:t>Uitzondering</w:t>
+            </w:r>
+          </w:p>
+        </w:tc>
+        <w:tc>
+          <w:tcPr>
+            <w:tcW w:w="9072" w:type="dxa"/>
+            <w:tcBorders>
+              <w:top w:val="single" w:sz="4" w:space="0" w:color="auto"/>
+              <w:left w:val="single" w:sz="4" w:space="0" w:color="auto"/>
+              <w:bottom w:val="single" w:sz="8" w:space="0" w:color="auto"/>
+              <w:right w:val="single" w:sz="8" w:space="0" w:color="auto"/>
+            </w:tcBorders>
+            <w:shd w:val="clear" w:color="auto" w:fill="auto"/>
+            <w:hideMark/>
+          </w:tcPr>
+          <w:p>
+            <w:r>
+              <w:t>n.v.t.</w:t>
+            </w:r>
+          </w:p>
+        </w:tc>
+      </w:tr>
+      <w:tr>
+        <w:trPr>
+          <w:trHeight w:val="286"/>
+        </w:trPr>
+        <w:tc>
+          <w:tcPr>
+            <w:tcW w:w="1418" w:type="dxa"/>
+            <w:tcBorders>
+              <w:top w:val="nil"/>
+              <w:left w:val="single" w:sz="8" w:space="0" w:color="auto"/>
+              <w:bottom w:val="single" w:sz="8" w:space="0" w:color="auto"/>
+              <w:right w:val="single" w:sz="8" w:space="0" w:color="auto"/>
+            </w:tcBorders>
+            <w:shd w:val="clear" w:color="auto" w:fill="auto"/>
+            <w:hideMark/>
+          </w:tcPr>
+          <w:p>
+            <w:pPr>
+              <w:spacing w:line="240" w:lineRule="auto"/>
+              <w:rPr>
+                <w:rFonts w:ascii="Calibri" w:eastAsia="Times New Roman" w:hAnsi="Calibri" w:cs="Times New Roman"/>
+                <w:color w:val="000000"/>
+                <w:lang w:eastAsia="nl-NL"/>
+              </w:rPr>
+            </w:pPr>
+            <w:r>
+              <w:rPr>
+                <w:rFonts w:ascii="Calibri" w:eastAsia="Times New Roman" w:hAnsi="Calibri" w:cs="Times New Roman"/>
+                <w:color w:val="000000"/>
+                <w:lang w:eastAsia="nl-NL"/>
+              </w:rPr>
+              <w:t>Resultaat</w:t>
+            </w:r>
+          </w:p>
+        </w:tc>
+        <w:tc>
+          <w:tcPr>
+            <w:tcW w:w="9072" w:type="dxa"/>
+            <w:tcBorders>
+              <w:top w:val="nil"/>
+              <w:left w:val="nil"/>
+              <w:bottom w:val="single" w:sz="8" w:space="0" w:color="auto"/>
+              <w:right w:val="single" w:sz="8" w:space="0" w:color="auto"/>
+            </w:tcBorders>
+            <w:shd w:val="clear" w:color="auto" w:fill="auto"/>
+            <w:hideMark/>
+          </w:tcPr>
+          <w:p>
+            <w:pPr>
+              <w:spacing w:line="240" w:lineRule="auto"/>
+              <w:rPr>
+                <w:rFonts w:ascii="Calibri" w:eastAsia="Times New Roman" w:hAnsi="Calibri" w:cs="Times New Roman"/>
+                <w:color w:val="000000"/>
+                <w:lang w:eastAsia="nl-NL"/>
+              </w:rPr>
+            </w:pPr>
+            <w:r>
+              <w:rPr>
+                <w:rFonts w:ascii="Calibri" w:eastAsia="Times New Roman" w:hAnsi="Calibri" w:cs="Arial"/>
+                <w:color w:val="000000"/>
+                <w:lang w:eastAsia="nl-NL"/>
+              </w:rPr>
+              <w:t xml:space="preserve">Gebruiker heeft de status </w:t>
+            </w:r>
+            <w:proofErr w:type="spellStart"/>
+            <w:r>
+              <w:rPr>
+                <w:rFonts w:ascii="Calibri" w:eastAsia="Times New Roman" w:hAnsi="Calibri" w:cs="Arial"/>
+                <w:color w:val="000000"/>
+                <w:lang w:eastAsia="nl-NL"/>
+              </w:rPr>
+              <w:t>geupdate</w:t>
+            </w:r>
+            <w:proofErr w:type="spellEnd"/>
+            <w:r>
+              <w:rPr>
+                <w:rFonts w:ascii="Calibri" w:eastAsia="Times New Roman" w:hAnsi="Calibri" w:cs="Arial"/>
+                <w:color w:val="000000"/>
+                <w:lang w:eastAsia="nl-NL"/>
+              </w:rPr>
+              <w:t xml:space="preserve"> van zijn/haar persoonlijke list</w:t>
+            </w:r>
+          </w:p>
+        </w:tc>
+      </w:tr>
+    </w:tbl>
     <w:p/>
     <w:tbl>
       <w:tblPr>
@@ -2026,21 +4551,23 @@
                 <w:lang w:eastAsia="nl-NL"/>
               </w:rPr>
             </w:pPr>
+            <w:proofErr w:type="spellStart"/>
             <w:r>
               <w:rPr>
                 <w:rFonts w:ascii="Calibri" w:eastAsia="Times New Roman" w:hAnsi="Calibri" w:cs="Arial"/>
                 <w:color w:val="000000"/>
                 <w:lang w:eastAsia="nl-NL"/>
               </w:rPr>
-              <w:t xml:space="preserve">Anime/manga </w:t>
-            </w:r>
+              <w:t>Anime</w:t>
+            </w:r>
+            <w:proofErr w:type="spellEnd"/>
             <w:r>
               <w:rPr>
                 <w:rFonts w:ascii="Calibri" w:eastAsia="Times New Roman" w:hAnsi="Calibri" w:cs="Arial"/>
                 <w:color w:val="000000"/>
                 <w:lang w:eastAsia="nl-NL"/>
               </w:rPr>
-              <w:t>Toevoegen</w:t>
+              <w:t>/manga Toevoegen</w:t>
             </w:r>
           </w:p>
         </w:tc>
@@ -2109,13 +4636,23 @@
               </w:rPr>
               <w:t xml:space="preserve">Gebruiker </w:t>
             </w:r>
+            <w:proofErr w:type="spellStart"/>
             <w:r>
               <w:rPr>
                 <w:rFonts w:ascii="Calibri" w:eastAsia="Times New Roman" w:hAnsi="Calibri" w:cs="Arial"/>
                 <w:color w:val="000000"/>
                 <w:lang w:eastAsia="nl-NL"/>
               </w:rPr>
-              <w:t>anime’s/manga’s toevoegen aan zijn/haar persoonlijk list</w:t>
+              <w:t>anime’s</w:t>
+            </w:r>
+            <w:proofErr w:type="spellEnd"/>
+            <w:r>
+              <w:rPr>
+                <w:rFonts w:ascii="Calibri" w:eastAsia="Times New Roman" w:hAnsi="Calibri" w:cs="Arial"/>
+                <w:color w:val="000000"/>
+                <w:lang w:eastAsia="nl-NL"/>
+              </w:rPr>
+              <w:t>/manga’s toevoegen aan zijn/haar persoonlijk list</w:t>
             </w:r>
           </w:p>
         </w:tc>
@@ -2145,6 +4682,7 @@
                 <w:lang w:eastAsia="nl-NL"/>
               </w:rPr>
             </w:pPr>
+            <w:proofErr w:type="spellStart"/>
             <w:r>
               <w:rPr>
                 <w:rFonts w:ascii="Calibri" w:eastAsia="Times New Roman" w:hAnsi="Calibri" w:cs="Times New Roman"/>
@@ -2153,6 +4691,7 @@
               </w:rPr>
               <w:t>Actor</w:t>
             </w:r>
+            <w:proofErr w:type="spellEnd"/>
           </w:p>
         </w:tc>
         <w:tc>
@@ -2257,7 +4796,25 @@
                 <w:color w:val="000000"/>
                 <w:lang w:eastAsia="nl-NL"/>
               </w:rPr>
-              <w:t xml:space="preserve"> en bevindt zich op de pagina van een anime/manga</w:t>
+              <w:t xml:space="preserve"> en bevindt zich op de pagina van een </w:t>
+            </w:r>
+            <w:proofErr w:type="spellStart"/>
+            <w:r>
+              <w:rPr>
+                <w:rFonts w:ascii="Calibri" w:eastAsia="Times New Roman" w:hAnsi="Calibri" w:cs="Arial"/>
+                <w:color w:val="000000"/>
+                <w:lang w:eastAsia="nl-NL"/>
+              </w:rPr>
+              <w:t>anime</w:t>
+            </w:r>
+            <w:proofErr w:type="spellEnd"/>
+            <w:r>
+              <w:rPr>
+                <w:rFonts w:ascii="Calibri" w:eastAsia="Times New Roman" w:hAnsi="Calibri" w:cs="Arial"/>
+                <w:color w:val="000000"/>
+                <w:lang w:eastAsia="nl-NL"/>
+              </w:rPr>
+              <w:t>/manga</w:t>
             </w:r>
           </w:p>
         </w:tc>
@@ -2329,7 +4886,43 @@
                 <w:color w:val="000000"/>
                 <w:lang w:eastAsia="nl-NL"/>
               </w:rPr>
-              <w:t>Gebruiker klikt op add anime/manga</w:t>
+              <w:t xml:space="preserve">Gebruiker klikt op </w:t>
+            </w:r>
+            <w:proofErr w:type="spellStart"/>
+            <w:r>
+              <w:rPr>
+                <w:rFonts w:ascii="Calibri" w:eastAsia="Times New Roman" w:hAnsi="Calibri" w:cs="Times New Roman"/>
+                <w:color w:val="000000"/>
+                <w:lang w:eastAsia="nl-NL"/>
+              </w:rPr>
+              <w:t>add</w:t>
+            </w:r>
+            <w:proofErr w:type="spellEnd"/>
+            <w:r>
+              <w:rPr>
+                <w:rFonts w:ascii="Calibri" w:eastAsia="Times New Roman" w:hAnsi="Calibri" w:cs="Times New Roman"/>
+                <w:color w:val="000000"/>
+                <w:lang w:eastAsia="nl-NL"/>
+              </w:rPr>
+              <w:t xml:space="preserve"> </w:t>
+            </w:r>
+            <w:proofErr w:type="spellStart"/>
+            <w:r>
+              <w:rPr>
+                <w:rFonts w:ascii="Calibri" w:eastAsia="Times New Roman" w:hAnsi="Calibri" w:cs="Times New Roman"/>
+                <w:color w:val="000000"/>
+                <w:lang w:eastAsia="nl-NL"/>
+              </w:rPr>
+              <w:t>anime</w:t>
+            </w:r>
+            <w:proofErr w:type="spellEnd"/>
+            <w:r>
+              <w:rPr>
+                <w:rFonts w:ascii="Calibri" w:eastAsia="Times New Roman" w:hAnsi="Calibri" w:cs="Times New Roman"/>
+                <w:color w:val="000000"/>
+                <w:lang w:eastAsia="nl-NL"/>
+              </w:rPr>
+              <w:t>/manga</w:t>
             </w:r>
             <w:r>
               <w:rPr>
@@ -2439,8 +5032,13 @@
             <w:r>
               <w:t>[1].</w:t>
             </w:r>
-            <w:r>
-              <w:t>Anime/manga staat al in de list van de gebruiker.</w:t>
+            <w:proofErr w:type="spellStart"/>
+            <w:r>
+              <w:t>Anime</w:t>
+            </w:r>
+            <w:proofErr w:type="spellEnd"/>
+            <w:r>
+              <w:t>/manga staat al in de list van de gebruiker.</w:t>
             </w:r>
           </w:p>
           <w:p/>
@@ -2508,555 +5106,25 @@
                 <w:color w:val="000000"/>
                 <w:lang w:eastAsia="nl-NL"/>
               </w:rPr>
-              <w:t>Gebruiker heeft de anime/manga toegevoegd aan zijn/haar persoonlijke list</w:t>
-            </w:r>
-          </w:p>
-        </w:tc>
-      </w:tr>
-    </w:tbl>
-    <w:p/>
-    <w:tbl>
-      <w:tblPr>
-        <w:tblpPr w:leftFromText="141" w:rightFromText="141" w:vertAnchor="page" w:horzAnchor="margin" w:tblpXSpec="center" w:tblpY="5311"/>
-        <w:tblW w:w="10490" w:type="dxa"/>
-        <w:tblCellMar>
-          <w:left w:w="70" w:type="dxa"/>
-          <w:right w:w="70" w:type="dxa"/>
-        </w:tblCellMar>
-        <w:tblLook w:val="04A0"/>
-      </w:tblPr>
-      <w:tblGrid>
-        <w:gridCol w:w="1418"/>
-        <w:gridCol w:w="9072"/>
-      </w:tblGrid>
-      <w:tr>
-        <w:trPr>
-          <w:trHeight w:val="315"/>
-        </w:trPr>
-        <w:tc>
-          <w:tcPr>
-            <w:tcW w:w="1418" w:type="dxa"/>
-            <w:tcBorders>
-              <w:top w:val="single" w:sz="8" w:space="0" w:color="auto"/>
-              <w:left w:val="single" w:sz="8" w:space="0" w:color="auto"/>
-              <w:bottom w:val="single" w:sz="8" w:space="0" w:color="auto"/>
-              <w:right w:val="single" w:sz="8" w:space="0" w:color="auto"/>
-            </w:tcBorders>
-            <w:shd w:val="clear" w:color="auto" w:fill="auto"/>
-            <w:hideMark/>
-          </w:tcPr>
-          <w:p>
-            <w:pPr>
-              <w:spacing w:line="240" w:lineRule="auto"/>
-              <w:rPr>
-                <w:rFonts w:ascii="Calibri" w:eastAsia="Times New Roman" w:hAnsi="Calibri" w:cs="Times New Roman"/>
-                <w:color w:val="000000"/>
-                <w:lang w:eastAsia="nl-NL"/>
-              </w:rPr>
-            </w:pPr>
-            <w:r>
-              <w:rPr>
-                <w:rFonts w:ascii="Calibri" w:eastAsia="Times New Roman" w:hAnsi="Calibri" w:cs="Times New Roman"/>
-                <w:color w:val="000000"/>
-                <w:lang w:eastAsia="nl-NL"/>
-              </w:rPr>
-              <w:t>Naam</w:t>
-            </w:r>
-          </w:p>
-        </w:tc>
-        <w:tc>
-          <w:tcPr>
-            <w:tcW w:w="9072" w:type="dxa"/>
-            <w:tcBorders>
-              <w:top w:val="single" w:sz="8" w:space="0" w:color="auto"/>
-              <w:left w:val="nil"/>
-              <w:bottom w:val="single" w:sz="8" w:space="0" w:color="auto"/>
-              <w:right w:val="single" w:sz="8" w:space="0" w:color="auto"/>
-            </w:tcBorders>
-            <w:shd w:val="clear" w:color="auto" w:fill="auto"/>
-            <w:hideMark/>
-          </w:tcPr>
-          <w:p>
-            <w:pPr>
-              <w:spacing w:line="240" w:lineRule="auto"/>
-              <w:rPr>
-                <w:rFonts w:ascii="Calibri" w:eastAsia="Times New Roman" w:hAnsi="Calibri" w:cs="Times New Roman"/>
-                <w:color w:val="000000"/>
-                <w:lang w:eastAsia="nl-NL"/>
-              </w:rPr>
-            </w:pPr>
+              <w:t xml:space="preserve">Gebruiker heeft de </w:t>
+            </w:r>
+            <w:proofErr w:type="spellStart"/>
             <w:r>
               <w:rPr>
                 <w:rFonts w:ascii="Calibri" w:eastAsia="Times New Roman" w:hAnsi="Calibri" w:cs="Arial"/>
                 <w:color w:val="000000"/>
                 <w:lang w:eastAsia="nl-NL"/>
               </w:rPr>
-              <w:t>Anime/manga</w:t>
-            </w:r>
+              <w:t>anime</w:t>
+            </w:r>
+            <w:proofErr w:type="spellEnd"/>
             <w:r>
               <w:rPr>
                 <w:rFonts w:ascii="Calibri" w:eastAsia="Times New Roman" w:hAnsi="Calibri" w:cs="Arial"/>
                 <w:color w:val="000000"/>
                 <w:lang w:eastAsia="nl-NL"/>
               </w:rPr>
-              <w:t xml:space="preserve"> reviewen</w:t>
-            </w:r>
-          </w:p>
-        </w:tc>
-      </w:tr>
-      <w:tr>
-        <w:trPr>
-          <w:trHeight w:val="318"/>
-        </w:trPr>
-        <w:tc>
-          <w:tcPr>
-            <w:tcW w:w="1418" w:type="dxa"/>
-            <w:tcBorders>
-              <w:top w:val="nil"/>
-              <w:left w:val="single" w:sz="8" w:space="0" w:color="auto"/>
-              <w:bottom w:val="single" w:sz="8" w:space="0" w:color="auto"/>
-              <w:right w:val="single" w:sz="8" w:space="0" w:color="auto"/>
-            </w:tcBorders>
-            <w:shd w:val="clear" w:color="auto" w:fill="auto"/>
-            <w:hideMark/>
-          </w:tcPr>
-          <w:p>
-            <w:pPr>
-              <w:spacing w:line="240" w:lineRule="auto"/>
-              <w:rPr>
-                <w:rFonts w:ascii="Calibri" w:eastAsia="Times New Roman" w:hAnsi="Calibri" w:cs="Times New Roman"/>
-                <w:color w:val="000000"/>
-                <w:lang w:eastAsia="nl-NL"/>
-              </w:rPr>
-            </w:pPr>
-            <w:r>
-              <w:rPr>
-                <w:rFonts w:ascii="Calibri" w:eastAsia="Times New Roman" w:hAnsi="Calibri" w:cs="Times New Roman"/>
-                <w:color w:val="000000"/>
-                <w:lang w:eastAsia="nl-NL"/>
-              </w:rPr>
-              <w:t>Samenvatting</w:t>
-            </w:r>
-          </w:p>
-        </w:tc>
-        <w:tc>
-          <w:tcPr>
-            <w:tcW w:w="9072" w:type="dxa"/>
-            <w:tcBorders>
-              <w:top w:val="nil"/>
-              <w:left w:val="nil"/>
-              <w:bottom w:val="single" w:sz="8" w:space="0" w:color="auto"/>
-              <w:right w:val="single" w:sz="8" w:space="0" w:color="auto"/>
-            </w:tcBorders>
-            <w:shd w:val="clear" w:color="auto" w:fill="auto"/>
-            <w:hideMark/>
-          </w:tcPr>
-          <w:p>
-            <w:pPr>
-              <w:spacing w:line="240" w:lineRule="auto"/>
-              <w:rPr>
-                <w:rFonts w:ascii="Calibri" w:eastAsia="Times New Roman" w:hAnsi="Calibri" w:cs="Times New Roman"/>
-                <w:color w:val="000000"/>
-                <w:lang w:eastAsia="nl-NL"/>
-              </w:rPr>
-            </w:pPr>
-            <w:r>
-              <w:rPr>
-                <w:rFonts w:ascii="Calibri" w:eastAsia="Times New Roman" w:hAnsi="Calibri" w:cs="Arial"/>
-                <w:color w:val="000000"/>
-                <w:lang w:eastAsia="nl-NL"/>
-              </w:rPr>
-              <w:t xml:space="preserve">Gebruiker </w:t>
-            </w:r>
-            <w:r>
-              <w:rPr>
-                <w:rFonts w:ascii="Calibri" w:eastAsia="Times New Roman" w:hAnsi="Calibri" w:cs="Arial"/>
-                <w:color w:val="000000"/>
-                <w:lang w:eastAsia="nl-NL"/>
-              </w:rPr>
-              <w:t>kan een review schrijven over een anime/manga</w:t>
-            </w:r>
-          </w:p>
-        </w:tc>
-      </w:tr>
-      <w:tr>
-        <w:trPr>
-          <w:trHeight w:val="266"/>
-        </w:trPr>
-        <w:tc>
-          <w:tcPr>
-            <w:tcW w:w="1418" w:type="dxa"/>
-            <w:tcBorders>
-              <w:top w:val="nil"/>
-              <w:left w:val="single" w:sz="8" w:space="0" w:color="auto"/>
-              <w:bottom w:val="single" w:sz="8" w:space="0" w:color="auto"/>
-              <w:right w:val="single" w:sz="8" w:space="0" w:color="auto"/>
-            </w:tcBorders>
-            <w:shd w:val="clear" w:color="auto" w:fill="auto"/>
-            <w:hideMark/>
-          </w:tcPr>
-          <w:p>
-            <w:pPr>
-              <w:spacing w:line="240" w:lineRule="auto"/>
-              <w:rPr>
-                <w:rFonts w:ascii="Calibri" w:eastAsia="Times New Roman" w:hAnsi="Calibri" w:cs="Times New Roman"/>
-                <w:color w:val="000000"/>
-                <w:lang w:eastAsia="nl-NL"/>
-              </w:rPr>
-            </w:pPr>
-            <w:r>
-              <w:rPr>
-                <w:rFonts w:ascii="Calibri" w:eastAsia="Times New Roman" w:hAnsi="Calibri" w:cs="Times New Roman"/>
-                <w:color w:val="000000"/>
-                <w:lang w:eastAsia="nl-NL"/>
-              </w:rPr>
-              <w:t>Actor</w:t>
-            </w:r>
-          </w:p>
-        </w:tc>
-        <w:tc>
-          <w:tcPr>
-            <w:tcW w:w="9072" w:type="dxa"/>
-            <w:tcBorders>
-              <w:top w:val="nil"/>
-              <w:left w:val="nil"/>
-              <w:bottom w:val="single" w:sz="8" w:space="0" w:color="auto"/>
-              <w:right w:val="single" w:sz="8" w:space="0" w:color="auto"/>
-            </w:tcBorders>
-            <w:shd w:val="clear" w:color="auto" w:fill="auto"/>
-            <w:hideMark/>
-          </w:tcPr>
-          <w:p>
-            <w:pPr>
-              <w:spacing w:line="240" w:lineRule="auto"/>
-              <w:rPr>
-                <w:rFonts w:ascii="Calibri" w:eastAsia="Times New Roman" w:hAnsi="Calibri" w:cs="Times New Roman"/>
-                <w:color w:val="000000"/>
-                <w:lang w:eastAsia="nl-NL"/>
-              </w:rPr>
-            </w:pPr>
-            <w:r>
-              <w:rPr>
-                <w:rFonts w:ascii="Calibri" w:eastAsia="Times New Roman" w:hAnsi="Calibri" w:cs="Arial"/>
-                <w:color w:val="000000"/>
-                <w:lang w:eastAsia="nl-NL"/>
-              </w:rPr>
-              <w:t>Gebruiker</w:t>
-            </w:r>
-          </w:p>
-        </w:tc>
-      </w:tr>
-      <w:tr>
-        <w:trPr>
-          <w:trHeight w:val="356"/>
-        </w:trPr>
-        <w:tc>
-          <w:tcPr>
-            <w:tcW w:w="1418" w:type="dxa"/>
-            <w:tcBorders>
-              <w:top w:val="nil"/>
-              <w:left w:val="single" w:sz="8" w:space="0" w:color="auto"/>
-              <w:bottom w:val="single" w:sz="8" w:space="0" w:color="auto"/>
-              <w:right w:val="single" w:sz="8" w:space="0" w:color="auto"/>
-            </w:tcBorders>
-            <w:shd w:val="clear" w:color="auto" w:fill="auto"/>
-            <w:hideMark/>
-          </w:tcPr>
-          <w:p>
-            <w:pPr>
-              <w:spacing w:line="240" w:lineRule="auto"/>
-              <w:rPr>
-                <w:rFonts w:ascii="Calibri" w:eastAsia="Times New Roman" w:hAnsi="Calibri" w:cs="Times New Roman"/>
-                <w:color w:val="000000"/>
-                <w:lang w:eastAsia="nl-NL"/>
-              </w:rPr>
-            </w:pPr>
-            <w:r>
-              <w:rPr>
-                <w:rFonts w:ascii="Calibri" w:eastAsia="Times New Roman" w:hAnsi="Calibri" w:cs="Times New Roman"/>
-                <w:color w:val="000000"/>
-                <w:lang w:eastAsia="nl-NL"/>
-              </w:rPr>
-              <w:t>Aanname</w:t>
-            </w:r>
-          </w:p>
-        </w:tc>
-        <w:tc>
-          <w:tcPr>
-            <w:tcW w:w="9072" w:type="dxa"/>
-            <w:tcBorders>
-              <w:top w:val="nil"/>
-              <w:left w:val="nil"/>
-              <w:bottom w:val="single" w:sz="8" w:space="0" w:color="auto"/>
-              <w:right w:val="single" w:sz="8" w:space="0" w:color="auto"/>
-            </w:tcBorders>
-            <w:shd w:val="clear" w:color="auto" w:fill="auto"/>
-            <w:hideMark/>
-          </w:tcPr>
-          <w:p>
-            <w:pPr>
-              <w:spacing w:line="240" w:lineRule="auto"/>
-              <w:rPr>
-                <w:rFonts w:ascii="Calibri" w:eastAsia="Times New Roman" w:hAnsi="Calibri" w:cs="Times New Roman"/>
-                <w:color w:val="000000"/>
-                <w:lang w:eastAsia="nl-NL"/>
-              </w:rPr>
-            </w:pPr>
-            <w:r>
-              <w:rPr>
-                <w:rFonts w:ascii="Calibri" w:eastAsia="Times New Roman" w:hAnsi="Calibri" w:cs="Arial"/>
-                <w:color w:val="000000"/>
-                <w:lang w:eastAsia="nl-NL"/>
-              </w:rPr>
-              <w:t>Gebruiker is ingelogd en bevindt zich op de pagina van een anime/manga</w:t>
-            </w:r>
-          </w:p>
-        </w:tc>
-      </w:tr>
-      <w:tr>
-        <w:trPr>
-          <w:trHeight w:val="300"/>
-        </w:trPr>
-        <w:tc>
-          <w:tcPr>
-            <w:tcW w:w="1418" w:type="dxa"/>
-            <w:tcBorders>
-              <w:top w:val="nil"/>
-              <w:left w:val="single" w:sz="8" w:space="0" w:color="auto"/>
-              <w:bottom w:val="single" w:sz="8" w:space="0" w:color="000000"/>
-              <w:right w:val="single" w:sz="8" w:space="0" w:color="auto"/>
-            </w:tcBorders>
-            <w:shd w:val="clear" w:color="auto" w:fill="auto"/>
-            <w:hideMark/>
-          </w:tcPr>
-          <w:p>
-            <w:pPr>
-              <w:spacing w:line="240" w:lineRule="auto"/>
-              <w:rPr>
-                <w:rFonts w:ascii="Calibri" w:eastAsia="Times New Roman" w:hAnsi="Calibri" w:cs="Times New Roman"/>
-                <w:color w:val="000000"/>
-                <w:lang w:eastAsia="nl-NL"/>
-              </w:rPr>
-            </w:pPr>
-            <w:r>
-              <w:rPr>
-                <w:rFonts w:ascii="Calibri" w:eastAsia="Times New Roman" w:hAnsi="Calibri" w:cs="Times New Roman"/>
-                <w:color w:val="000000"/>
-                <w:lang w:eastAsia="nl-NL"/>
-              </w:rPr>
-              <w:t>Beschrijving</w:t>
-            </w:r>
-          </w:p>
-        </w:tc>
-        <w:tc>
-          <w:tcPr>
-            <w:tcW w:w="9072" w:type="dxa"/>
-            <w:tcBorders>
-              <w:top w:val="nil"/>
-              <w:left w:val="nil"/>
-              <w:bottom w:val="single" w:sz="4" w:space="0" w:color="auto"/>
-              <w:right w:val="single" w:sz="8" w:space="0" w:color="auto"/>
-            </w:tcBorders>
-            <w:shd w:val="clear" w:color="auto" w:fill="auto"/>
-            <w:hideMark/>
-          </w:tcPr>
-          <w:p>
-            <w:pPr>
-              <w:pStyle w:val="Lijstalinea"/>
-              <w:numPr>
-                <w:ilvl w:val="0"/>
-                <w:numId w:val="5"/>
-              </w:numPr>
-              <w:spacing w:after="0" w:line="240" w:lineRule="auto"/>
-              <w:rPr>
-                <w:rFonts w:ascii="Calibri" w:eastAsia="Times New Roman" w:hAnsi="Calibri" w:cs="Times New Roman"/>
-                <w:color w:val="000000"/>
-                <w:lang w:eastAsia="nl-NL"/>
-              </w:rPr>
-            </w:pPr>
-            <w:r>
-              <w:rPr>
-                <w:rFonts w:ascii="Calibri" w:eastAsia="Times New Roman" w:hAnsi="Calibri" w:cs="Times New Roman"/>
-                <w:color w:val="000000"/>
-                <w:lang w:eastAsia="nl-NL"/>
-              </w:rPr>
-              <w:t>Gebruiker klikt op add review</w:t>
-            </w:r>
-          </w:p>
-          <w:p>
-            <w:pPr>
-              <w:pStyle w:val="Lijstalinea"/>
-              <w:numPr>
-                <w:ilvl w:val="0"/>
-                <w:numId w:val="5"/>
-              </w:numPr>
-              <w:spacing w:after="0" w:line="240" w:lineRule="auto"/>
-              <w:rPr>
-                <w:rFonts w:ascii="Calibri" w:eastAsia="Times New Roman" w:hAnsi="Calibri" w:cs="Times New Roman"/>
-                <w:color w:val="000000"/>
-                <w:lang w:eastAsia="nl-NL"/>
-              </w:rPr>
-            </w:pPr>
-            <w:r>
-              <w:rPr>
-                <w:rFonts w:ascii="Calibri" w:eastAsia="Times New Roman" w:hAnsi="Calibri" w:cs="Times New Roman"/>
-                <w:color w:val="000000"/>
-                <w:lang w:eastAsia="nl-NL"/>
-              </w:rPr>
-              <w:t>Gebruiker vult een beschrijving in van de review [1]</w:t>
-            </w:r>
-          </w:p>
-          <w:p>
-            <w:pPr>
-              <w:pStyle w:val="Lijstalinea"/>
-              <w:numPr>
-                <w:ilvl w:val="0"/>
-                <w:numId w:val="5"/>
-              </w:numPr>
-              <w:spacing w:after="0" w:line="240" w:lineRule="auto"/>
-              <w:rPr>
-                <w:rFonts w:ascii="Calibri" w:eastAsia="Times New Roman" w:hAnsi="Calibri" w:cs="Times New Roman"/>
-                <w:color w:val="000000"/>
-                <w:lang w:eastAsia="nl-NL"/>
-              </w:rPr>
-            </w:pPr>
-            <w:r>
-              <w:rPr>
-                <w:rFonts w:ascii="Calibri" w:eastAsia="Times New Roman" w:hAnsi="Calibri" w:cs="Times New Roman"/>
-                <w:color w:val="000000"/>
-                <w:lang w:eastAsia="nl-NL"/>
-              </w:rPr>
-              <w:t>Gebruiker klikt op ok</w:t>
-            </w:r>
-          </w:p>
-        </w:tc>
-      </w:tr>
-      <w:tr>
-        <w:trPr>
-          <w:trHeight w:val="236"/>
-        </w:trPr>
-        <w:tc>
-          <w:tcPr>
-            <w:tcW w:w="1418" w:type="dxa"/>
-            <w:tcBorders>
-              <w:top w:val="nil"/>
-              <w:left w:val="single" w:sz="8" w:space="0" w:color="auto"/>
-              <w:bottom w:val="single" w:sz="8" w:space="0" w:color="auto"/>
-              <w:right w:val="single" w:sz="4" w:space="0" w:color="auto"/>
-            </w:tcBorders>
-            <w:shd w:val="clear" w:color="auto" w:fill="auto"/>
-            <w:hideMark/>
-          </w:tcPr>
-          <w:p>
-            <w:pPr>
-              <w:spacing w:line="240" w:lineRule="auto"/>
-              <w:rPr>
-                <w:rFonts w:ascii="Calibri" w:eastAsia="Times New Roman" w:hAnsi="Calibri" w:cs="Times New Roman"/>
-                <w:color w:val="000000"/>
-                <w:lang w:eastAsia="nl-NL"/>
-              </w:rPr>
-            </w:pPr>
-            <w:r>
-              <w:rPr>
-                <w:rFonts w:ascii="Calibri" w:eastAsia="Times New Roman" w:hAnsi="Calibri" w:cs="Times New Roman"/>
-                <w:color w:val="000000"/>
-                <w:lang w:eastAsia="nl-NL"/>
-              </w:rPr>
-              <w:t>Uitzondering</w:t>
-            </w:r>
-          </w:p>
-        </w:tc>
-        <w:tc>
-          <w:tcPr>
-            <w:tcW w:w="9072" w:type="dxa"/>
-            <w:tcBorders>
-              <w:top w:val="single" w:sz="4" w:space="0" w:color="auto"/>
-              <w:left w:val="single" w:sz="4" w:space="0" w:color="auto"/>
-              <w:bottom w:val="single" w:sz="8" w:space="0" w:color="auto"/>
-              <w:right w:val="single" w:sz="8" w:space="0" w:color="auto"/>
-            </w:tcBorders>
-            <w:shd w:val="clear" w:color="auto" w:fill="auto"/>
-            <w:hideMark/>
-          </w:tcPr>
-          <w:p>
-            <w:r>
-              <w:t>[1] Review kan niet worden gepost als er geen beschrijving in staat.</w:t>
-            </w:r>
-          </w:p>
-          <w:p/>
-        </w:tc>
-      </w:tr>
-      <w:tr>
-        <w:trPr>
-          <w:trHeight w:val="286"/>
-        </w:trPr>
-        <w:tc>
-          <w:tcPr>
-            <w:tcW w:w="1418" w:type="dxa"/>
-            <w:tcBorders>
-              <w:top w:val="nil"/>
-              <w:left w:val="single" w:sz="8" w:space="0" w:color="auto"/>
-              <w:bottom w:val="single" w:sz="8" w:space="0" w:color="auto"/>
-              <w:right w:val="single" w:sz="8" w:space="0" w:color="auto"/>
-            </w:tcBorders>
-            <w:shd w:val="clear" w:color="auto" w:fill="auto"/>
-            <w:hideMark/>
-          </w:tcPr>
-          <w:p>
-            <w:pPr>
-              <w:spacing w:line="240" w:lineRule="auto"/>
-              <w:rPr>
-                <w:rFonts w:ascii="Calibri" w:eastAsia="Times New Roman" w:hAnsi="Calibri" w:cs="Times New Roman"/>
-                <w:color w:val="000000"/>
-                <w:lang w:eastAsia="nl-NL"/>
-              </w:rPr>
-            </w:pPr>
-            <w:r>
-              <w:rPr>
-                <w:rFonts w:ascii="Calibri" w:eastAsia="Times New Roman" w:hAnsi="Calibri" w:cs="Times New Roman"/>
-                <w:color w:val="000000"/>
-                <w:lang w:eastAsia="nl-NL"/>
-              </w:rPr>
-              <w:t>Resultaat</w:t>
-            </w:r>
-          </w:p>
-        </w:tc>
-        <w:tc>
-          <w:tcPr>
-            <w:tcW w:w="9072" w:type="dxa"/>
-            <w:tcBorders>
-              <w:top w:val="nil"/>
-              <w:left w:val="nil"/>
-              <w:bottom w:val="single" w:sz="8" w:space="0" w:color="auto"/>
-              <w:right w:val="single" w:sz="8" w:space="0" w:color="auto"/>
-            </w:tcBorders>
-            <w:shd w:val="clear" w:color="auto" w:fill="auto"/>
-            <w:hideMark/>
-          </w:tcPr>
-          <w:p>
-            <w:pPr>
-              <w:spacing w:line="240" w:lineRule="auto"/>
-              <w:rPr>
-                <w:rFonts w:ascii="Calibri" w:eastAsia="Times New Roman" w:hAnsi="Calibri" w:cs="Times New Roman"/>
-                <w:color w:val="000000"/>
-                <w:lang w:eastAsia="nl-NL"/>
-              </w:rPr>
-            </w:pPr>
-            <w:r>
-              <w:rPr>
-                <w:rFonts w:ascii="Calibri" w:eastAsia="Times New Roman" w:hAnsi="Calibri" w:cs="Arial"/>
-                <w:color w:val="000000"/>
-                <w:lang w:eastAsia="nl-NL"/>
-              </w:rPr>
-              <w:t xml:space="preserve">Gebruiker </w:t>
-            </w:r>
-            <w:r>
-              <w:rPr>
-                <w:rFonts w:ascii="Calibri" w:eastAsia="Times New Roman" w:hAnsi="Calibri" w:cs="Arial"/>
-                <w:color w:val="000000"/>
-                <w:lang w:eastAsia="nl-NL"/>
-              </w:rPr>
-              <w:t>heeft een review geschreven over een anime/manga en is beschikbaar op de pagina van de anime/manga</w:t>
+              <w:t>/manga toegevoegd aan zijn/haar persoonlijke list</w:t>
             </w:r>
           </w:p>
         </w:tc>
@@ -3064,592 +5132,103 @@
     </w:tbl>
     <w:p/>
     <w:p/>
-    <w:tbl>
-      <w:tblPr>
-        <w:tblpPr w:leftFromText="141" w:rightFromText="141" w:vertAnchor="page" w:horzAnchor="margin" w:tblpXSpec="center" w:tblpY="9256"/>
-        <w:tblW w:w="10490" w:type="dxa"/>
-        <w:tblCellMar>
-          <w:left w:w="70" w:type="dxa"/>
-          <w:right w:w="70" w:type="dxa"/>
-        </w:tblCellMar>
-        <w:tblLook w:val="04A0"/>
-      </w:tblPr>
-      <w:tblGrid>
-        <w:gridCol w:w="1418"/>
-        <w:gridCol w:w="9072"/>
-      </w:tblGrid>
-      <w:tr>
-        <w:trPr>
-          <w:trHeight w:val="315"/>
-        </w:trPr>
-        <w:tc>
-          <w:tcPr>
-            <w:tcW w:w="1418" w:type="dxa"/>
-            <w:tcBorders>
-              <w:top w:val="single" w:sz="8" w:space="0" w:color="auto"/>
-              <w:left w:val="single" w:sz="8" w:space="0" w:color="auto"/>
-              <w:bottom w:val="single" w:sz="8" w:space="0" w:color="auto"/>
-              <w:right w:val="single" w:sz="8" w:space="0" w:color="auto"/>
-            </w:tcBorders>
-            <w:shd w:val="clear" w:color="auto" w:fill="auto"/>
-            <w:hideMark/>
-          </w:tcPr>
-          <w:p>
-            <w:pPr>
-              <w:spacing w:line="240" w:lineRule="auto"/>
-              <w:rPr>
-                <w:rFonts w:ascii="Calibri" w:eastAsia="Times New Roman" w:hAnsi="Calibri" w:cs="Times New Roman"/>
-                <w:color w:val="000000"/>
-                <w:lang w:eastAsia="nl-NL"/>
-              </w:rPr>
-            </w:pPr>
-            <w:r>
-              <w:rPr>
-                <w:rFonts w:ascii="Calibri" w:eastAsia="Times New Roman" w:hAnsi="Calibri" w:cs="Times New Roman"/>
-                <w:color w:val="000000"/>
-                <w:lang w:eastAsia="nl-NL"/>
-              </w:rPr>
-              <w:t>Naam</w:t>
-            </w:r>
-          </w:p>
-        </w:tc>
-        <w:tc>
-          <w:tcPr>
-            <w:tcW w:w="9072" w:type="dxa"/>
-            <w:tcBorders>
-              <w:top w:val="single" w:sz="8" w:space="0" w:color="auto"/>
-              <w:left w:val="nil"/>
-              <w:bottom w:val="single" w:sz="8" w:space="0" w:color="auto"/>
-              <w:right w:val="single" w:sz="8" w:space="0" w:color="auto"/>
-            </w:tcBorders>
-            <w:shd w:val="clear" w:color="auto" w:fill="auto"/>
-            <w:hideMark/>
-          </w:tcPr>
-          <w:p>
-            <w:pPr>
-              <w:spacing w:line="240" w:lineRule="auto"/>
-              <w:rPr>
-                <w:rFonts w:ascii="Calibri" w:eastAsia="Times New Roman" w:hAnsi="Calibri" w:cs="Times New Roman"/>
-                <w:color w:val="000000"/>
-                <w:lang w:eastAsia="nl-NL"/>
-              </w:rPr>
-            </w:pPr>
-            <w:r>
-              <w:rPr>
-                <w:rFonts w:ascii="Calibri" w:eastAsia="Times New Roman" w:hAnsi="Calibri" w:cs="Arial"/>
-                <w:color w:val="000000"/>
-                <w:lang w:eastAsia="nl-NL"/>
-              </w:rPr>
-              <w:t>Anime/manga</w:t>
-            </w:r>
-            <w:r>
-              <w:rPr>
-                <w:rFonts w:ascii="Calibri" w:eastAsia="Times New Roman" w:hAnsi="Calibri" w:cs="Arial"/>
-                <w:color w:val="000000"/>
-                <w:lang w:eastAsia="nl-NL"/>
-              </w:rPr>
-              <w:t xml:space="preserve"> status aanpassen</w:t>
-            </w:r>
-          </w:p>
-        </w:tc>
-      </w:tr>
-      <w:tr>
-        <w:trPr>
-          <w:trHeight w:val="318"/>
-        </w:trPr>
-        <w:tc>
-          <w:tcPr>
-            <w:tcW w:w="1418" w:type="dxa"/>
-            <w:tcBorders>
-              <w:top w:val="nil"/>
-              <w:left w:val="single" w:sz="8" w:space="0" w:color="auto"/>
-              <w:bottom w:val="single" w:sz="8" w:space="0" w:color="auto"/>
-              <w:right w:val="single" w:sz="8" w:space="0" w:color="auto"/>
-            </w:tcBorders>
-            <w:shd w:val="clear" w:color="auto" w:fill="auto"/>
-            <w:hideMark/>
-          </w:tcPr>
-          <w:p>
-            <w:pPr>
-              <w:spacing w:line="240" w:lineRule="auto"/>
-              <w:rPr>
-                <w:rFonts w:ascii="Calibri" w:eastAsia="Times New Roman" w:hAnsi="Calibri" w:cs="Times New Roman"/>
-                <w:color w:val="000000"/>
-                <w:lang w:eastAsia="nl-NL"/>
-              </w:rPr>
-            </w:pPr>
-            <w:r>
-              <w:rPr>
-                <w:rFonts w:ascii="Calibri" w:eastAsia="Times New Roman" w:hAnsi="Calibri" w:cs="Times New Roman"/>
-                <w:color w:val="000000"/>
-                <w:lang w:eastAsia="nl-NL"/>
-              </w:rPr>
-              <w:t>Samenvatting</w:t>
-            </w:r>
-          </w:p>
-        </w:tc>
-        <w:tc>
-          <w:tcPr>
-            <w:tcW w:w="9072" w:type="dxa"/>
-            <w:tcBorders>
-              <w:top w:val="nil"/>
-              <w:left w:val="nil"/>
-              <w:bottom w:val="single" w:sz="8" w:space="0" w:color="auto"/>
-              <w:right w:val="single" w:sz="8" w:space="0" w:color="auto"/>
-            </w:tcBorders>
-            <w:shd w:val="clear" w:color="auto" w:fill="auto"/>
-            <w:hideMark/>
-          </w:tcPr>
-          <w:p>
-            <w:pPr>
-              <w:spacing w:line="240" w:lineRule="auto"/>
-              <w:rPr>
-                <w:rFonts w:ascii="Calibri" w:eastAsia="Times New Roman" w:hAnsi="Calibri" w:cs="Times New Roman"/>
-                <w:color w:val="000000"/>
-                <w:lang w:eastAsia="nl-NL"/>
-              </w:rPr>
-            </w:pPr>
-            <w:r>
-              <w:rPr>
-                <w:rFonts w:ascii="Calibri" w:eastAsia="Times New Roman" w:hAnsi="Calibri" w:cs="Arial"/>
-                <w:color w:val="000000"/>
-                <w:lang w:eastAsia="nl-NL"/>
-              </w:rPr>
-              <w:t xml:space="preserve">Gebruiker </w:t>
-            </w:r>
-            <w:r>
-              <w:rPr>
-                <w:rFonts w:ascii="Calibri" w:eastAsia="Times New Roman" w:hAnsi="Calibri" w:cs="Arial"/>
-                <w:color w:val="000000"/>
-                <w:lang w:eastAsia="nl-NL"/>
-              </w:rPr>
-              <w:t>kan de status van een anime/manga in zijn/haar list aanpassen</w:t>
-            </w:r>
-          </w:p>
-        </w:tc>
-      </w:tr>
-      <w:tr>
-        <w:trPr>
-          <w:trHeight w:val="266"/>
-        </w:trPr>
-        <w:tc>
-          <w:tcPr>
-            <w:tcW w:w="1418" w:type="dxa"/>
-            <w:tcBorders>
-              <w:top w:val="nil"/>
-              <w:left w:val="single" w:sz="8" w:space="0" w:color="auto"/>
-              <w:bottom w:val="single" w:sz="8" w:space="0" w:color="auto"/>
-              <w:right w:val="single" w:sz="8" w:space="0" w:color="auto"/>
-            </w:tcBorders>
-            <w:shd w:val="clear" w:color="auto" w:fill="auto"/>
-            <w:hideMark/>
-          </w:tcPr>
-          <w:p>
-            <w:pPr>
-              <w:spacing w:line="240" w:lineRule="auto"/>
-              <w:rPr>
-                <w:rFonts w:ascii="Calibri" w:eastAsia="Times New Roman" w:hAnsi="Calibri" w:cs="Times New Roman"/>
-                <w:color w:val="000000"/>
-                <w:lang w:eastAsia="nl-NL"/>
-              </w:rPr>
-            </w:pPr>
-            <w:r>
-              <w:rPr>
-                <w:rFonts w:ascii="Calibri" w:eastAsia="Times New Roman" w:hAnsi="Calibri" w:cs="Times New Roman"/>
-                <w:color w:val="000000"/>
-                <w:lang w:eastAsia="nl-NL"/>
-              </w:rPr>
-              <w:t>Actor</w:t>
-            </w:r>
-          </w:p>
-        </w:tc>
-        <w:tc>
-          <w:tcPr>
-            <w:tcW w:w="9072" w:type="dxa"/>
-            <w:tcBorders>
-              <w:top w:val="nil"/>
-              <w:left w:val="nil"/>
-              <w:bottom w:val="single" w:sz="8" w:space="0" w:color="auto"/>
-              <w:right w:val="single" w:sz="8" w:space="0" w:color="auto"/>
-            </w:tcBorders>
-            <w:shd w:val="clear" w:color="auto" w:fill="auto"/>
-            <w:hideMark/>
-          </w:tcPr>
-          <w:p>
-            <w:pPr>
-              <w:spacing w:line="240" w:lineRule="auto"/>
-              <w:rPr>
-                <w:rFonts w:ascii="Calibri" w:eastAsia="Times New Roman" w:hAnsi="Calibri" w:cs="Times New Roman"/>
-                <w:color w:val="000000"/>
-                <w:lang w:eastAsia="nl-NL"/>
-              </w:rPr>
-            </w:pPr>
-            <w:r>
-              <w:rPr>
-                <w:rFonts w:ascii="Calibri" w:eastAsia="Times New Roman" w:hAnsi="Calibri" w:cs="Arial"/>
-                <w:color w:val="000000"/>
-                <w:lang w:eastAsia="nl-NL"/>
-              </w:rPr>
-              <w:t>Gebruiker</w:t>
-            </w:r>
-          </w:p>
-        </w:tc>
-      </w:tr>
-      <w:tr>
-        <w:trPr>
-          <w:trHeight w:val="356"/>
-        </w:trPr>
-        <w:tc>
-          <w:tcPr>
-            <w:tcW w:w="1418" w:type="dxa"/>
-            <w:tcBorders>
-              <w:top w:val="nil"/>
-              <w:left w:val="single" w:sz="8" w:space="0" w:color="auto"/>
-              <w:bottom w:val="single" w:sz="8" w:space="0" w:color="auto"/>
-              <w:right w:val="single" w:sz="8" w:space="0" w:color="auto"/>
-            </w:tcBorders>
-            <w:shd w:val="clear" w:color="auto" w:fill="auto"/>
-            <w:hideMark/>
-          </w:tcPr>
-          <w:p>
-            <w:pPr>
-              <w:spacing w:line="240" w:lineRule="auto"/>
-              <w:rPr>
-                <w:rFonts w:ascii="Calibri" w:eastAsia="Times New Roman" w:hAnsi="Calibri" w:cs="Times New Roman"/>
-                <w:color w:val="000000"/>
-                <w:lang w:eastAsia="nl-NL"/>
-              </w:rPr>
-            </w:pPr>
-            <w:r>
-              <w:rPr>
-                <w:rFonts w:ascii="Calibri" w:eastAsia="Times New Roman" w:hAnsi="Calibri" w:cs="Times New Roman"/>
-                <w:color w:val="000000"/>
-                <w:lang w:eastAsia="nl-NL"/>
-              </w:rPr>
-              <w:t>Aanname</w:t>
-            </w:r>
-          </w:p>
-        </w:tc>
-        <w:tc>
-          <w:tcPr>
-            <w:tcW w:w="9072" w:type="dxa"/>
-            <w:tcBorders>
-              <w:top w:val="nil"/>
-              <w:left w:val="nil"/>
-              <w:bottom w:val="single" w:sz="8" w:space="0" w:color="auto"/>
-              <w:right w:val="single" w:sz="8" w:space="0" w:color="auto"/>
-            </w:tcBorders>
-            <w:shd w:val="clear" w:color="auto" w:fill="auto"/>
-            <w:hideMark/>
-          </w:tcPr>
-          <w:p>
-            <w:pPr>
-              <w:spacing w:line="240" w:lineRule="auto"/>
-              <w:rPr>
-                <w:rFonts w:ascii="Calibri" w:eastAsia="Times New Roman" w:hAnsi="Calibri" w:cs="Times New Roman"/>
-                <w:color w:val="000000"/>
-                <w:lang w:eastAsia="nl-NL"/>
-              </w:rPr>
-            </w:pPr>
-            <w:r>
-              <w:rPr>
-                <w:rFonts w:ascii="Calibri" w:eastAsia="Times New Roman" w:hAnsi="Calibri" w:cs="Arial"/>
-                <w:color w:val="000000"/>
-                <w:lang w:eastAsia="nl-NL"/>
-              </w:rPr>
-              <w:t>Gebruiker is ingelogd</w:t>
-            </w:r>
-            <w:r>
-              <w:rPr>
-                <w:rFonts w:ascii="Calibri" w:eastAsia="Times New Roman" w:hAnsi="Calibri" w:cs="Arial"/>
-                <w:color w:val="000000"/>
-                <w:lang w:eastAsia="nl-NL"/>
-              </w:rPr>
-              <w:t xml:space="preserve"> en bevindt zich op zijn/haar persoonlijke pagina waar in list in staat</w:t>
-            </w:r>
-          </w:p>
-        </w:tc>
-      </w:tr>
-      <w:tr>
-        <w:trPr>
-          <w:trHeight w:val="300"/>
-        </w:trPr>
-        <w:tc>
-          <w:tcPr>
-            <w:tcW w:w="1418" w:type="dxa"/>
-            <w:tcBorders>
-              <w:top w:val="nil"/>
-              <w:left w:val="single" w:sz="8" w:space="0" w:color="auto"/>
-              <w:bottom w:val="single" w:sz="8" w:space="0" w:color="000000"/>
-              <w:right w:val="single" w:sz="8" w:space="0" w:color="auto"/>
-            </w:tcBorders>
-            <w:shd w:val="clear" w:color="auto" w:fill="auto"/>
-            <w:hideMark/>
-          </w:tcPr>
-          <w:p>
-            <w:pPr>
-              <w:spacing w:line="240" w:lineRule="auto"/>
-              <w:rPr>
-                <w:rFonts w:ascii="Calibri" w:eastAsia="Times New Roman" w:hAnsi="Calibri" w:cs="Times New Roman"/>
-                <w:color w:val="000000"/>
-                <w:lang w:eastAsia="nl-NL"/>
-              </w:rPr>
-            </w:pPr>
-            <w:r>
-              <w:rPr>
-                <w:rFonts w:ascii="Calibri" w:eastAsia="Times New Roman" w:hAnsi="Calibri" w:cs="Times New Roman"/>
-                <w:color w:val="000000"/>
-                <w:lang w:eastAsia="nl-NL"/>
-              </w:rPr>
-              <w:t>Beschrijving</w:t>
-            </w:r>
-          </w:p>
-        </w:tc>
-        <w:tc>
-          <w:tcPr>
-            <w:tcW w:w="9072" w:type="dxa"/>
-            <w:tcBorders>
-              <w:top w:val="nil"/>
-              <w:left w:val="nil"/>
-              <w:bottom w:val="single" w:sz="4" w:space="0" w:color="auto"/>
-              <w:right w:val="single" w:sz="8" w:space="0" w:color="auto"/>
-            </w:tcBorders>
-            <w:shd w:val="clear" w:color="auto" w:fill="auto"/>
-            <w:hideMark/>
-          </w:tcPr>
-          <w:p>
-            <w:pPr>
-              <w:pStyle w:val="Lijstalinea"/>
-              <w:numPr>
-                <w:ilvl w:val="0"/>
-                <w:numId w:val="6"/>
-              </w:numPr>
-              <w:spacing w:after="0" w:line="240" w:lineRule="auto"/>
-              <w:rPr>
-                <w:rFonts w:ascii="Calibri" w:eastAsia="Times New Roman" w:hAnsi="Calibri" w:cs="Times New Roman"/>
-                <w:color w:val="000000"/>
-                <w:lang w:eastAsia="nl-NL"/>
-              </w:rPr>
-            </w:pPr>
-            <w:r>
-              <w:rPr>
-                <w:rFonts w:ascii="Calibri" w:eastAsia="Times New Roman" w:hAnsi="Calibri" w:cs="Times New Roman"/>
-                <w:color w:val="000000"/>
-                <w:lang w:eastAsia="nl-NL"/>
-              </w:rPr>
-              <w:t>Gebruiker klikt op een anime/manga in zijn/haar list</w:t>
-            </w:r>
-          </w:p>
-          <w:p>
-            <w:pPr>
-              <w:pStyle w:val="Lijstalinea"/>
-              <w:numPr>
-                <w:ilvl w:val="0"/>
-                <w:numId w:val="6"/>
-              </w:numPr>
-              <w:spacing w:after="0" w:line="240" w:lineRule="auto"/>
-              <w:rPr>
-                <w:rFonts w:ascii="Calibri" w:eastAsia="Times New Roman" w:hAnsi="Calibri" w:cs="Times New Roman"/>
-                <w:color w:val="000000"/>
-                <w:lang w:eastAsia="nl-NL"/>
-              </w:rPr>
-            </w:pPr>
-            <w:r>
-              <w:rPr>
-                <w:rFonts w:ascii="Calibri" w:eastAsia="Times New Roman" w:hAnsi="Calibri" w:cs="Times New Roman"/>
-                <w:color w:val="000000"/>
-                <w:lang w:eastAsia="nl-NL"/>
-              </w:rPr>
-              <w:t>Gebruiker klikt op edit</w:t>
-            </w:r>
-          </w:p>
-          <w:p>
-            <w:pPr>
-              <w:pStyle w:val="Lijstalinea"/>
-              <w:numPr>
-                <w:ilvl w:val="0"/>
-                <w:numId w:val="6"/>
-              </w:numPr>
-              <w:spacing w:after="0" w:line="240" w:lineRule="auto"/>
-              <w:rPr>
-                <w:rFonts w:ascii="Calibri" w:eastAsia="Times New Roman" w:hAnsi="Calibri" w:cs="Times New Roman"/>
-                <w:color w:val="000000"/>
-                <w:lang w:eastAsia="nl-NL"/>
-              </w:rPr>
-            </w:pPr>
-            <w:r>
-              <w:rPr>
-                <w:rFonts w:ascii="Calibri" w:eastAsia="Times New Roman" w:hAnsi="Calibri" w:cs="Times New Roman"/>
-                <w:color w:val="000000"/>
-                <w:lang w:eastAsia="nl-NL"/>
-              </w:rPr>
-              <w:t>Gebruiker verandert de status van de anime/manga</w:t>
-            </w:r>
-          </w:p>
-          <w:p>
-            <w:pPr>
-              <w:pStyle w:val="Lijstalinea"/>
-              <w:numPr>
-                <w:ilvl w:val="0"/>
-                <w:numId w:val="6"/>
-              </w:numPr>
-              <w:spacing w:after="0" w:line="240" w:lineRule="auto"/>
-              <w:rPr>
-                <w:rFonts w:ascii="Calibri" w:eastAsia="Times New Roman" w:hAnsi="Calibri" w:cs="Times New Roman"/>
-                <w:color w:val="000000"/>
-                <w:lang w:eastAsia="nl-NL"/>
-              </w:rPr>
-            </w:pPr>
-            <w:r>
-              <w:rPr>
-                <w:rFonts w:ascii="Calibri" w:eastAsia="Times New Roman" w:hAnsi="Calibri" w:cs="Times New Roman"/>
-                <w:color w:val="000000"/>
-                <w:lang w:eastAsia="nl-NL"/>
-              </w:rPr>
-              <w:t>Gebruiker klikt op bevestig</w:t>
-            </w:r>
-          </w:p>
-        </w:tc>
-      </w:tr>
-      <w:tr>
-        <w:trPr>
-          <w:trHeight w:val="236"/>
-        </w:trPr>
-        <w:tc>
-          <w:tcPr>
-            <w:tcW w:w="1418" w:type="dxa"/>
-            <w:tcBorders>
-              <w:top w:val="nil"/>
-              <w:left w:val="single" w:sz="8" w:space="0" w:color="auto"/>
-              <w:bottom w:val="single" w:sz="8" w:space="0" w:color="auto"/>
-              <w:right w:val="single" w:sz="4" w:space="0" w:color="auto"/>
-            </w:tcBorders>
-            <w:shd w:val="clear" w:color="auto" w:fill="auto"/>
-            <w:hideMark/>
-          </w:tcPr>
-          <w:p>
-            <w:pPr>
-              <w:spacing w:line="240" w:lineRule="auto"/>
-              <w:rPr>
-                <w:rFonts w:ascii="Calibri" w:eastAsia="Times New Roman" w:hAnsi="Calibri" w:cs="Times New Roman"/>
-                <w:color w:val="000000"/>
-                <w:lang w:eastAsia="nl-NL"/>
-              </w:rPr>
-            </w:pPr>
-            <w:r>
-              <w:rPr>
-                <w:rFonts w:ascii="Calibri" w:eastAsia="Times New Roman" w:hAnsi="Calibri" w:cs="Times New Roman"/>
-                <w:color w:val="000000"/>
-                <w:lang w:eastAsia="nl-NL"/>
-              </w:rPr>
-              <w:t>Uitzondering</w:t>
-            </w:r>
-          </w:p>
-        </w:tc>
-        <w:tc>
-          <w:tcPr>
-            <w:tcW w:w="9072" w:type="dxa"/>
-            <w:tcBorders>
-              <w:top w:val="single" w:sz="4" w:space="0" w:color="auto"/>
-              <w:left w:val="single" w:sz="4" w:space="0" w:color="auto"/>
-              <w:bottom w:val="single" w:sz="8" w:space="0" w:color="auto"/>
-              <w:right w:val="single" w:sz="8" w:space="0" w:color="auto"/>
-            </w:tcBorders>
-            <w:shd w:val="clear" w:color="auto" w:fill="auto"/>
-            <w:hideMark/>
-          </w:tcPr>
-          <w:p>
-            <w:r>
-              <w:t>n.v.t.</w:t>
-            </w:r>
-          </w:p>
-        </w:tc>
-      </w:tr>
-      <w:tr>
-        <w:trPr>
-          <w:trHeight w:val="286"/>
-        </w:trPr>
-        <w:tc>
-          <w:tcPr>
-            <w:tcW w:w="1418" w:type="dxa"/>
-            <w:tcBorders>
-              <w:top w:val="nil"/>
-              <w:left w:val="single" w:sz="8" w:space="0" w:color="auto"/>
-              <w:bottom w:val="single" w:sz="8" w:space="0" w:color="auto"/>
-              <w:right w:val="single" w:sz="8" w:space="0" w:color="auto"/>
-            </w:tcBorders>
-            <w:shd w:val="clear" w:color="auto" w:fill="auto"/>
-            <w:hideMark/>
-          </w:tcPr>
-          <w:p>
-            <w:pPr>
-              <w:spacing w:line="240" w:lineRule="auto"/>
-              <w:rPr>
-                <w:rFonts w:ascii="Calibri" w:eastAsia="Times New Roman" w:hAnsi="Calibri" w:cs="Times New Roman"/>
-                <w:color w:val="000000"/>
-                <w:lang w:eastAsia="nl-NL"/>
-              </w:rPr>
-            </w:pPr>
-            <w:r>
-              <w:rPr>
-                <w:rFonts w:ascii="Calibri" w:eastAsia="Times New Roman" w:hAnsi="Calibri" w:cs="Times New Roman"/>
-                <w:color w:val="000000"/>
-                <w:lang w:eastAsia="nl-NL"/>
-              </w:rPr>
-              <w:t>Resultaat</w:t>
-            </w:r>
-          </w:p>
-        </w:tc>
-        <w:tc>
-          <w:tcPr>
-            <w:tcW w:w="9072" w:type="dxa"/>
-            <w:tcBorders>
-              <w:top w:val="nil"/>
-              <w:left w:val="nil"/>
-              <w:bottom w:val="single" w:sz="8" w:space="0" w:color="auto"/>
-              <w:right w:val="single" w:sz="8" w:space="0" w:color="auto"/>
-            </w:tcBorders>
-            <w:shd w:val="clear" w:color="auto" w:fill="auto"/>
-            <w:hideMark/>
-          </w:tcPr>
-          <w:p>
-            <w:pPr>
-              <w:spacing w:line="240" w:lineRule="auto"/>
-              <w:rPr>
-                <w:rFonts w:ascii="Calibri" w:eastAsia="Times New Roman" w:hAnsi="Calibri" w:cs="Times New Roman"/>
-                <w:color w:val="000000"/>
-                <w:lang w:eastAsia="nl-NL"/>
-              </w:rPr>
-            </w:pPr>
-            <w:r>
-              <w:rPr>
-                <w:rFonts w:ascii="Calibri" w:eastAsia="Times New Roman" w:hAnsi="Calibri" w:cs="Arial"/>
-                <w:color w:val="000000"/>
-                <w:lang w:eastAsia="nl-NL"/>
-              </w:rPr>
-              <w:t xml:space="preserve">Gebruiker </w:t>
-            </w:r>
-            <w:r>
-              <w:rPr>
-                <w:rFonts w:ascii="Calibri" w:eastAsia="Times New Roman" w:hAnsi="Calibri" w:cs="Arial"/>
-                <w:color w:val="000000"/>
-                <w:lang w:eastAsia="nl-NL"/>
-              </w:rPr>
-              <w:t>heeft de status geupdate van zijn/haar persoonlijke list</w:t>
-            </w:r>
-          </w:p>
-        </w:tc>
-      </w:tr>
-    </w:tbl>
+    <w:p/>
     <w:p/>
     <w:sectPr>
+      <w:footerReference w:type="default" r:id="rId9"/>
       <w:pgSz w:w="11906" w:h="16838"/>
       <w:pgMar w:top="1417" w:right="1417" w:bottom="1417" w:left="1417" w:header="708" w:footer="708" w:gutter="0"/>
       <w:cols w:space="708"/>
+      <w:titlePg/>
       <w:docGrid w:linePitch="360"/>
     </w:sectPr>
   </w:body>
 </w:document>
+</file>
+
+<file path=word/endnotes.xml><?xml version="1.0" encoding="utf-8"?>
+<w:endnotes xmlns:ve="http://schemas.openxmlformats.org/markup-compatibility/2006" xmlns:o="urn:schemas-microsoft-com:office:office" xmlns:r="http://schemas.openxmlformats.org/officeDocument/2006/relationships" xmlns:m="http://schemas.openxmlformats.org/officeDocument/2006/math" xmlns:v="urn:schemas-microsoft-com:vml" xmlns:wp="http://schemas.openxmlformats.org/drawingml/2006/wordprocessingDrawing" xmlns:w10="urn:schemas-microsoft-com:office:word" xmlns:w="http://schemas.openxmlformats.org/wordprocessingml/2006/main" xmlns:wne="http://schemas.microsoft.com/office/word/2006/wordml">
+  <w:endnote w:type="separator" w:id="-1">
+    <w:p>
+      <w:pPr>
+        <w:spacing w:line="240" w:lineRule="auto"/>
+      </w:pPr>
+      <w:r>
+        <w:separator/>
+      </w:r>
+    </w:p>
+  </w:endnote>
+  <w:endnote w:type="continuationSeparator" w:id="0">
+    <w:p>
+      <w:pPr>
+        <w:spacing w:line="240" w:lineRule="auto"/>
+      </w:pPr>
+      <w:r>
+        <w:continuationSeparator/>
+      </w:r>
+    </w:p>
+  </w:endnote>
+</w:endnotes>
+</file>
+
+<file path=word/footer1.xml><?xml version="1.0" encoding="utf-8"?>
+<w:ftr xmlns:ve="http://schemas.openxmlformats.org/markup-compatibility/2006" xmlns:o="urn:schemas-microsoft-com:office:office" xmlns:r="http://schemas.openxmlformats.org/officeDocument/2006/relationships" xmlns:m="http://schemas.openxmlformats.org/officeDocument/2006/math" xmlns:v="urn:schemas-microsoft-com:vml" xmlns:wp="http://schemas.openxmlformats.org/drawingml/2006/wordprocessingDrawing" xmlns:w10="urn:schemas-microsoft-com:office:word" xmlns:w="http://schemas.openxmlformats.org/wordprocessingml/2006/main" xmlns:wne="http://schemas.microsoft.com/office/word/2006/wordml">
+  <w:sdt>
+    <w:sdtPr>
+      <w:id w:val="177416687"/>
+      <w:docPartObj>
+        <w:docPartGallery w:val="Page Numbers (Bottom of Page)"/>
+        <w:docPartUnique/>
+      </w:docPartObj>
+    </w:sdtPr>
+    <w:sdtContent>
+      <w:p>
+        <w:pPr>
+          <w:pStyle w:val="Voettekst"/>
+          <w:jc w:val="center"/>
+        </w:pPr>
+        <w:fldSimple w:instr=" PAGE   \* MERGEFORMAT ">
+          <w:r>
+            <w:rPr>
+              <w:noProof/>
+            </w:rPr>
+            <w:t>2</w:t>
+          </w:r>
+        </w:fldSimple>
+      </w:p>
+    </w:sdtContent>
+  </w:sdt>
+  <w:p>
+    <w:pPr>
+      <w:pStyle w:val="Voettekst"/>
+    </w:pPr>
+  </w:p>
+</w:ftr>
+</file>
+
+<file path=word/footnotes.xml><?xml version="1.0" encoding="utf-8"?>
+<w:footnotes xmlns:ve="http://schemas.openxmlformats.org/markup-compatibility/2006" xmlns:o="urn:schemas-microsoft-com:office:office" xmlns:r="http://schemas.openxmlformats.org/officeDocument/2006/relationships" xmlns:m="http://schemas.openxmlformats.org/officeDocument/2006/math" xmlns:v="urn:schemas-microsoft-com:vml" xmlns:wp="http://schemas.openxmlformats.org/drawingml/2006/wordprocessingDrawing" xmlns:w10="urn:schemas-microsoft-com:office:word" xmlns:w="http://schemas.openxmlformats.org/wordprocessingml/2006/main" xmlns:wne="http://schemas.microsoft.com/office/word/2006/wordml">
+  <w:footnote w:type="separator" w:id="-1">
+    <w:p>
+      <w:pPr>
+        <w:spacing w:line="240" w:lineRule="auto"/>
+      </w:pPr>
+      <w:r>
+        <w:separator/>
+      </w:r>
+    </w:p>
+  </w:footnote>
+  <w:footnote w:type="continuationSeparator" w:id="0">
+    <w:p>
+      <w:pPr>
+        <w:spacing w:line="240" w:lineRule="auto"/>
+      </w:pPr>
+      <w:r>
+        <w:continuationSeparator/>
+      </w:r>
+    </w:p>
+  </w:footnote>
+</w:footnotes>
 </file>
 
 <file path=word/numbering.xml><?xml version="1.0" encoding="utf-8"?>
@@ -4531,6 +6110,101 @@
       <w:contextualSpacing/>
     </w:pPr>
   </w:style>
+  <w:style w:type="paragraph" w:styleId="Koptekst">
+    <w:name w:val="header"/>
+    <w:basedOn w:val="Standaard"/>
+    <w:link w:val="KoptekstChar"/>
+    <w:uiPriority w:val="99"/>
+    <w:semiHidden/>
+    <w:unhideWhenUsed/>
+    <w:rsid w:val="00E4766A"/>
+    <w:pPr>
+      <w:tabs>
+        <w:tab w:val="center" w:pos="4536"/>
+        <w:tab w:val="right" w:pos="9072"/>
+      </w:tabs>
+      <w:spacing w:line="240" w:lineRule="auto"/>
+    </w:pPr>
+  </w:style>
+  <w:style w:type="character" w:customStyle="1" w:styleId="KoptekstChar">
+    <w:name w:val="Koptekst Char"/>
+    <w:basedOn w:val="Standaardalinea-lettertype"/>
+    <w:link w:val="Koptekst"/>
+    <w:uiPriority w:val="99"/>
+    <w:semiHidden/>
+    <w:rsid w:val="00E4766A"/>
+  </w:style>
+  <w:style w:type="paragraph" w:styleId="Voettekst">
+    <w:name w:val="footer"/>
+    <w:basedOn w:val="Standaard"/>
+    <w:link w:val="VoettekstChar"/>
+    <w:uiPriority w:val="99"/>
+    <w:unhideWhenUsed/>
+    <w:rsid w:val="00E4766A"/>
+    <w:pPr>
+      <w:tabs>
+        <w:tab w:val="center" w:pos="4536"/>
+        <w:tab w:val="right" w:pos="9072"/>
+      </w:tabs>
+      <w:spacing w:line="240" w:lineRule="auto"/>
+    </w:pPr>
+  </w:style>
+  <w:style w:type="character" w:customStyle="1" w:styleId="VoettekstChar">
+    <w:name w:val="Voettekst Char"/>
+    <w:basedOn w:val="Standaardalinea-lettertype"/>
+    <w:link w:val="Voettekst"/>
+    <w:uiPriority w:val="99"/>
+    <w:rsid w:val="00E4766A"/>
+  </w:style>
+  <w:style w:type="paragraph" w:styleId="Kopvaninhoudsopgave">
+    <w:name w:val="TOC Heading"/>
+    <w:basedOn w:val="Kop1"/>
+    <w:next w:val="Standaard"/>
+    <w:uiPriority w:val="39"/>
+    <w:semiHidden/>
+    <w:unhideWhenUsed/>
+    <w:qFormat/>
+    <w:rsid w:val="00E4766A"/>
+    <w:pPr>
+      <w:outlineLvl w:val="9"/>
+    </w:pPr>
+  </w:style>
+  <w:style w:type="paragraph" w:styleId="Inhopg1">
+    <w:name w:val="toc 1"/>
+    <w:basedOn w:val="Standaard"/>
+    <w:next w:val="Standaard"/>
+    <w:autoRedefine/>
+    <w:uiPriority w:val="39"/>
+    <w:unhideWhenUsed/>
+    <w:rsid w:val="00E4766A"/>
+    <w:pPr>
+      <w:spacing w:after="100"/>
+    </w:pPr>
+  </w:style>
+  <w:style w:type="paragraph" w:styleId="Inhopg2">
+    <w:name w:val="toc 2"/>
+    <w:basedOn w:val="Standaard"/>
+    <w:next w:val="Standaard"/>
+    <w:autoRedefine/>
+    <w:uiPriority w:val="39"/>
+    <w:unhideWhenUsed/>
+    <w:rsid w:val="00E4766A"/>
+    <w:pPr>
+      <w:spacing w:after="100"/>
+      <w:ind w:left="220"/>
+    </w:pPr>
+  </w:style>
+  <w:style w:type="character" w:styleId="Hyperlink">
+    <w:name w:val="Hyperlink"/>
+    <w:basedOn w:val="Standaardalinea-lettertype"/>
+    <w:uiPriority w:val="99"/>
+    <w:unhideWhenUsed/>
+    <w:rsid w:val="00E4766A"/>
+    <w:rPr>
+      <w:color w:val="0000FF" w:themeColor="hyperlink"/>
+      <w:u w:val="single"/>
+    </w:rPr>
+  </w:style>
 </w:styles>
 </file>
 
@@ -4565,6 +6239,69 @@
               <w:szCs w:val="32"/>
             </w:rPr>
             <w:t>[Titel van document]</w:t>
+          </w:r>
+        </w:p>
+      </w:docPartBody>
+    </w:docPart>
+    <w:docPart>
+      <w:docPartPr>
+        <w:name w:val="EC53C6FC07EE4B9A975E37553D6B3021"/>
+        <w:category>
+          <w:name w:val="Algemeen"/>
+          <w:gallery w:val="placeholder"/>
+        </w:category>
+        <w:types>
+          <w:type w:val="bbPlcHdr"/>
+        </w:types>
+        <w:behaviors>
+          <w:behavior w:val="content"/>
+        </w:behaviors>
+        <w:guid w:val="{B72A6FD4-3C7C-4755-80F4-91D054DB57FA}"/>
+      </w:docPartPr>
+      <w:docPartBody>
+        <w:p>
+          <w:pPr>
+            <w:pStyle w:val="EC53C6FC07EE4B9A975E37553D6B3021"/>
+          </w:pPr>
+          <w:r>
+            <w:rPr>
+              <w:b/>
+              <w:bCs/>
+              <w:color w:val="808080" w:themeColor="text1" w:themeTint="7F"/>
+              <w:sz w:val="32"/>
+              <w:szCs w:val="32"/>
+            </w:rPr>
+            <w:t>[Geef de naam van het bedrijf op]</w:t>
+          </w:r>
+        </w:p>
+      </w:docPartBody>
+    </w:docPart>
+    <w:docPart>
+      <w:docPartPr>
+        <w:name w:val="2181455F05C342FABAB57DFC98ED1921"/>
+        <w:category>
+          <w:name w:val="Algemeen"/>
+          <w:gallery w:val="placeholder"/>
+        </w:category>
+        <w:types>
+          <w:type w:val="bbPlcHdr"/>
+        </w:types>
+        <w:behaviors>
+          <w:behavior w:val="content"/>
+        </w:behaviors>
+        <w:guid w:val="{64153AB0-CD43-4E11-B4D3-73875F69ED3E}"/>
+      </w:docPartPr>
+      <w:docPartBody>
+        <w:p>
+          <w:pPr>
+            <w:pStyle w:val="2181455F05C342FABAB57DFC98ED1921"/>
+          </w:pPr>
+          <w:r>
+            <w:rPr>
+              <w:sz w:val="96"/>
+              <w:szCs w:val="96"/>
+            </w:rPr>
+            <w:t>[Jaar]</w:t>
           </w:r>
         </w:p>
       </w:docPartBody>
@@ -4624,6 +6361,7 @@
   </w:compat>
   <w:rsids>
     <w:rsidRoot w:val="00C86A7F"/>
+    <w:rsid w:val="0065565F"/>
     <w:rsid w:val="006B762C"/>
     <w:rsid w:val="00C86A7F"/>
   </w:rsids>
@@ -4806,6 +6544,7 @@
   <w:style w:type="paragraph" w:default="1" w:styleId="Standaard">
     <w:name w:val="Normal"/>
     <w:qFormat/>
+    <w:rsid w:val="0065565F"/>
   </w:style>
   <w:style w:type="character" w:default="1" w:styleId="Standaardalinea-lettertype">
     <w:name w:val="Default Paragraph Font"/>
@@ -4846,6 +6585,26 @@
   <w:style w:type="paragraph" w:customStyle="1" w:styleId="44FDDA9A63AA4C598402400E0FAF8A89">
     <w:name w:val="44FDDA9A63AA4C598402400E0FAF8A89"/>
     <w:rsid w:val="00C86A7F"/>
+  </w:style>
+  <w:style w:type="paragraph" w:customStyle="1" w:styleId="EC53C6FC07EE4B9A975E37553D6B3021">
+    <w:name w:val="EC53C6FC07EE4B9A975E37553D6B3021"/>
+    <w:rsid w:val="0065565F"/>
+  </w:style>
+  <w:style w:type="paragraph" w:customStyle="1" w:styleId="2181455F05C342FABAB57DFC98ED1921">
+    <w:name w:val="2181455F05C342FABAB57DFC98ED1921"/>
+    <w:rsid w:val="0065565F"/>
+  </w:style>
+  <w:style w:type="paragraph" w:customStyle="1" w:styleId="9C3ECA901AEE403CADA19AE8FEB05A57">
+    <w:name w:val="9C3ECA901AEE403CADA19AE8FEB05A57"/>
+    <w:rsid w:val="0065565F"/>
+  </w:style>
+  <w:style w:type="paragraph" w:customStyle="1" w:styleId="E21365EB6FCF47CDB52416DFD8C15996">
+    <w:name w:val="E21365EB6FCF47CDB52416DFD8C15996"/>
+    <w:rsid w:val="0065565F"/>
+  </w:style>
+  <w:style w:type="paragraph" w:customStyle="1" w:styleId="A59420AA392F4B7F9523329930E6F2B6">
+    <w:name w:val="A59420AA392F4B7F9523329930E6F2B6"/>
+    <w:rsid w:val="0065565F"/>
   </w:style>
 </w:styles>
 </file>
@@ -5137,4 +6896,35 @@
   <a:objectDefaults/>
   <a:extraClrSchemeLst/>
 </a:theme>
+</file>
+
+<file path=customXml/item1.xml><?xml version="1.0" encoding="utf-8"?>
+<CoverPageProperties xmlns="http://schemas.microsoft.com/office/2006/coverPageProps">
+  <PublishDate>2014</PublishDate>
+  <Abstract/>
+  <CompanyAddress/>
+  <CompanyPhone/>
+  <CompanyFax/>
+  <CompanyEmail/>
+</CoverPageProperties>
+</file>
+
+<file path=customXml/item2.xml><?xml version="1.0" encoding="utf-8"?>
+<b:Sources xmlns:b="http://schemas.openxmlformats.org/officeDocument/2006/bibliography" xmlns="http://schemas.openxmlformats.org/officeDocument/2006/bibliography" SelectedStyle="\APA.XSL" StyleName="APA Fifth Edition"/>
+</file>
+
+<file path=customXml/itemProps1.xml><?xml version="1.0" encoding="utf-8"?>
+<ds:datastoreItem xmlns:ds="http://schemas.openxmlformats.org/officeDocument/2006/customXml" ds:itemID="{55AF091B-3C7A-41E3-B477-F2FDAA23CFDA}">
+  <ds:schemaRefs>
+    <ds:schemaRef ds:uri="http://schemas.microsoft.com/office/2006/coverPageProps"/>
+  </ds:schemaRefs>
+</ds:datastoreItem>
+</file>
+
+<file path=customXml/itemProps2.xml><?xml version="1.0" encoding="utf-8"?>
+<ds:datastoreItem xmlns:ds="http://schemas.openxmlformats.org/officeDocument/2006/customXml" ds:itemID="{2300282C-E0D0-4F36-B785-C69B21EE5E9D}">
+  <ds:schemaRefs>
+    <ds:schemaRef ds:uri="http://schemas.openxmlformats.org/officeDocument/2006/bibliography"/>
+  </ds:schemaRefs>
+</ds:datastoreItem>
 </file>
--- a/Documentatie/URS.docx
+++ b/Documentatie/URS.docx
@@ -78,9 +78,6 @@
                           </w:rPr>
                           <w:alias w:val="Bedrijf"/>
                           <w:id w:val="177416673"/>
-                          <w:placeholder>
-                            <w:docPart w:val="EC53C6FC07EE4B9A975E37553D6B3021"/>
-                          </w:placeholder>
                           <w:dataBinding w:prefixMappings="xmlns:ns0='http://schemas.openxmlformats.org/officeDocument/2006/extended-properties'" w:xpath="/ns0:Properties[1]/ns0:Company[1]" w:storeItemID="{6668398D-A668-4E3E-A5EB-62B293D839F1}"/>
                           <w:text/>
                         </w:sdtPr>
@@ -122,22 +119,19 @@
                     </w:txbxContent>
                   </v:textbox>
                 </v:rect>
-                <v:rect id="_x0000_s1039" style="position:absolute;left:6494;top:11160;width:4998;height:1381;mso-position-horizontal-relative:margin;mso-position-vertical-relative:margin" filled="f" stroked="f">
+                <v:rect id="_x0000_s1039" style="position:absolute;left:6494;top:11160;width:4998;height:1070;mso-position-horizontal-relative:margin;mso-position-vertical-relative:margin" filled="f" stroked="f">
                   <v:textbox style="mso-next-textbox:#_x0000_s1039;mso-fit-shape-to-text:t">
                     <w:txbxContent>
                       <w:sdt>
                         <w:sdtPr>
                           <w:rPr>
-                            <w:sz w:val="96"/>
-                            <w:szCs w:val="96"/>
+                            <w:sz w:val="72"/>
+                            <w:szCs w:val="72"/>
                           </w:rPr>
                           <w:alias w:val="Jaar"/>
                           <w:id w:val="177416674"/>
-                          <w:placeholder>
-                            <w:docPart w:val="2181455F05C342FABAB57DFC98ED1921"/>
-                          </w:placeholder>
                           <w:dataBinding w:prefixMappings="xmlns:ns0='http://schemas.microsoft.com/office/2006/coverPageProps'" w:xpath="/ns0:CoverPageProperties[1]/ns0:PublishDate[1]" w:storeItemID="{55AF091B-3C7A-41E3-B477-F2FDAA23CFDA}"/>
-                          <w:date>
+                          <w:date w:fullDate="2014-01-01T00:00:00Z">
                             <w:dateFormat w:val="yy"/>
                             <w:lid w:val="nl-NL"/>
                             <w:storeMappedDataAs w:val="dateTime"/>
@@ -155,10 +149,10 @@
                             </w:pPr>
                             <w:r>
                               <w:rPr>
-                                <w:sz w:val="96"/>
-                                <w:szCs w:val="96"/>
+                                <w:sz w:val="72"/>
+                                <w:szCs w:val="72"/>
                               </w:rPr>
-                              <w:t>2014</w:t>
+                              <w:t>14</w:t>
                             </w:r>
                           </w:p>
                         </w:sdtContent>
@@ -180,9 +174,6 @@
                           </w:rPr>
                           <w:alias w:val="Titel"/>
                           <w:id w:val="177416675"/>
-                          <w:placeholder>
-                            <w:docPart w:val="9C3ECA901AEE403CADA19AE8FEB05A57"/>
-                          </w:placeholder>
                           <w:dataBinding w:prefixMappings="xmlns:ns0='http://schemas.openxmlformats.org/package/2006/metadata/core-properties' xmlns:ns1='http://purl.org/dc/elements/1.1/'" w:xpath="/ns0:coreProperties[1]/ns1:title[1]" w:storeItemID="{6C3C8BC8-F283-45AE-878A-BAB7291924A1}"/>
                           <w:text/>
                         </w:sdtPr>
@@ -205,7 +196,7 @@
                                 <w:sz w:val="72"/>
                                 <w:szCs w:val="72"/>
                               </w:rPr>
-                              <w:t>Requirements</w:t>
+                              <w:t>URS</w:t>
                             </w:r>
                           </w:p>
                         </w:sdtContent>
@@ -221,9 +212,6 @@
                           </w:rPr>
                           <w:alias w:val="Ondertitel"/>
                           <w:id w:val="177416676"/>
-                          <w:placeholder>
-                            <w:docPart w:val="E21365EB6FCF47CDB52416DFD8C15996"/>
-                          </w:placeholder>
                           <w:dataBinding w:prefixMappings="xmlns:ns0='http://schemas.openxmlformats.org/package/2006/metadata/core-properties' xmlns:ns1='http://purl.org/dc/elements/1.1/'" w:xpath="/ns0:coreProperties[1]/ns1:subject[1]" w:storeItemID="{6C3C8BC8-F283-45AE-878A-BAB7291924A1}"/>
                           <w:text/>
                         </w:sdtPr>
@@ -262,9 +250,6 @@
                           </w:rPr>
                           <w:alias w:val="Auteur"/>
                           <w:id w:val="177416677"/>
-                          <w:placeholder>
-                            <w:docPart w:val="A59420AA392F4B7F9523329930E6F2B6"/>
-                          </w:placeholder>
                           <w:dataBinding w:prefixMappings="xmlns:ns0='http://schemas.openxmlformats.org/package/2006/metadata/core-properties' xmlns:ns1='http://purl.org/dc/elements/1.1/'" w:xpath="/ns0:coreProperties[1]/ns1:creator[1]" w:storeItemID="{6C3C8BC8-F283-45AE-878A-BAB7291924A1}"/>
                           <w:text/>
                         </w:sdtPr>
@@ -329,13 +314,6 @@
         </w:p>
         <w:sdt>
           <w:sdtPr>
-            <w:id w:val="177416690"/>
-            <w:docPartObj>
-              <w:docPartGallery w:val="Table of Contents"/>
-              <w:docPartUnique/>
-            </w:docPartObj>
-          </w:sdtPr>
-          <w:sdtEndPr>
             <w:rPr>
               <w:rFonts w:asciiTheme="minorHAnsi" w:eastAsiaTheme="minorHAnsi" w:hAnsiTheme="minorHAnsi" w:cstheme="minorBidi"/>
               <w:b w:val="0"/>
@@ -344,7 +322,12 @@
               <w:sz w:val="22"/>
               <w:szCs w:val="22"/>
             </w:rPr>
-          </w:sdtEndPr>
+            <w:id w:val="177416690"/>
+            <w:docPartObj>
+              <w:docPartGallery w:val="Table of Contents"/>
+              <w:docPartUnique/>
+            </w:docPartObj>
+          </w:sdtPr>
           <w:sdtContent>
             <w:p>
               <w:pPr>
@@ -356,7 +339,7 @@
             </w:p>
             <w:p>
               <w:pPr>
-                <w:pStyle w:val="Inhopg1"/>
+                <w:pStyle w:val="Inhopg2"/>
                 <w:tabs>
                   <w:tab w:val="right" w:leader="dot" w:pos="9062"/>
                 </w:tabs>
@@ -375,13 +358,13 @@
               <w:r>
                 <w:fldChar w:fldCharType="separate"/>
               </w:r>
-              <w:hyperlink w:anchor="_Toc404949842" w:history="1">
+              <w:hyperlink w:anchor="_Toc405107442" w:history="1">
                 <w:r>
                   <w:rPr>
                     <w:rStyle w:val="Hyperlink"/>
                     <w:noProof/>
                   </w:rPr>
-                  <w:t>Requirements</w:t>
+                  <w:t>Inleiding</w:t>
                 </w:r>
                 <w:r>
                   <w:rPr>
@@ -402,7 +385,77 @@
                     <w:noProof/>
                     <w:webHidden/>
                   </w:rPr>
-                  <w:instrText xml:space="preserve"> PAGEREF _Toc404949842 \h </w:instrText>
+                  <w:instrText xml:space="preserve"> PAGEREF _Toc405107442 \h </w:instrText>
+                </w:r>
+                <w:r>
+                  <w:rPr>
+                    <w:noProof/>
+                    <w:webHidden/>
+                  </w:rPr>
+                </w:r>
+                <w:r>
+                  <w:rPr>
+                    <w:noProof/>
+                    <w:webHidden/>
+                  </w:rPr>
+                  <w:fldChar w:fldCharType="separate"/>
+                </w:r>
+                <w:r>
+                  <w:rPr>
+                    <w:noProof/>
+                    <w:webHidden/>
+                  </w:rPr>
+                  <w:t>3</w:t>
+                </w:r>
+                <w:r>
+                  <w:rPr>
+                    <w:noProof/>
+                    <w:webHidden/>
+                  </w:rPr>
+                  <w:fldChar w:fldCharType="end"/>
+                </w:r>
+              </w:hyperlink>
+            </w:p>
+            <w:p>
+              <w:pPr>
+                <w:pStyle w:val="Inhopg1"/>
+                <w:tabs>
+                  <w:tab w:val="right" w:leader="dot" w:pos="9062"/>
+                </w:tabs>
+                <w:rPr>
+                  <w:rFonts w:eastAsiaTheme="minorEastAsia"/>
+                  <w:noProof/>
+                  <w:lang w:eastAsia="nl-NL"/>
+                </w:rPr>
+              </w:pPr>
+              <w:hyperlink w:anchor="_Toc405107443" w:history="1">
+                <w:r>
+                  <w:rPr>
+                    <w:rStyle w:val="Hyperlink"/>
+                    <w:noProof/>
+                  </w:rPr>
+                  <w:t>URS</w:t>
+                </w:r>
+                <w:r>
+                  <w:rPr>
+                    <w:noProof/>
+                    <w:webHidden/>
+                  </w:rPr>
+                  <w:tab/>
+                </w:r>
+                <w:r>
+                  <w:rPr>
+                    <w:noProof/>
+                    <w:webHidden/>
+                  </w:rPr>
+                  <w:fldChar w:fldCharType="begin"/>
+                </w:r>
+                <w:r>
+                  <w:rPr>
+                    <w:noProof/>
+                    <w:webHidden/>
+                  </w:rPr>
+                  <w:instrText xml:space="preserve"> PAGEREF _Toc405107443 \h </w:instrText>
                 </w:r>
                 <w:r>
                   <w:rPr>
@@ -445,7 +498,7 @@
                   <w:lang w:eastAsia="nl-NL"/>
                 </w:rPr>
               </w:pPr>
-              <w:hyperlink w:anchor="_Toc404949843" w:history="1">
+              <w:hyperlink w:anchor="_Toc405107444" w:history="1">
                 <w:r>
                   <w:rPr>
                     <w:rStyle w:val="Hyperlink"/>
@@ -472,7 +525,7 @@
                     <w:noProof/>
                     <w:webHidden/>
                   </w:rPr>
-                  <w:instrText xml:space="preserve"> PAGEREF _Toc404949843 \h </w:instrText>
+                  <w:instrText xml:space="preserve"> PAGEREF _Toc405107444 \h </w:instrText>
                 </w:r>
                 <w:r>
                   <w:rPr>
@@ -515,7 +568,7 @@
                   <w:lang w:eastAsia="nl-NL"/>
                 </w:rPr>
               </w:pPr>
-              <w:hyperlink w:anchor="_Toc404949844" w:history="1">
+              <w:hyperlink w:anchor="_Toc405107445" w:history="1">
                 <w:r>
                   <w:rPr>
                     <w:rStyle w:val="Hyperlink"/>
@@ -542,7 +595,7 @@
                     <w:noProof/>
                     <w:webHidden/>
                   </w:rPr>
-                  <w:instrText xml:space="preserve"> PAGEREF _Toc404949844 \h </w:instrText>
+                  <w:instrText xml:space="preserve"> PAGEREF _Toc405107445 \h </w:instrText>
                 </w:r>
                 <w:r>
                   <w:rPr>
@@ -585,7 +638,7 @@
                   <w:lang w:eastAsia="nl-NL"/>
                 </w:rPr>
               </w:pPr>
-              <w:hyperlink w:anchor="_Toc404949845" w:history="1">
+              <w:hyperlink w:anchor="_Toc405107446" w:history="1">
                 <w:r>
                   <w:rPr>
                     <w:rStyle w:val="Hyperlink"/>
@@ -612,7 +665,7 @@
                     <w:noProof/>
                     <w:webHidden/>
                   </w:rPr>
-                  <w:instrText xml:space="preserve"> PAGEREF _Toc404949845 \h </w:instrText>
+                  <w:instrText xml:space="preserve"> PAGEREF _Toc405107446 \h </w:instrText>
                 </w:r>
                 <w:r>
                   <w:rPr>
@@ -655,7 +708,7 @@
                   <w:lang w:eastAsia="nl-NL"/>
                 </w:rPr>
               </w:pPr>
-              <w:hyperlink w:anchor="_Toc404949846" w:history="1">
+              <w:hyperlink w:anchor="_Toc405107447" w:history="1">
                 <w:r>
                   <w:rPr>
                     <w:rStyle w:val="Hyperlink"/>
@@ -682,7 +735,7 @@
                     <w:noProof/>
                     <w:webHidden/>
                   </w:rPr>
-                  <w:instrText xml:space="preserve"> PAGEREF _Toc404949846 \h </w:instrText>
+                  <w:instrText xml:space="preserve"> PAGEREF _Toc405107447 \h </w:instrText>
                 </w:r>
                 <w:r>
                   <w:rPr>
@@ -725,7 +778,7 @@
                   <w:lang w:eastAsia="nl-NL"/>
                 </w:rPr>
               </w:pPr>
-              <w:hyperlink w:anchor="_Toc404949847" w:history="1">
+              <w:hyperlink w:anchor="_Toc405107448" w:history="1">
                 <w:r>
                   <w:rPr>
                     <w:rStyle w:val="Hyperlink"/>
@@ -752,7 +805,7 @@
                     <w:noProof/>
                     <w:webHidden/>
                   </w:rPr>
-                  <w:instrText xml:space="preserve"> PAGEREF _Toc404949847 \h </w:instrText>
+                  <w:instrText xml:space="preserve"> PAGEREF _Toc405107448 \h </w:instrText>
                 </w:r>
                 <w:r>
                   <w:rPr>
@@ -852,6 +905,30 @@
         </w:p>
         <w:p>
           <w:pPr>
+            <w:pStyle w:val="Kop2"/>
+          </w:pPr>
+          <w:bookmarkStart w:id="0" w:name="_Toc405107442"/>
+          <w:r>
+            <w:lastRenderedPageBreak/>
+            <w:t>Inleiding</w:t>
+          </w:r>
+          <w:bookmarkEnd w:id="0"/>
+        </w:p>
+        <w:p>
+          <w:pPr>
+            <w:pStyle w:val="Kop2"/>
+          </w:pPr>
+        </w:p>
+        <w:p>
+          <w:r>
+            <w:t>In dit document worden de Requirements van de Animelist in kaart gebracht.De gebruiker krijgt een goed beeld van zijn/haar mogelijkheden met Animelist. Hierbij is mijn database ontwikkelopdracht verder uitgewerkt om hier een applicatie van te ontwikkelen.</w:t>
+          </w:r>
+          <w:r>
+            <w:br w:type="page"/>
+          </w:r>
+        </w:p>
+        <w:p>
+          <w:pPr>
             <w:rPr>
               <w:rFonts w:asciiTheme="majorHAnsi" w:eastAsiaTheme="majorEastAsia" w:hAnsiTheme="majorHAnsi" w:cstheme="majorBidi"/>
               <w:color w:val="365F91" w:themeColor="accent1" w:themeShade="BF"/>
@@ -862,7 +939,7 @@
         </w:p>
       </w:sdtContent>
     </w:sdt>
-    <w:bookmarkStart w:id="0" w:name="_Toc404949842"/>
+    <w:bookmarkStart w:id="1" w:name="_Toc405107443"/>
     <w:p>
       <w:pPr>
         <w:pStyle w:val="Kop1"/>
@@ -872,19 +949,16 @@
           <w:alias w:val="Titel"/>
           <w:tag w:val=""/>
           <w:id w:val="-932208079"/>
-          <w:placeholder>
-            <w:docPart w:val="C4B9F030BD214088A0D80A33A8467399"/>
-          </w:placeholder>
           <w:dataBinding w:prefixMappings="xmlns:ns0='http://purl.org/dc/elements/1.1/' xmlns:ns1='http://schemas.openxmlformats.org/package/2006/metadata/core-properties' " w:xpath="/ns1:coreProperties[1]/ns0:title[1]" w:storeItemID="{6C3C8BC8-F283-45AE-878A-BAB7291924A1}"/>
           <w:text/>
         </w:sdtPr>
         <w:sdtContent>
           <w:r>
-            <w:t>Requirements</w:t>
+            <w:t>URS</w:t>
           </w:r>
         </w:sdtContent>
       </w:sdt>
-      <w:bookmarkEnd w:id="0"/>
+      <w:bookmarkEnd w:id="1"/>
     </w:p>
     <w:p>
       <w:pPr>
@@ -949,15 +1023,7 @@
       </w:r>
       <w:r>
         <w:tab/>
-        <w:t xml:space="preserve">Zoekfunctie naar </w:t>
-      </w:r>
-      <w:proofErr w:type="spellStart"/>
-      <w:r>
-        <w:t>anime’s</w:t>
-      </w:r>
-      <w:proofErr w:type="spellEnd"/>
-      <w:r>
-        <w:t xml:space="preserve"> /manga’s</w:t>
+        <w:t>Zoekfunctie naar anime’s /manga’s</w:t>
       </w:r>
     </w:p>
     <w:p>
@@ -983,15 +1049,7 @@
         <w:tab/>
       </w:r>
       <w:r>
-        <w:t xml:space="preserve">Reviews schrijven over  een </w:t>
-      </w:r>
-      <w:proofErr w:type="spellStart"/>
-      <w:r>
-        <w:t>anime</w:t>
-      </w:r>
-      <w:proofErr w:type="spellEnd"/>
-      <w:r>
-        <w:t>/ manga</w:t>
+        <w:t>Reviews schrijven over  een anime/ manga</w:t>
       </w:r>
     </w:p>
     <w:p>
@@ -1003,15 +1061,7 @@
       </w:r>
       <w:r>
         <w:tab/>
-        <w:t xml:space="preserve">Reviews bekijken over een </w:t>
-      </w:r>
-      <w:proofErr w:type="spellStart"/>
-      <w:r>
-        <w:t>anime</w:t>
-      </w:r>
-      <w:proofErr w:type="spellEnd"/>
-      <w:r>
-        <w:t>/manga</w:t>
+        <w:t>Reviews bekijken over een anime/manga</w:t>
       </w:r>
     </w:p>
     <w:p>
@@ -1023,14 +1073,7 @@
       </w:r>
       <w:r>
         <w:tab/>
-      </w:r>
-      <w:proofErr w:type="spellStart"/>
-      <w:r>
-        <w:t>Anime’s</w:t>
-      </w:r>
-      <w:proofErr w:type="spellEnd"/>
-      <w:r>
-        <w:t xml:space="preserve"> / manga’s toevoegen aan je persoonlijke lijst</w:t>
+        <w:t>Anime’s / manga’s toevoegen aan je persoonlijke lijst</w:t>
       </w:r>
     </w:p>
     <w:p>
@@ -1042,15 +1085,7 @@
       </w:r>
       <w:r>
         <w:tab/>
-        <w:t xml:space="preserve">Status van een </w:t>
-      </w:r>
-      <w:proofErr w:type="spellStart"/>
-      <w:r>
-        <w:t>anime</w:t>
-      </w:r>
-      <w:proofErr w:type="spellEnd"/>
-      <w:r>
-        <w:t>/manga die je aan het bekijken bent, bijhouden/aanpassen</w:t>
+        <w:t>Status van een anime/manga die je aan het bekijken bent, bijhouden/aanpassen</w:t>
       </w:r>
     </w:p>
     <w:p>
@@ -1062,69 +1097,38 @@
       </w:r>
       <w:r>
         <w:tab/>
-      </w:r>
-      <w:proofErr w:type="spellStart"/>
-      <w:r>
-        <w:t>Anime’s</w:t>
-      </w:r>
-      <w:proofErr w:type="spellEnd"/>
-      <w:r>
-        <w:t xml:space="preserve"> /manga’s beoordelen (</w:t>
-      </w:r>
-      <w:proofErr w:type="spellStart"/>
-      <w:r>
-        <w:t>recomme</w:t>
+        <w:t>Anime’s /manga’s beoordelen (recomme</w:t>
       </w:r>
       <w:r>
         <w:t>n</w:t>
       </w:r>
       <w:r>
-        <w:t>dation</w:t>
-      </w:r>
-      <w:proofErr w:type="spellEnd"/>
-      <w:r>
-        <w:t>)</w:t>
+        <w:t>dation)</w:t>
       </w:r>
     </w:p>
     <w:p>
       <w:pPr>
         <w:pStyle w:val="Kop1"/>
       </w:pPr>
-      <w:bookmarkStart w:id="1" w:name="_Toc404949843"/>
+      <w:bookmarkStart w:id="2" w:name="_Toc405107444"/>
       <w:r>
         <w:t>Scenario’s</w:t>
-      </w:r>
-      <w:bookmarkEnd w:id="1"/>
-    </w:p>
-    <w:p>
-      <w:pPr>
-        <w:pStyle w:val="Kop2"/>
-      </w:pPr>
-      <w:bookmarkStart w:id="2" w:name="_Toc404949844"/>
-      <w:r>
-        <w:t>Inloggen</w:t>
       </w:r>
       <w:bookmarkEnd w:id="2"/>
     </w:p>
     <w:p>
+      <w:pPr>
+        <w:pStyle w:val="Kop2"/>
+      </w:pPr>
+      <w:bookmarkStart w:id="3" w:name="_Toc405107445"/>
       <w:r>
-        <w:t xml:space="preserve">Henk komt op de webpagina terecht en wil graag een Animelist bijhouden. Helaas heeft Henk nog geen account, dus gaat hij zich eerst registreren(account aanmaken). Hij vult zijn persoonlijke gegevens in met </w:t>
+        <w:t>Inloggen</w:t>
       </w:r>
-      <w:proofErr w:type="spellStart"/>
+      <w:bookmarkEnd w:id="3"/>
+    </w:p>
+    <w:p>
       <w:r>
-        <w:t>username</w:t>
-      </w:r>
-      <w:proofErr w:type="spellEnd"/>
-      <w:r>
-        <w:t xml:space="preserve"> en wachtwoord. Henk heeft nu een account aangemaakt en hij logt in met zijn </w:t>
-      </w:r>
-      <w:proofErr w:type="spellStart"/>
-      <w:r>
-        <w:t>username</w:t>
-      </w:r>
-      <w:proofErr w:type="spellEnd"/>
-      <w:r>
-        <w:t xml:space="preserve"> en wachtwoord.</w:t>
+        <w:t>Henk komt op de webpagina terecht en wil graag een Animelist bijhouden. Helaas heeft Henk nog geen account, dus gaat hij zich eerst registreren(account aanmaken). Hij vult zijn persoonlijke gegevens in met username en wachtwoord. Henk heeft nu een account aangemaakt en hij logt in met zijn username en wachtwoord.</w:t>
       </w:r>
     </w:p>
     <w:p/>
@@ -1132,16 +1136,11 @@
       <w:pPr>
         <w:pStyle w:val="Kop2"/>
       </w:pPr>
-      <w:bookmarkStart w:id="3" w:name="_Toc404949845"/>
-      <w:proofErr w:type="spellStart"/>
+      <w:bookmarkStart w:id="4" w:name="_Toc405107446"/>
       <w:r>
-        <w:t>Anime</w:t>
+        <w:t>Anime/manga</w:t>
       </w:r>
-      <w:proofErr w:type="spellEnd"/>
-      <w:r>
-        <w:t>/manga</w:t>
-      </w:r>
-      <w:bookmarkEnd w:id="3"/>
+      <w:bookmarkEnd w:id="4"/>
     </w:p>
     <w:p>
       <w:r>
@@ -1151,80 +1150,16 @@
         <w:t>lt in de zoekbalk een</w:t>
       </w:r>
       <w:r>
-        <w:t xml:space="preserve"> </w:t>
-      </w:r>
-      <w:proofErr w:type="spellStart"/>
-      <w:r>
-        <w:t>anime</w:t>
-      </w:r>
-      <w:proofErr w:type="spellEnd"/>
-      <w:r>
-        <w:t xml:space="preserve"> in en komt op de pagin</w:t>
+        <w:t xml:space="preserve"> anime in en komt op de pagin</w:t>
       </w:r>
       <w:r>
-        <w:t xml:space="preserve">a terecht van de gevonden </w:t>
-      </w:r>
-      <w:proofErr w:type="spellStart"/>
-      <w:r>
-        <w:t>anime</w:t>
-      </w:r>
-      <w:proofErr w:type="spellEnd"/>
-      <w:r>
-        <w:t xml:space="preserve"> en leest een aantal positieve </w:t>
-      </w:r>
-      <w:proofErr w:type="spellStart"/>
-      <w:r>
-        <w:t>reviews</w:t>
-      </w:r>
-      <w:proofErr w:type="spellEnd"/>
-      <w:r>
-        <w:t xml:space="preserve"> geschreven door andere accounts. </w:t>
+        <w:t xml:space="preserve">a terecht van de gevonden anime en leest een aantal positieve reviews geschreven door andere accounts. </w:t>
       </w:r>
       <w:r>
         <w:t xml:space="preserve"> </w:t>
       </w:r>
       <w:r>
-        <w:t>Henk klikt op “</w:t>
-      </w:r>
-      <w:proofErr w:type="spellStart"/>
-      <w:r>
-        <w:t>add</w:t>
-      </w:r>
-      <w:proofErr w:type="spellEnd"/>
-      <w:r>
-        <w:t xml:space="preserve"> to list” en ziet dat hij informatie in moet vullen over de </w:t>
-      </w:r>
-      <w:proofErr w:type="spellStart"/>
-      <w:r>
-        <w:t>anime</w:t>
-      </w:r>
-      <w:proofErr w:type="spellEnd"/>
-      <w:r>
-        <w:t xml:space="preserve">, hij vult bij status van </w:t>
-      </w:r>
-      <w:proofErr w:type="spellStart"/>
-      <w:r>
-        <w:t>anime</w:t>
-      </w:r>
-      <w:proofErr w:type="spellEnd"/>
-      <w:r>
-        <w:t xml:space="preserve"> in: “</w:t>
-      </w:r>
-      <w:proofErr w:type="spellStart"/>
-      <w:r>
-        <w:t>watching</w:t>
-      </w:r>
-      <w:proofErr w:type="spellEnd"/>
-      <w:r>
-        <w:t xml:space="preserve">” en bij episode: “100”. Henk gaat terug naar zijn hoofdpagina en ziet dat de </w:t>
-      </w:r>
-      <w:proofErr w:type="spellStart"/>
-      <w:r>
-        <w:t>anime</w:t>
-      </w:r>
-      <w:proofErr w:type="spellEnd"/>
-      <w:r>
-        <w:t xml:space="preserve"> in zijn lijst staat en bij welke episode hij is gebleven.</w:t>
+        <w:t>Henk klikt op “add to list” en ziet dat hij informatie in moet vullen over de anime, hij vult bij status van anime in: “watching” en bij episode: “100”. Henk gaat terug naar zijn hoofdpagina en ziet dat de anime in zijn lijst staat en bij welke episode hij is gebleven.</w:t>
       </w:r>
       <w:r>
         <w:t xml:space="preserve"> </w:t>
@@ -1232,118 +1167,22 @@
     </w:p>
     <w:p>
       <w:r>
-        <w:t xml:space="preserve">Henk vindt de </w:t>
-      </w:r>
-      <w:proofErr w:type="spellStart"/>
-      <w:r>
-        <w:t>anime</w:t>
-      </w:r>
-      <w:proofErr w:type="spellEnd"/>
-      <w:r>
-        <w:t xml:space="preserve"> zo leuk dat hij besluit een </w:t>
-      </w:r>
-      <w:proofErr w:type="spellStart"/>
-      <w:r>
-        <w:t>review</w:t>
-      </w:r>
-      <w:proofErr w:type="spellEnd"/>
-      <w:r>
-        <w:t xml:space="preserve"> te schrijven en te posten op de pagina van de </w:t>
-      </w:r>
-      <w:proofErr w:type="spellStart"/>
-      <w:r>
-        <w:t>anime</w:t>
-      </w:r>
-      <w:proofErr w:type="spellEnd"/>
-      <w:r>
-        <w:t xml:space="preserve">, zodat anderen dit kunnen lezen. </w:t>
+        <w:t xml:space="preserve">Henk vindt de anime zo leuk dat hij besluit een review te schrijven en te posten op de pagina van de anime, zodat anderen dit kunnen lezen. </w:t>
       </w:r>
     </w:p>
     <w:p/>
     <w:p>
       <w:r>
-        <w:t xml:space="preserve">Een week later heeft </w:t>
-      </w:r>
-      <w:proofErr w:type="spellStart"/>
-      <w:r>
-        <w:t>henk</w:t>
-      </w:r>
-      <w:proofErr w:type="spellEnd"/>
-      <w:r>
-        <w:t xml:space="preserve"> episode 100 van  de </w:t>
-      </w:r>
-      <w:proofErr w:type="spellStart"/>
-      <w:r>
-        <w:t>anime</w:t>
-      </w:r>
-      <w:proofErr w:type="spellEnd"/>
-      <w:r>
-        <w:t xml:space="preserve"> bekeken. Hij komt terug op de </w:t>
+        <w:t xml:space="preserve">Een week later heeft henk episode 100 van  de anime bekeken. Hij komt terug op de </w:t>
       </w:r>
       <w:r>
-        <w:t xml:space="preserve">webpagina en ziet dat de status van de episode nog”episode 100”is . Henk klikt daarom op de status van </w:t>
-      </w:r>
-      <w:proofErr w:type="spellStart"/>
-      <w:r>
-        <w:t>anime</w:t>
-      </w:r>
-      <w:proofErr w:type="spellEnd"/>
-      <w:r>
-        <w:t xml:space="preserve"> en vult bij episode in: “101”, zodat </w:t>
-      </w:r>
-      <w:proofErr w:type="spellStart"/>
-      <w:r>
-        <w:t>henk</w:t>
-      </w:r>
-      <w:proofErr w:type="spellEnd"/>
-      <w:r>
-        <w:t xml:space="preserve"> weet dat hij episode 101 nog moet bekijken. </w:t>
+        <w:t xml:space="preserve">webpagina en ziet dat de status van de episode nog”episode 100”is . Henk klikt daarom op de status van anime en vult bij episode in: “101”, zodat henk weet dat hij episode 101 nog moet bekijken. </w:t>
       </w:r>
     </w:p>
     <w:p/>
     <w:p>
       <w:r>
-        <w:t xml:space="preserve">Henk komt erachter dat zijn vriend jan ook een Animelist bijhoudt met zijn favoriets </w:t>
-      </w:r>
-      <w:proofErr w:type="spellStart"/>
-      <w:r>
-        <w:t>anime’s</w:t>
-      </w:r>
-      <w:proofErr w:type="spellEnd"/>
-      <w:r>
-        <w:t xml:space="preserve"> en voegt de </w:t>
-      </w:r>
-      <w:proofErr w:type="spellStart"/>
-      <w:r>
-        <w:t>username</w:t>
-      </w:r>
-      <w:proofErr w:type="spellEnd"/>
-      <w:r>
-        <w:t xml:space="preserve"> van jan toe aan zijn </w:t>
-      </w:r>
-      <w:proofErr w:type="spellStart"/>
-      <w:r>
-        <w:t>vriendelijst</w:t>
-      </w:r>
-      <w:proofErr w:type="spellEnd"/>
-      <w:r>
-        <w:t xml:space="preserve">. Henk wil de lijst van jan graag bekijken, dus klikt jan op de </w:t>
-      </w:r>
-      <w:proofErr w:type="spellStart"/>
-      <w:r>
-        <w:t>username</w:t>
-      </w:r>
-      <w:proofErr w:type="spellEnd"/>
-      <w:r>
-        <w:t xml:space="preserve"> van jan die in zijn vriendenlijst staat. Henk krijgt hiermee een overzicht van alle </w:t>
-      </w:r>
-      <w:proofErr w:type="spellStart"/>
-      <w:r>
-        <w:t>anime’s</w:t>
-      </w:r>
-      <w:proofErr w:type="spellEnd"/>
-      <w:r>
-        <w:t xml:space="preserve"> / manga’s die jan aan het bekijken is en/of al heeft bekeken.</w:t>
+        <w:t>Henk komt erachter dat zijn vriend jan ook een Animelist bijhoudt met zijn favoriets anime’s en voegt de username van jan toe aan zijn vriendelijst. Henk wil de lijst van jan graag bekijken, dus klikt jan op de username van jan die in zijn vriendenlijst staat. Henk krijgt hiermee een overzicht van alle anime’s / manga’s die jan aan het bekijken is en/of al heeft bekeken.</w:t>
       </w:r>
     </w:p>
     <w:p/>
@@ -1353,29 +1192,24 @@
       <w:pPr>
         <w:pStyle w:val="Kop1"/>
       </w:pPr>
-      <w:bookmarkStart w:id="4" w:name="_Toc404949846"/>
-      <w:proofErr w:type="spellStart"/>
+      <w:bookmarkStart w:id="5" w:name="_Toc405107447"/>
       <w:r>
-        <w:t>Use</w:t>
+        <w:t>Use Cases</w:t>
       </w:r>
-      <w:proofErr w:type="spellEnd"/>
-      <w:r>
-        <w:t xml:space="preserve"> Cases</w:t>
-      </w:r>
-      <w:bookmarkEnd w:id="4"/>
+      <w:bookmarkEnd w:id="5"/>
     </w:p>
     <w:p>
       <w:pPr>
         <w:pStyle w:val="Kop2"/>
       </w:pPr>
-      <w:bookmarkStart w:id="5" w:name="_Toc404949847"/>
+      <w:bookmarkStart w:id="6" w:name="_Toc405107448"/>
       <w:r>
         <w:t>Inloggen</w:t>
       </w:r>
       <w:r>
         <w:t>/registreren</w:t>
       </w:r>
-      <w:bookmarkEnd w:id="5"/>
+      <w:bookmarkEnd w:id="6"/>
     </w:p>
     <w:tbl>
       <w:tblPr>
@@ -1550,7 +1384,6 @@
                 <w:lang w:eastAsia="nl-NL"/>
               </w:rPr>
             </w:pPr>
-            <w:proofErr w:type="spellStart"/>
             <w:r>
               <w:rPr>
                 <w:rFonts w:ascii="Calibri" w:eastAsia="Times New Roman" w:hAnsi="Calibri" w:cs="Times New Roman"/>
@@ -1559,7 +1392,6 @@
               </w:rPr>
               <w:t>Actor</w:t>
             </w:r>
-            <w:proofErr w:type="spellEnd"/>
           </w:p>
         </w:tc>
         <w:tc>
@@ -1728,25 +1560,7 @@
                 <w:color w:val="000000"/>
                 <w:lang w:eastAsia="nl-NL"/>
               </w:rPr>
-              <w:t xml:space="preserve">Gebruiker vult </w:t>
-            </w:r>
-            <w:proofErr w:type="spellStart"/>
-            <w:r>
-              <w:rPr>
-                <w:rFonts w:ascii="Calibri" w:eastAsia="Times New Roman" w:hAnsi="Calibri" w:cs="Times New Roman"/>
-                <w:color w:val="000000"/>
-                <w:lang w:eastAsia="nl-NL"/>
-              </w:rPr>
-              <w:t>username</w:t>
-            </w:r>
-            <w:proofErr w:type="spellEnd"/>
-            <w:r>
-              <w:rPr>
-                <w:rFonts w:ascii="Calibri" w:eastAsia="Times New Roman" w:hAnsi="Calibri" w:cs="Times New Roman"/>
-                <w:color w:val="000000"/>
-                <w:lang w:eastAsia="nl-NL"/>
-              </w:rPr>
-              <w:t xml:space="preserve"> en wachtwoord in[1]</w:t>
+              <w:t>Gebruiker vult username en wachtwoord in[1]</w:t>
             </w:r>
           </w:p>
           <w:p>
@@ -1846,15 +1660,7 @@
           </w:tcPr>
           <w:p>
             <w:r>
-              <w:t>[1].</w:t>
-            </w:r>
-            <w:proofErr w:type="spellStart"/>
-            <w:r>
-              <w:t>Username</w:t>
-            </w:r>
-            <w:proofErr w:type="spellEnd"/>
-            <w:r>
-              <w:t xml:space="preserve"> en wachtwoord komen niet overheen</w:t>
+              <w:t>[1].Username en wachtwoord komen niet overheen</w:t>
             </w:r>
           </w:p>
           <w:p/>
@@ -1999,23 +1805,13 @@
                 <w:lang w:eastAsia="nl-NL"/>
               </w:rPr>
             </w:pPr>
-            <w:proofErr w:type="spellStart"/>
             <w:r>
               <w:rPr>
                 <w:rFonts w:ascii="Calibri" w:eastAsia="Times New Roman" w:hAnsi="Calibri" w:cs="Arial"/>
                 <w:color w:val="000000"/>
                 <w:lang w:eastAsia="nl-NL"/>
               </w:rPr>
-              <w:t>Anime</w:t>
-            </w:r>
-            <w:proofErr w:type="spellEnd"/>
-            <w:r>
-              <w:rPr>
-                <w:rFonts w:ascii="Calibri" w:eastAsia="Times New Roman" w:hAnsi="Calibri" w:cs="Arial"/>
-                <w:color w:val="000000"/>
-                <w:lang w:eastAsia="nl-NL"/>
-              </w:rPr>
-              <w:t>/manga zoeken</w:t>
+              <w:t>Anime/manga zoeken</w:t>
             </w:r>
           </w:p>
         </w:tc>
@@ -2082,18 +1878,8 @@
                 <w:color w:val="000000"/>
                 <w:lang w:eastAsia="nl-NL"/>
               </w:rPr>
-              <w:t>Gebruiker kan zoeken naar een specifieke manga/</w:t>
-            </w:r>
-            <w:proofErr w:type="spellStart"/>
-            <w:r>
-              <w:rPr>
-                <w:rFonts w:ascii="Calibri" w:eastAsia="Times New Roman" w:hAnsi="Calibri" w:cs="Arial"/>
-                <w:color w:val="000000"/>
-                <w:lang w:eastAsia="nl-NL"/>
-              </w:rPr>
-              <w:t>anime</w:t>
-            </w:r>
-            <w:proofErr w:type="spellEnd"/>
+              <w:t>Gebruiker kan zoeken naar een specifieke manga/anime</w:t>
+            </w:r>
           </w:p>
         </w:tc>
       </w:tr>
@@ -2122,7 +1908,6 @@
                 <w:lang w:eastAsia="nl-NL"/>
               </w:rPr>
             </w:pPr>
-            <w:proofErr w:type="spellStart"/>
             <w:r>
               <w:rPr>
                 <w:rFonts w:ascii="Calibri" w:eastAsia="Times New Roman" w:hAnsi="Calibri" w:cs="Times New Roman"/>
@@ -2131,7 +1916,6 @@
               </w:rPr>
               <w:t>Actor</w:t>
             </w:r>
-            <w:proofErr w:type="spellEnd"/>
           </w:p>
         </w:tc>
         <w:tc>
@@ -2300,25 +2084,7 @@
                 <w:color w:val="000000"/>
                 <w:lang w:eastAsia="nl-NL"/>
               </w:rPr>
-              <w:t xml:space="preserve">Gebruiker vult de naam van een </w:t>
-            </w:r>
-            <w:proofErr w:type="spellStart"/>
-            <w:r>
-              <w:rPr>
-                <w:rFonts w:ascii="Calibri" w:eastAsia="Times New Roman" w:hAnsi="Calibri" w:cs="Times New Roman"/>
-                <w:color w:val="000000"/>
-                <w:lang w:eastAsia="nl-NL"/>
-              </w:rPr>
-              <w:t>anime</w:t>
-            </w:r>
-            <w:proofErr w:type="spellEnd"/>
-            <w:r>
-              <w:rPr>
-                <w:rFonts w:ascii="Calibri" w:eastAsia="Times New Roman" w:hAnsi="Calibri" w:cs="Times New Roman"/>
-                <w:color w:val="000000"/>
-                <w:lang w:eastAsia="nl-NL"/>
-              </w:rPr>
-              <w:t>/manga in de zoekbalk</w:t>
+              <w:t>Gebruiker vult de naam van een anime/manga in de zoekbalk</w:t>
             </w:r>
           </w:p>
           <w:p>
@@ -2364,25 +2130,7 @@
                 <w:color w:val="000000"/>
                 <w:lang w:eastAsia="nl-NL"/>
               </w:rPr>
-              <w:t xml:space="preserve">Systeem geeft een lijst van </w:t>
-            </w:r>
-            <w:proofErr w:type="spellStart"/>
-            <w:r>
-              <w:rPr>
-                <w:rFonts w:ascii="Calibri" w:eastAsia="Times New Roman" w:hAnsi="Calibri" w:cs="Times New Roman"/>
-                <w:color w:val="000000"/>
-                <w:lang w:eastAsia="nl-NL"/>
-              </w:rPr>
-              <w:t>anime’s</w:t>
-            </w:r>
-            <w:proofErr w:type="spellEnd"/>
-            <w:r>
-              <w:rPr>
-                <w:rFonts w:ascii="Calibri" w:eastAsia="Times New Roman" w:hAnsi="Calibri" w:cs="Times New Roman"/>
-                <w:color w:val="000000"/>
-                <w:lang w:eastAsia="nl-NL"/>
-              </w:rPr>
-              <w:t>/manga’s die overeenkomen met de zoekterm[1]</w:t>
+              <w:t>Systeem geeft een lijst van anime’s/manga’s die overeenkomen met de zoekterm[1]</w:t>
             </w:r>
           </w:p>
         </w:tc>
@@ -2504,25 +2252,7 @@
                 <w:color w:val="000000"/>
                 <w:lang w:eastAsia="nl-NL"/>
               </w:rPr>
-              <w:t xml:space="preserve">Gebruiker krijgt een lijst te zien met </w:t>
-            </w:r>
-            <w:proofErr w:type="spellStart"/>
-            <w:r>
-              <w:rPr>
-                <w:rFonts w:ascii="Calibri" w:eastAsia="Times New Roman" w:hAnsi="Calibri" w:cs="Arial"/>
-                <w:color w:val="000000"/>
-                <w:lang w:eastAsia="nl-NL"/>
-              </w:rPr>
-              <w:t>anime’s</w:t>
-            </w:r>
-            <w:proofErr w:type="spellEnd"/>
-            <w:r>
-              <w:rPr>
-                <w:rFonts w:ascii="Calibri" w:eastAsia="Times New Roman" w:hAnsi="Calibri" w:cs="Arial"/>
-                <w:color w:val="000000"/>
-                <w:lang w:eastAsia="nl-NL"/>
-              </w:rPr>
-              <w:t>/manga’s die overeenkomen met de zoekterm</w:t>
+              <w:t>Gebruiker krijgt een lijst te zien met anime’s/manga’s die overeenkomen met de zoekterm</w:t>
             </w:r>
           </w:p>
         </w:tc>
@@ -2702,7 +2432,6 @@
                 <w:lang w:eastAsia="nl-NL"/>
               </w:rPr>
             </w:pPr>
-            <w:proofErr w:type="spellStart"/>
             <w:r>
               <w:rPr>
                 <w:rFonts w:ascii="Calibri" w:eastAsia="Times New Roman" w:hAnsi="Calibri" w:cs="Times New Roman"/>
@@ -2711,7 +2440,6 @@
               </w:rPr>
               <w:t>Actor</w:t>
             </w:r>
-            <w:proofErr w:type="spellEnd"/>
           </w:p>
         </w:tc>
         <w:tc>
@@ -2880,25 +2608,7 @@
                 <w:color w:val="000000"/>
                 <w:lang w:eastAsia="nl-NL"/>
               </w:rPr>
-              <w:t xml:space="preserve">gebruiker vult e-mailadres, wachtwoord en </w:t>
-            </w:r>
-            <w:proofErr w:type="spellStart"/>
-            <w:r>
-              <w:rPr>
-                <w:rFonts w:ascii="Calibri" w:eastAsia="Times New Roman" w:hAnsi="Calibri" w:cs="Times New Roman"/>
-                <w:color w:val="000000"/>
-                <w:lang w:eastAsia="nl-NL"/>
-              </w:rPr>
-              <w:t>username</w:t>
-            </w:r>
-            <w:proofErr w:type="spellEnd"/>
-            <w:r>
-              <w:rPr>
-                <w:rFonts w:ascii="Calibri" w:eastAsia="Times New Roman" w:hAnsi="Calibri" w:cs="Times New Roman"/>
-                <w:color w:val="000000"/>
-                <w:lang w:eastAsia="nl-NL"/>
-              </w:rPr>
-              <w:t xml:space="preserve"> in.[2]</w:t>
+              <w:t>gebruiker vult e-mailadres, wachtwoord en username in.[2]</w:t>
             </w:r>
           </w:p>
           <w:p>
@@ -2944,18 +2654,8 @@
                 <w:color w:val="000000"/>
                 <w:lang w:eastAsia="nl-NL"/>
               </w:rPr>
-              <w:t xml:space="preserve">Systeem stuurt  een bevestigingsmail naar het </w:t>
-            </w:r>
-            <w:proofErr w:type="spellStart"/>
-            <w:r>
-              <w:rPr>
-                <w:rFonts w:ascii="Calibri" w:eastAsia="Times New Roman" w:hAnsi="Calibri" w:cs="Times New Roman"/>
-                <w:color w:val="000000"/>
-                <w:lang w:eastAsia="nl-NL"/>
-              </w:rPr>
-              <w:t>emailadres</w:t>
-            </w:r>
-            <w:proofErr w:type="spellEnd"/>
+              <w:t>Systeem stuurt  een bevestigingsmail naar het emailadres</w:t>
+            </w:r>
           </w:p>
           <w:p>
             <w:pPr>
@@ -3036,15 +2736,7 @@
           </w:p>
           <w:p>
             <w:r>
-              <w:t xml:space="preserve">[2]. E-mailadres of </w:t>
-            </w:r>
-            <w:proofErr w:type="spellStart"/>
-            <w:r>
-              <w:t>username</w:t>
-            </w:r>
-            <w:proofErr w:type="spellEnd"/>
-            <w:r>
-              <w:t xml:space="preserve"> is al geregistreerd en de actie kan dus niet worden voltooid</w:t>
+              <w:t>[2]. E-mailadres of username is al geregistreerd en de actie kan dus niet worden voltooid</w:t>
             </w:r>
           </w:p>
         </w:tc>
@@ -3193,34 +2885,14 @@
                 <w:lang w:eastAsia="nl-NL"/>
               </w:rPr>
             </w:pPr>
-            <w:proofErr w:type="spellStart"/>
             <w:r>
               <w:rPr>
                 <w:rFonts w:ascii="Calibri" w:eastAsia="Times New Roman" w:hAnsi="Calibri" w:cs="Arial"/>
                 <w:color w:val="000000"/>
                 <w:lang w:eastAsia="nl-NL"/>
               </w:rPr>
-              <w:t>Anime</w:t>
-            </w:r>
-            <w:proofErr w:type="spellEnd"/>
-            <w:r>
-              <w:rPr>
-                <w:rFonts w:ascii="Calibri" w:eastAsia="Times New Roman" w:hAnsi="Calibri" w:cs="Arial"/>
-                <w:color w:val="000000"/>
-                <w:lang w:eastAsia="nl-NL"/>
-              </w:rPr>
-              <w:t xml:space="preserve">/manga </w:t>
-            </w:r>
-            <w:proofErr w:type="spellStart"/>
-            <w:r>
-              <w:rPr>
-                <w:rFonts w:ascii="Calibri" w:eastAsia="Times New Roman" w:hAnsi="Calibri" w:cs="Arial"/>
-                <w:color w:val="000000"/>
-                <w:lang w:eastAsia="nl-NL"/>
-              </w:rPr>
-              <w:t>reviewen</w:t>
-            </w:r>
-            <w:proofErr w:type="spellEnd"/>
+              <w:t>Anime/manga reviewen</w:t>
+            </w:r>
           </w:p>
         </w:tc>
       </w:tr>
@@ -3286,43 +2958,7 @@
                 <w:color w:val="000000"/>
                 <w:lang w:eastAsia="nl-NL"/>
               </w:rPr>
-              <w:t xml:space="preserve">Gebruiker kan een </w:t>
-            </w:r>
-            <w:proofErr w:type="spellStart"/>
-            <w:r>
-              <w:rPr>
-                <w:rFonts w:ascii="Calibri" w:eastAsia="Times New Roman" w:hAnsi="Calibri" w:cs="Arial"/>
-                <w:color w:val="000000"/>
-                <w:lang w:eastAsia="nl-NL"/>
-              </w:rPr>
-              <w:t>review</w:t>
-            </w:r>
-            <w:proofErr w:type="spellEnd"/>
-            <w:r>
-              <w:rPr>
-                <w:rFonts w:ascii="Calibri" w:eastAsia="Times New Roman" w:hAnsi="Calibri" w:cs="Arial"/>
-                <w:color w:val="000000"/>
-                <w:lang w:eastAsia="nl-NL"/>
-              </w:rPr>
-              <w:t xml:space="preserve"> schrijven over een </w:t>
-            </w:r>
-            <w:proofErr w:type="spellStart"/>
-            <w:r>
-              <w:rPr>
-                <w:rFonts w:ascii="Calibri" w:eastAsia="Times New Roman" w:hAnsi="Calibri" w:cs="Arial"/>
-                <w:color w:val="000000"/>
-                <w:lang w:eastAsia="nl-NL"/>
-              </w:rPr>
-              <w:t>anime</w:t>
-            </w:r>
-            <w:proofErr w:type="spellEnd"/>
-            <w:r>
-              <w:rPr>
-                <w:rFonts w:ascii="Calibri" w:eastAsia="Times New Roman" w:hAnsi="Calibri" w:cs="Arial"/>
-                <w:color w:val="000000"/>
-                <w:lang w:eastAsia="nl-NL"/>
-              </w:rPr>
-              <w:t>/manga</w:t>
+              <w:t>Gebruiker kan een review schrijven over een anime/manga</w:t>
             </w:r>
           </w:p>
         </w:tc>
@@ -3352,7 +2988,6 @@
                 <w:lang w:eastAsia="nl-NL"/>
               </w:rPr>
             </w:pPr>
-            <w:proofErr w:type="spellStart"/>
             <w:r>
               <w:rPr>
                 <w:rFonts w:ascii="Calibri" w:eastAsia="Times New Roman" w:hAnsi="Calibri" w:cs="Times New Roman"/>
@@ -3361,7 +2996,6 @@
               </w:rPr>
               <w:t>Actor</w:t>
             </w:r>
-            <w:proofErr w:type="spellEnd"/>
           </w:p>
         </w:tc>
         <w:tc>
@@ -3458,25 +3092,7 @@
                 <w:color w:val="000000"/>
                 <w:lang w:eastAsia="nl-NL"/>
               </w:rPr>
-              <w:t xml:space="preserve">Gebruiker is ingelogd en bevindt zich op de pagina van een </w:t>
-            </w:r>
-            <w:proofErr w:type="spellStart"/>
-            <w:r>
-              <w:rPr>
-                <w:rFonts w:ascii="Calibri" w:eastAsia="Times New Roman" w:hAnsi="Calibri" w:cs="Arial"/>
-                <w:color w:val="000000"/>
-                <w:lang w:eastAsia="nl-NL"/>
-              </w:rPr>
-              <w:t>anime</w:t>
-            </w:r>
-            <w:proofErr w:type="spellEnd"/>
-            <w:r>
-              <w:rPr>
-                <w:rFonts w:ascii="Calibri" w:eastAsia="Times New Roman" w:hAnsi="Calibri" w:cs="Arial"/>
-                <w:color w:val="000000"/>
-                <w:lang w:eastAsia="nl-NL"/>
-              </w:rPr>
-              <w:t>/manga</w:t>
+              <w:t>Gebruiker is ingelogd en bevindt zich op de pagina van een anime/manga</w:t>
             </w:r>
           </w:p>
         </w:tc>
@@ -3548,36 +3164,8 @@
                 <w:color w:val="000000"/>
                 <w:lang w:eastAsia="nl-NL"/>
               </w:rPr>
-              <w:t xml:space="preserve">Gebruiker klikt op </w:t>
-            </w:r>
-            <w:proofErr w:type="spellStart"/>
-            <w:r>
-              <w:rPr>
-                <w:rFonts w:ascii="Calibri" w:eastAsia="Times New Roman" w:hAnsi="Calibri" w:cs="Times New Roman"/>
-                <w:color w:val="000000"/>
-                <w:lang w:eastAsia="nl-NL"/>
-              </w:rPr>
-              <w:t>add</w:t>
-            </w:r>
-            <w:proofErr w:type="spellEnd"/>
-            <w:r>
-              <w:rPr>
-                <w:rFonts w:ascii="Calibri" w:eastAsia="Times New Roman" w:hAnsi="Calibri" w:cs="Times New Roman"/>
-                <w:color w:val="000000"/>
-                <w:lang w:eastAsia="nl-NL"/>
-              </w:rPr>
-              <w:t xml:space="preserve"> </w:t>
-            </w:r>
-            <w:proofErr w:type="spellStart"/>
-            <w:r>
-              <w:rPr>
-                <w:rFonts w:ascii="Calibri" w:eastAsia="Times New Roman" w:hAnsi="Calibri" w:cs="Times New Roman"/>
-                <w:color w:val="000000"/>
-                <w:lang w:eastAsia="nl-NL"/>
-              </w:rPr>
-              <w:t>review</w:t>
-            </w:r>
-            <w:proofErr w:type="spellEnd"/>
+              <w:t>Gebruiker klikt op add review</w:t>
+            </w:r>
           </w:p>
           <w:p>
             <w:pPr>
@@ -3599,25 +3187,7 @@
                 <w:color w:val="000000"/>
                 <w:lang w:eastAsia="nl-NL"/>
               </w:rPr>
-              <w:t xml:space="preserve">Gebruiker vult een beschrijving in van de </w:t>
-            </w:r>
-            <w:proofErr w:type="spellStart"/>
-            <w:r>
-              <w:rPr>
-                <w:rFonts w:ascii="Calibri" w:eastAsia="Times New Roman" w:hAnsi="Calibri" w:cs="Times New Roman"/>
-                <w:color w:val="000000"/>
-                <w:lang w:eastAsia="nl-NL"/>
-              </w:rPr>
-              <w:t>review</w:t>
-            </w:r>
-            <w:proofErr w:type="spellEnd"/>
-            <w:r>
-              <w:rPr>
-                <w:rFonts w:ascii="Calibri" w:eastAsia="Times New Roman" w:hAnsi="Calibri" w:cs="Times New Roman"/>
-                <w:color w:val="000000"/>
-                <w:lang w:eastAsia="nl-NL"/>
-              </w:rPr>
-              <w:t xml:space="preserve"> [1]</w:t>
+              <w:t>Gebruiker vult een beschrijving in van de review [1]</w:t>
             </w:r>
           </w:p>
           <w:p>
@@ -3640,18 +3210,8 @@
                 <w:color w:val="000000"/>
                 <w:lang w:eastAsia="nl-NL"/>
               </w:rPr>
-              <w:t xml:space="preserve">Gebruiker klikt op </w:t>
-            </w:r>
-            <w:proofErr w:type="spellStart"/>
-            <w:r>
-              <w:rPr>
-                <w:rFonts w:ascii="Calibri" w:eastAsia="Times New Roman" w:hAnsi="Calibri" w:cs="Times New Roman"/>
-                <w:color w:val="000000"/>
-                <w:lang w:eastAsia="nl-NL"/>
-              </w:rPr>
-              <w:t>ok</w:t>
-            </w:r>
-            <w:proofErr w:type="spellEnd"/>
+              <w:t>Gebruiker klikt op ok</w:t>
+            </w:r>
           </w:p>
         </w:tc>
       </w:tr>
@@ -3704,15 +3264,7 @@
           </w:tcPr>
           <w:p>
             <w:r>
-              <w:t xml:space="preserve">[1] </w:t>
-            </w:r>
-            <w:proofErr w:type="spellStart"/>
-            <w:r>
-              <w:t>Review</w:t>
-            </w:r>
-            <w:proofErr w:type="spellEnd"/>
-            <w:r>
-              <w:t xml:space="preserve"> kan niet worden gepost als er geen beschrijving in staat.</w:t>
+              <w:t>[1] Review kan niet worden gepost als er geen beschrijving in staat.</w:t>
             </w:r>
           </w:p>
           <w:p/>
@@ -3780,61 +3332,7 @@
                 <w:color w:val="000000"/>
                 <w:lang w:eastAsia="nl-NL"/>
               </w:rPr>
-              <w:t xml:space="preserve">Gebruiker heeft een </w:t>
-            </w:r>
-            <w:proofErr w:type="spellStart"/>
-            <w:r>
-              <w:rPr>
-                <w:rFonts w:ascii="Calibri" w:eastAsia="Times New Roman" w:hAnsi="Calibri" w:cs="Arial"/>
-                <w:color w:val="000000"/>
-                <w:lang w:eastAsia="nl-NL"/>
-              </w:rPr>
-              <w:t>review</w:t>
-            </w:r>
-            <w:proofErr w:type="spellEnd"/>
-            <w:r>
-              <w:rPr>
-                <w:rFonts w:ascii="Calibri" w:eastAsia="Times New Roman" w:hAnsi="Calibri" w:cs="Arial"/>
-                <w:color w:val="000000"/>
-                <w:lang w:eastAsia="nl-NL"/>
-              </w:rPr>
-              <w:t xml:space="preserve"> geschreven over een </w:t>
-            </w:r>
-            <w:proofErr w:type="spellStart"/>
-            <w:r>
-              <w:rPr>
-                <w:rFonts w:ascii="Calibri" w:eastAsia="Times New Roman" w:hAnsi="Calibri" w:cs="Arial"/>
-                <w:color w:val="000000"/>
-                <w:lang w:eastAsia="nl-NL"/>
-              </w:rPr>
-              <w:t>anime</w:t>
-            </w:r>
-            <w:proofErr w:type="spellEnd"/>
-            <w:r>
-              <w:rPr>
-                <w:rFonts w:ascii="Calibri" w:eastAsia="Times New Roman" w:hAnsi="Calibri" w:cs="Arial"/>
-                <w:color w:val="000000"/>
-                <w:lang w:eastAsia="nl-NL"/>
-              </w:rPr>
-              <w:t xml:space="preserve">/manga en is beschikbaar op de pagina van de </w:t>
-            </w:r>
-            <w:proofErr w:type="spellStart"/>
-            <w:r>
-              <w:rPr>
-                <w:rFonts w:ascii="Calibri" w:eastAsia="Times New Roman" w:hAnsi="Calibri" w:cs="Arial"/>
-                <w:color w:val="000000"/>
-                <w:lang w:eastAsia="nl-NL"/>
-              </w:rPr>
-              <w:t>anime</w:t>
-            </w:r>
-            <w:proofErr w:type="spellEnd"/>
-            <w:r>
-              <w:rPr>
-                <w:rFonts w:ascii="Calibri" w:eastAsia="Times New Roman" w:hAnsi="Calibri" w:cs="Arial"/>
-                <w:color w:val="000000"/>
-                <w:lang w:eastAsia="nl-NL"/>
-              </w:rPr>
-              <w:t>/manga</w:t>
+              <w:t>Gebruiker heeft een review geschreven over een anime/manga en is beschikbaar op de pagina van de anime/manga</w:t>
             </w:r>
           </w:p>
         </w:tc>
@@ -3910,23 +3408,13 @@
                 <w:lang w:eastAsia="nl-NL"/>
               </w:rPr>
             </w:pPr>
-            <w:proofErr w:type="spellStart"/>
             <w:r>
               <w:rPr>
                 <w:rFonts w:ascii="Calibri" w:eastAsia="Times New Roman" w:hAnsi="Calibri" w:cs="Arial"/>
                 <w:color w:val="000000"/>
                 <w:lang w:eastAsia="nl-NL"/>
               </w:rPr>
-              <w:t>Anime</w:t>
-            </w:r>
-            <w:proofErr w:type="spellEnd"/>
-            <w:r>
-              <w:rPr>
-                <w:rFonts w:ascii="Calibri" w:eastAsia="Times New Roman" w:hAnsi="Calibri" w:cs="Arial"/>
-                <w:color w:val="000000"/>
-                <w:lang w:eastAsia="nl-NL"/>
-              </w:rPr>
-              <w:t>/manga status aanpassen</w:t>
+              <w:t>Anime/manga status aanpassen</w:t>
             </w:r>
           </w:p>
         </w:tc>
@@ -3993,25 +3481,7 @@
                 <w:color w:val="000000"/>
                 <w:lang w:eastAsia="nl-NL"/>
               </w:rPr>
-              <w:t xml:space="preserve">Gebruiker kan de status van een </w:t>
-            </w:r>
-            <w:proofErr w:type="spellStart"/>
-            <w:r>
-              <w:rPr>
-                <w:rFonts w:ascii="Calibri" w:eastAsia="Times New Roman" w:hAnsi="Calibri" w:cs="Arial"/>
-                <w:color w:val="000000"/>
-                <w:lang w:eastAsia="nl-NL"/>
-              </w:rPr>
-              <w:t>anime</w:t>
-            </w:r>
-            <w:proofErr w:type="spellEnd"/>
-            <w:r>
-              <w:rPr>
-                <w:rFonts w:ascii="Calibri" w:eastAsia="Times New Roman" w:hAnsi="Calibri" w:cs="Arial"/>
-                <w:color w:val="000000"/>
-                <w:lang w:eastAsia="nl-NL"/>
-              </w:rPr>
-              <w:t>/manga in zijn/haar list aanpassen</w:t>
+              <w:t>Gebruiker kan de status van een anime/manga in zijn/haar list aanpassen</w:t>
             </w:r>
           </w:p>
         </w:tc>
@@ -4041,7 +3511,6 @@
                 <w:lang w:eastAsia="nl-NL"/>
               </w:rPr>
             </w:pPr>
-            <w:proofErr w:type="spellStart"/>
             <w:r>
               <w:rPr>
                 <w:rFonts w:ascii="Calibri" w:eastAsia="Times New Roman" w:hAnsi="Calibri" w:cs="Times New Roman"/>
@@ -4050,7 +3519,6 @@
               </w:rPr>
               <w:t>Actor</w:t>
             </w:r>
-            <w:proofErr w:type="spellEnd"/>
           </w:p>
         </w:tc>
         <w:tc>
@@ -4219,25 +3687,7 @@
                 <w:color w:val="000000"/>
                 <w:lang w:eastAsia="nl-NL"/>
               </w:rPr>
-              <w:t xml:space="preserve">Gebruiker klikt op een </w:t>
-            </w:r>
-            <w:proofErr w:type="spellStart"/>
-            <w:r>
-              <w:rPr>
-                <w:rFonts w:ascii="Calibri" w:eastAsia="Times New Roman" w:hAnsi="Calibri" w:cs="Times New Roman"/>
-                <w:color w:val="000000"/>
-                <w:lang w:eastAsia="nl-NL"/>
-              </w:rPr>
-              <w:t>anime</w:t>
-            </w:r>
-            <w:proofErr w:type="spellEnd"/>
-            <w:r>
-              <w:rPr>
-                <w:rFonts w:ascii="Calibri" w:eastAsia="Times New Roman" w:hAnsi="Calibri" w:cs="Times New Roman"/>
-                <w:color w:val="000000"/>
-                <w:lang w:eastAsia="nl-NL"/>
-              </w:rPr>
-              <w:t>/manga in zijn/haar list</w:t>
+              <w:t>Gebruiker klikt op een anime/manga in zijn/haar list</w:t>
             </w:r>
           </w:p>
           <w:p>
@@ -4260,18 +3710,8 @@
                 <w:color w:val="000000"/>
                 <w:lang w:eastAsia="nl-NL"/>
               </w:rPr>
-              <w:t xml:space="preserve">Gebruiker klikt op </w:t>
-            </w:r>
-            <w:proofErr w:type="spellStart"/>
-            <w:r>
-              <w:rPr>
-                <w:rFonts w:ascii="Calibri" w:eastAsia="Times New Roman" w:hAnsi="Calibri" w:cs="Times New Roman"/>
-                <w:color w:val="000000"/>
-                <w:lang w:eastAsia="nl-NL"/>
-              </w:rPr>
-              <w:t>edit</w:t>
-            </w:r>
-            <w:proofErr w:type="spellEnd"/>
+              <w:t>Gebruiker klikt op edit</w:t>
+            </w:r>
           </w:p>
           <w:p>
             <w:pPr>
@@ -4293,25 +3733,7 @@
                 <w:color w:val="000000"/>
                 <w:lang w:eastAsia="nl-NL"/>
               </w:rPr>
-              <w:t xml:space="preserve">Gebruiker verandert de status van de </w:t>
-            </w:r>
-            <w:proofErr w:type="spellStart"/>
-            <w:r>
-              <w:rPr>
-                <w:rFonts w:ascii="Calibri" w:eastAsia="Times New Roman" w:hAnsi="Calibri" w:cs="Times New Roman"/>
-                <w:color w:val="000000"/>
-                <w:lang w:eastAsia="nl-NL"/>
-              </w:rPr>
-              <w:t>anime</w:t>
-            </w:r>
-            <w:proofErr w:type="spellEnd"/>
-            <w:r>
-              <w:rPr>
-                <w:rFonts w:ascii="Calibri" w:eastAsia="Times New Roman" w:hAnsi="Calibri" w:cs="Times New Roman"/>
-                <w:color w:val="000000"/>
-                <w:lang w:eastAsia="nl-NL"/>
-              </w:rPr>
-              <w:t>/manga</w:t>
+              <w:t>Gebruiker verandert de status van de anime/manga</w:t>
             </w:r>
           </w:p>
           <w:p>
@@ -4455,25 +3877,7 @@
                 <w:color w:val="000000"/>
                 <w:lang w:eastAsia="nl-NL"/>
               </w:rPr>
-              <w:t xml:space="preserve">Gebruiker heeft de status </w:t>
-            </w:r>
-            <w:proofErr w:type="spellStart"/>
-            <w:r>
-              <w:rPr>
-                <w:rFonts w:ascii="Calibri" w:eastAsia="Times New Roman" w:hAnsi="Calibri" w:cs="Arial"/>
-                <w:color w:val="000000"/>
-                <w:lang w:eastAsia="nl-NL"/>
-              </w:rPr>
-              <w:t>geupdate</w:t>
-            </w:r>
-            <w:proofErr w:type="spellEnd"/>
-            <w:r>
-              <w:rPr>
-                <w:rFonts w:ascii="Calibri" w:eastAsia="Times New Roman" w:hAnsi="Calibri" w:cs="Arial"/>
-                <w:color w:val="000000"/>
-                <w:lang w:eastAsia="nl-NL"/>
-              </w:rPr>
-              <w:t xml:space="preserve"> van zijn/haar persoonlijke list</w:t>
+              <w:t>Gebruiker heeft de status geupdate van zijn/haar persoonlijke list</w:t>
             </w:r>
           </w:p>
         </w:tc>
@@ -4551,23 +3955,13 @@
                 <w:lang w:eastAsia="nl-NL"/>
               </w:rPr>
             </w:pPr>
-            <w:proofErr w:type="spellStart"/>
             <w:r>
               <w:rPr>
                 <w:rFonts w:ascii="Calibri" w:eastAsia="Times New Roman" w:hAnsi="Calibri" w:cs="Arial"/>
                 <w:color w:val="000000"/>
                 <w:lang w:eastAsia="nl-NL"/>
               </w:rPr>
-              <w:t>Anime</w:t>
-            </w:r>
-            <w:proofErr w:type="spellEnd"/>
-            <w:r>
-              <w:rPr>
-                <w:rFonts w:ascii="Calibri" w:eastAsia="Times New Roman" w:hAnsi="Calibri" w:cs="Arial"/>
-                <w:color w:val="000000"/>
-                <w:lang w:eastAsia="nl-NL"/>
-              </w:rPr>
-              <w:t>/manga Toevoegen</w:t>
+              <w:t>Anime/manga Toevoegen</w:t>
             </w:r>
           </w:p>
         </w:tc>
@@ -4634,25 +4028,7 @@
                 <w:color w:val="000000"/>
                 <w:lang w:eastAsia="nl-NL"/>
               </w:rPr>
-              <w:t xml:space="preserve">Gebruiker </w:t>
-            </w:r>
-            <w:proofErr w:type="spellStart"/>
-            <w:r>
-              <w:rPr>
-                <w:rFonts w:ascii="Calibri" w:eastAsia="Times New Roman" w:hAnsi="Calibri" w:cs="Arial"/>
-                <w:color w:val="000000"/>
-                <w:lang w:eastAsia="nl-NL"/>
-              </w:rPr>
-              <w:t>anime’s</w:t>
-            </w:r>
-            <w:proofErr w:type="spellEnd"/>
-            <w:r>
-              <w:rPr>
-                <w:rFonts w:ascii="Calibri" w:eastAsia="Times New Roman" w:hAnsi="Calibri" w:cs="Arial"/>
-                <w:color w:val="000000"/>
-                <w:lang w:eastAsia="nl-NL"/>
-              </w:rPr>
-              <w:t>/manga’s toevoegen aan zijn/haar persoonlijk list</w:t>
+              <w:t>Gebruiker anime’s/manga’s toevoegen aan zijn/haar persoonlijk list</w:t>
             </w:r>
           </w:p>
         </w:tc>
@@ -4682,7 +4058,6 @@
                 <w:lang w:eastAsia="nl-NL"/>
               </w:rPr>
             </w:pPr>
-            <w:proofErr w:type="spellStart"/>
             <w:r>
               <w:rPr>
                 <w:rFonts w:ascii="Calibri" w:eastAsia="Times New Roman" w:hAnsi="Calibri" w:cs="Times New Roman"/>
@@ -4691,7 +4066,6 @@
               </w:rPr>
               <w:t>Actor</w:t>
             </w:r>
-            <w:proofErr w:type="spellEnd"/>
           </w:p>
         </w:tc>
         <w:tc>
@@ -4796,25 +4170,7 @@
                 <w:color w:val="000000"/>
                 <w:lang w:eastAsia="nl-NL"/>
               </w:rPr>
-              <w:t xml:space="preserve"> en bevindt zich op de pagina van een </w:t>
-            </w:r>
-            <w:proofErr w:type="spellStart"/>
-            <w:r>
-              <w:rPr>
-                <w:rFonts w:ascii="Calibri" w:eastAsia="Times New Roman" w:hAnsi="Calibri" w:cs="Arial"/>
-                <w:color w:val="000000"/>
-                <w:lang w:eastAsia="nl-NL"/>
-              </w:rPr>
-              <w:t>anime</w:t>
-            </w:r>
-            <w:proofErr w:type="spellEnd"/>
-            <w:r>
-              <w:rPr>
-                <w:rFonts w:ascii="Calibri" w:eastAsia="Times New Roman" w:hAnsi="Calibri" w:cs="Arial"/>
-                <w:color w:val="000000"/>
-                <w:lang w:eastAsia="nl-NL"/>
-              </w:rPr>
-              <w:t>/manga</w:t>
+              <w:t xml:space="preserve"> en bevindt zich op de pagina van een anime/manga</w:t>
             </w:r>
           </w:p>
         </w:tc>
@@ -4886,43 +4242,7 @@
                 <w:color w:val="000000"/>
                 <w:lang w:eastAsia="nl-NL"/>
               </w:rPr>
-              <w:t xml:space="preserve">Gebruiker klikt op </w:t>
-            </w:r>
-            <w:proofErr w:type="spellStart"/>
-            <w:r>
-              <w:rPr>
-                <w:rFonts w:ascii="Calibri" w:eastAsia="Times New Roman" w:hAnsi="Calibri" w:cs="Times New Roman"/>
-                <w:color w:val="000000"/>
-                <w:lang w:eastAsia="nl-NL"/>
-              </w:rPr>
-              <w:t>add</w:t>
-            </w:r>
-            <w:proofErr w:type="spellEnd"/>
-            <w:r>
-              <w:rPr>
-                <w:rFonts w:ascii="Calibri" w:eastAsia="Times New Roman" w:hAnsi="Calibri" w:cs="Times New Roman"/>
-                <w:color w:val="000000"/>
-                <w:lang w:eastAsia="nl-NL"/>
-              </w:rPr>
-              <w:t xml:space="preserve"> </w:t>
-            </w:r>
-            <w:proofErr w:type="spellStart"/>
-            <w:r>
-              <w:rPr>
-                <w:rFonts w:ascii="Calibri" w:eastAsia="Times New Roman" w:hAnsi="Calibri" w:cs="Times New Roman"/>
-                <w:color w:val="000000"/>
-                <w:lang w:eastAsia="nl-NL"/>
-              </w:rPr>
-              <w:t>anime</w:t>
-            </w:r>
-            <w:proofErr w:type="spellEnd"/>
-            <w:r>
-              <w:rPr>
-                <w:rFonts w:ascii="Calibri" w:eastAsia="Times New Roman" w:hAnsi="Calibri" w:cs="Times New Roman"/>
-                <w:color w:val="000000"/>
-                <w:lang w:eastAsia="nl-NL"/>
-              </w:rPr>
-              <w:t>/manga</w:t>
+              <w:t>Gebruiker klikt op add anime/manga</w:t>
             </w:r>
             <w:r>
               <w:rPr>
@@ -5032,13 +4352,8 @@
             <w:r>
               <w:t>[1].</w:t>
             </w:r>
-            <w:proofErr w:type="spellStart"/>
-            <w:r>
-              <w:t>Anime</w:t>
-            </w:r>
-            <w:proofErr w:type="spellEnd"/>
-            <w:r>
-              <w:t>/manga staat al in de list van de gebruiker.</w:t>
+            <w:r>
+              <w:t>Anime/manga staat al in de list van de gebruiker.</w:t>
             </w:r>
           </w:p>
           <w:p/>
@@ -5106,25 +4421,7 @@
                 <w:color w:val="000000"/>
                 <w:lang w:eastAsia="nl-NL"/>
               </w:rPr>
-              <w:t xml:space="preserve">Gebruiker heeft de </w:t>
-            </w:r>
-            <w:proofErr w:type="spellStart"/>
-            <w:r>
-              <w:rPr>
-                <w:rFonts w:ascii="Calibri" w:eastAsia="Times New Roman" w:hAnsi="Calibri" w:cs="Arial"/>
-                <w:color w:val="000000"/>
-                <w:lang w:eastAsia="nl-NL"/>
-              </w:rPr>
-              <w:t>anime</w:t>
-            </w:r>
-            <w:proofErr w:type="spellEnd"/>
-            <w:r>
-              <w:rPr>
-                <w:rFonts w:ascii="Calibri" w:eastAsia="Times New Roman" w:hAnsi="Calibri" w:cs="Arial"/>
-                <w:color w:val="000000"/>
-                <w:lang w:eastAsia="nl-NL"/>
-              </w:rPr>
-              <w:t>/manga toegevoegd aan zijn/haar persoonlijke list</w:t>
+              <w:t>Gebruiker heeft de anime/manga toegevoegd aan zijn/haar persoonlijke list</w:t>
             </w:r>
           </w:p>
         </w:tc>
@@ -6208,413 +5505,6 @@
 </w:styles>
 </file>
 
-<file path=word/glossary/document.xml><?xml version="1.0" encoding="utf-8"?>
-<w:glossaryDocument xmlns:ve="http://schemas.openxmlformats.org/markup-compatibility/2006" xmlns:o="urn:schemas-microsoft-com:office:office" xmlns:r="http://schemas.openxmlformats.org/officeDocument/2006/relationships" xmlns:m="http://schemas.openxmlformats.org/officeDocument/2006/math" xmlns:v="urn:schemas-microsoft-com:vml" xmlns:wp="http://schemas.openxmlformats.org/drawingml/2006/wordprocessingDrawing" xmlns:w10="urn:schemas-microsoft-com:office:word" xmlns:w="http://schemas.openxmlformats.org/wordprocessingml/2006/main" xmlns:wne="http://schemas.microsoft.com/office/word/2006/wordml">
-  <w:docParts>
-    <w:docPart>
-      <w:docPartPr>
-        <w:name w:val="C4B9F030BD214088A0D80A33A8467399"/>
-        <w:category>
-          <w:name w:val="Algemeen"/>
-          <w:gallery w:val="placeholder"/>
-        </w:category>
-        <w:types>
-          <w:type w:val="bbPlcHdr"/>
-        </w:types>
-        <w:behaviors>
-          <w:behavior w:val="content"/>
-        </w:behaviors>
-        <w:guid w:val="{9DB36D9B-EA22-4AE7-B82A-35FF404BB885}"/>
-      </w:docPartPr>
-      <w:docPartBody>
-        <w:p>
-          <w:pPr>
-            <w:pStyle w:val="C4B9F030BD214088A0D80A33A8467399"/>
-          </w:pPr>
-          <w:r>
-            <w:rPr>
-              <w:rFonts w:asciiTheme="majorHAnsi" w:eastAsiaTheme="majorEastAsia" w:hAnsiTheme="majorHAnsi" w:cstheme="majorBidi"/>
-              <w:color w:val="365F91" w:themeColor="accent1" w:themeShade="BF"/>
-              <w:sz w:val="32"/>
-              <w:szCs w:val="32"/>
-            </w:rPr>
-            <w:t>[Titel van document]</w:t>
-          </w:r>
-        </w:p>
-      </w:docPartBody>
-    </w:docPart>
-    <w:docPart>
-      <w:docPartPr>
-        <w:name w:val="EC53C6FC07EE4B9A975E37553D6B3021"/>
-        <w:category>
-          <w:name w:val="Algemeen"/>
-          <w:gallery w:val="placeholder"/>
-        </w:category>
-        <w:types>
-          <w:type w:val="bbPlcHdr"/>
-        </w:types>
-        <w:behaviors>
-          <w:behavior w:val="content"/>
-        </w:behaviors>
-        <w:guid w:val="{B72A6FD4-3C7C-4755-80F4-91D054DB57FA}"/>
-      </w:docPartPr>
-      <w:docPartBody>
-        <w:p>
-          <w:pPr>
-            <w:pStyle w:val="EC53C6FC07EE4B9A975E37553D6B3021"/>
-          </w:pPr>
-          <w:r>
-            <w:rPr>
-              <w:b/>
-              <w:bCs/>
-              <w:color w:val="808080" w:themeColor="text1" w:themeTint="7F"/>
-              <w:sz w:val="32"/>
-              <w:szCs w:val="32"/>
-            </w:rPr>
-            <w:t>[Geef de naam van het bedrijf op]</w:t>
-          </w:r>
-        </w:p>
-      </w:docPartBody>
-    </w:docPart>
-    <w:docPart>
-      <w:docPartPr>
-        <w:name w:val="2181455F05C342FABAB57DFC98ED1921"/>
-        <w:category>
-          <w:name w:val="Algemeen"/>
-          <w:gallery w:val="placeholder"/>
-        </w:category>
-        <w:types>
-          <w:type w:val="bbPlcHdr"/>
-        </w:types>
-        <w:behaviors>
-          <w:behavior w:val="content"/>
-        </w:behaviors>
-        <w:guid w:val="{64153AB0-CD43-4E11-B4D3-73875F69ED3E}"/>
-      </w:docPartPr>
-      <w:docPartBody>
-        <w:p>
-          <w:pPr>
-            <w:pStyle w:val="2181455F05C342FABAB57DFC98ED1921"/>
-          </w:pPr>
-          <w:r>
-            <w:rPr>
-              <w:sz w:val="96"/>
-              <w:szCs w:val="96"/>
-            </w:rPr>
-            <w:t>[Jaar]</w:t>
-          </w:r>
-        </w:p>
-      </w:docPartBody>
-    </w:docPart>
-  </w:docParts>
-</w:glossaryDocument>
-</file>
-
-<file path=word/glossary/fontTable.xml><?xml version="1.0" encoding="utf-8"?>
-<w:fonts xmlns:r="http://schemas.openxmlformats.org/officeDocument/2006/relationships" xmlns:w="http://schemas.openxmlformats.org/wordprocessingml/2006/main">
-  <w:font w:name="Calibri">
-    <w:panose1 w:val="020F0502020204030204"/>
-    <w:charset w:val="00"/>
-    <w:family w:val="swiss"/>
-    <w:pitch w:val="variable"/>
-    <w:sig w:usb0="E00002FF" w:usb1="4000ACFF" w:usb2="00000001" w:usb3="00000000" w:csb0="0000019F" w:csb1="00000000"/>
-  </w:font>
-  <w:font w:name="Times New Roman">
-    <w:panose1 w:val="02020603050405020304"/>
-    <w:charset w:val="00"/>
-    <w:family w:val="roman"/>
-    <w:pitch w:val="variable"/>
-    <w:sig w:usb0="E0002AFF" w:usb1="C0007841" w:usb2="00000009" w:usb3="00000000" w:csb0="000001FF" w:csb1="00000000"/>
-  </w:font>
-  <w:font w:name="Cambria">
-    <w:panose1 w:val="02040503050406030204"/>
-    <w:charset w:val="00"/>
-    <w:family w:val="roman"/>
-    <w:pitch w:val="variable"/>
-    <w:sig w:usb0="E00002FF" w:usb1="400004FF" w:usb2="00000000" w:usb3="00000000" w:csb0="0000019F" w:csb1="00000000"/>
-  </w:font>
-  <w:font w:name="Tahoma">
-    <w:panose1 w:val="020B0604030504040204"/>
-    <w:charset w:val="00"/>
-    <w:family w:val="swiss"/>
-    <w:pitch w:val="variable"/>
-    <w:sig w:usb0="E1002EFF" w:usb1="C000605B" w:usb2="00000029" w:usb3="00000000" w:csb0="000101FF" w:csb1="00000000"/>
-  </w:font>
-  <w:font w:name="Arial">
-    <w:panose1 w:val="020B0604020202020204"/>
-    <w:charset w:val="00"/>
-    <w:family w:val="swiss"/>
-    <w:pitch w:val="variable"/>
-    <w:sig w:usb0="E0002AFF" w:usb1="C0007843" w:usb2="00000009" w:usb3="00000000" w:csb0="000001FF" w:csb1="00000000"/>
-  </w:font>
-</w:fonts>
-</file>
-
-<file path=word/glossary/settings.xml><?xml version="1.0" encoding="utf-8"?>
-<w:settings xmlns:o="urn:schemas-microsoft-com:office:office" xmlns:r="http://schemas.openxmlformats.org/officeDocument/2006/relationships" xmlns:m="http://schemas.openxmlformats.org/officeDocument/2006/math" xmlns:v="urn:schemas-microsoft-com:vml" xmlns:w10="urn:schemas-microsoft-com:office:word" xmlns:w="http://schemas.openxmlformats.org/wordprocessingml/2006/main" xmlns:sl="http://schemas.openxmlformats.org/schemaLibrary/2006/main">
-  <w:view w:val="normal"/>
-  <w:defaultTabStop w:val="708"/>
-  <w:hyphenationZone w:val="425"/>
-  <w:characterSpacingControl w:val="doNotCompress"/>
-  <w:compat>
-    <w:useFELayout/>
-  </w:compat>
-  <w:rsids>
-    <w:rsidRoot w:val="00C86A7F"/>
-    <w:rsid w:val="0065565F"/>
-    <w:rsid w:val="006B762C"/>
-    <w:rsid w:val="00C86A7F"/>
-  </w:rsids>
-  <m:mathPr>
-    <m:mathFont m:val="Cambria Math"/>
-    <m:brkBin m:val="before"/>
-    <m:brkBinSub m:val="--"/>
-    <m:smallFrac m:val="off"/>
-    <m:dispDef/>
-    <m:lMargin m:val="0"/>
-    <m:rMargin m:val="0"/>
-    <m:defJc m:val="centerGroup"/>
-    <m:wrapIndent m:val="1440"/>
-    <m:intLim m:val="subSup"/>
-    <m:naryLim m:val="undOvr"/>
-  </m:mathPr>
-  <w:themeFontLang w:val="nl-NL"/>
-  <w:clrSchemeMapping w:bg1="light1" w:t1="dark1" w:bg2="light2" w:t2="dark2" w:accent1="accent1" w:accent2="accent2" w:accent3="accent3" w:accent4="accent4" w:accent5="accent5" w:accent6="accent6" w:hyperlink="hyperlink" w:followedHyperlink="followedHyperlink"/>
-  <w:decimalSymbol w:val=","/>
-  <w:listSeparator w:val=";"/>
-</w:settings>
-</file>
-
-<file path=word/glossary/styles.xml><?xml version="1.0" encoding="utf-8"?>
-<w:styles xmlns:r="http://schemas.openxmlformats.org/officeDocument/2006/relationships" xmlns:w="http://schemas.openxmlformats.org/wordprocessingml/2006/main">
-  <w:docDefaults>
-    <w:rPrDefault>
-      <w:rPr>
-        <w:rFonts w:asciiTheme="minorHAnsi" w:eastAsiaTheme="minorEastAsia" w:hAnsiTheme="minorHAnsi" w:cstheme="minorBidi"/>
-        <w:sz w:val="22"/>
-        <w:szCs w:val="22"/>
-        <w:lang w:val="nl-NL" w:eastAsia="nl-NL" w:bidi="ar-SA"/>
-      </w:rPr>
-    </w:rPrDefault>
-    <w:pPrDefault>
-      <w:pPr>
-        <w:spacing w:after="200" w:line="276" w:lineRule="auto"/>
-      </w:pPr>
-    </w:pPrDefault>
-  </w:docDefaults>
-  <w:latentStyles w:defLockedState="0" w:defUIPriority="99" w:defSemiHidden="1" w:defUnhideWhenUsed="1" w:defQFormat="0" w:count="267">
-    <w:lsdException w:name="Normal" w:semiHidden="0" w:uiPriority="0" w:unhideWhenUsed="0" w:qFormat="1"/>
-    <w:lsdException w:name="heading 1" w:semiHidden="0" w:uiPriority="9" w:unhideWhenUsed="0" w:qFormat="1"/>
-    <w:lsdException w:name="heading 2" w:uiPriority="9" w:qFormat="1"/>
-    <w:lsdException w:name="heading 3" w:uiPriority="9" w:qFormat="1"/>
-    <w:lsdException w:name="heading 4" w:uiPriority="9" w:qFormat="1"/>
-    <w:lsdException w:name="heading 5" w:uiPriority="9" w:qFormat="1"/>
-    <w:lsdException w:name="heading 6" w:uiPriority="9" w:qFormat="1"/>
-    <w:lsdException w:name="heading 7" w:uiPriority="9" w:qFormat="1"/>
-    <w:lsdException w:name="heading 8" w:uiPriority="9" w:qFormat="1"/>
-    <w:lsdException w:name="heading 9" w:uiPriority="9" w:qFormat="1"/>
-    <w:lsdException w:name="toc 1" w:uiPriority="39"/>
-    <w:lsdException w:name="toc 2" w:uiPriority="39"/>
-    <w:lsdException w:name="toc 3" w:uiPriority="39"/>
-    <w:lsdException w:name="toc 4" w:uiPriority="39"/>
-    <w:lsdException w:name="toc 5" w:uiPriority="39"/>
-    <w:lsdException w:name="toc 6" w:uiPriority="39"/>
-    <w:lsdException w:name="toc 7" w:uiPriority="39"/>
-    <w:lsdException w:name="toc 8" w:uiPriority="39"/>
-    <w:lsdException w:name="toc 9" w:uiPriority="39"/>
-    <w:lsdException w:name="caption" w:uiPriority="35" w:qFormat="1"/>
-    <w:lsdException w:name="Title" w:semiHidden="0" w:uiPriority="10" w:unhideWhenUsed="0" w:qFormat="1"/>
-    <w:lsdException w:name="Default Paragraph Font" w:uiPriority="1"/>
-    <w:lsdException w:name="Subtitle" w:semiHidden="0" w:uiPriority="11" w:unhideWhenUsed="0" w:qFormat="1"/>
-    <w:lsdException w:name="Strong" w:semiHidden="0" w:uiPriority="22" w:unhideWhenUsed="0" w:qFormat="1"/>
-    <w:lsdException w:name="Emphasis" w:semiHidden="0" w:uiPriority="20" w:unhideWhenUsed="0" w:qFormat="1"/>
-    <w:lsdException w:name="Table Grid" w:semiHidden="0" w:uiPriority="59" w:unhideWhenUsed="0"/>
-    <w:lsdException w:name="Placeholder Text" w:unhideWhenUsed="0"/>
-    <w:lsdException w:name="No Spacing" w:semiHidden="0" w:uiPriority="1" w:unhideWhenUsed="0" w:qFormat="1"/>
-    <w:lsdException w:name="Light Shading" w:semiHidden="0" w:uiPriority="60" w:unhideWhenUsed="0"/>
-    <w:lsdException w:name="Light List" w:semiHidden="0" w:uiPriority="61" w:unhideWhenUsed="0"/>
-    <w:lsdException w:name="Light Grid" w:semiHidden="0" w:uiPriority="62" w:unhideWhenUsed="0"/>
-    <w:lsdException w:name="Medium Shading 1" w:semiHidden="0" w:uiPriority="63" w:unhideWhenUsed="0"/>
-    <w:lsdException w:name="Medium Shading 2" w:semiHidden="0" w:uiPriority="64" w:unhideWhenUsed="0"/>
-    <w:lsdException w:name="Medium List 1" w:semiHidden="0" w:uiPriority="65" w:unhideWhenUsed="0"/>
-    <w:lsdException w:name="Medium List 2" w:semiHidden="0" w:uiPriority="66" w:unhideWhenUsed="0"/>
-    <w:lsdException w:name="Medium Grid 1" w:semiHidden="0" w:uiPriority="67" w:unhideWhenUsed="0"/>
-    <w:lsdException w:name="Medium Grid 2" w:semiHidden="0" w:uiPriority="68" w:unhideWhenUsed="0"/>
-    <w:lsdException w:name="Medium Grid 3" w:semiHidden="0" w:uiPriority="69" w:unhideWhenUsed="0"/>
-    <w:lsdException w:name="Dark List" w:semiHidden="0" w:uiPriority="70" w:unhideWhenUsed="0"/>
-    <w:lsdException w:name="Colorful Shading" w:semiHidden="0" w:uiPriority="71" w:unhideWhenUsed="0"/>
-    <w:lsdException w:name="Colorful List" w:semiHidden="0" w:uiPriority="72" w:unhideWhenUsed="0"/>
-    <w:lsdException w:name="Colorful Grid" w:semiHidden="0" w:uiPriority="73" w:unhideWhenUsed="0"/>
-    <w:lsdException w:name="Light Shading Accent 1" w:semiHidden="0" w:uiPriority="60" w:unhideWhenUsed="0"/>
-    <w:lsdException w:name="Light List Accent 1" w:semiHidden="0" w:uiPriority="61" w:unhideWhenUsed="0"/>
-    <w:lsdException w:name="Light Grid Accent 1" w:semiHidden="0" w:uiPriority="62" w:unhideWhenUsed="0"/>
-    <w:lsdException w:name="Medium Shading 1 Accent 1" w:semiHidden="0" w:uiPriority="63" w:unhideWhenUsed="0"/>
-    <w:lsdException w:name="Medium Shading 2 Accent 1" w:semiHidden="0" w:uiPriority="64" w:unhideWhenUsed="0"/>
-    <w:lsdException w:name="Medium List 1 Accent 1" w:semiHidden="0" w:uiPriority="65" w:unhideWhenUsed="0"/>
-    <w:lsdException w:name="Revision" w:unhideWhenUsed="0"/>
-    <w:lsdException w:name="List Paragraph" w:semiHidden="0" w:uiPriority="34" w:unhideWhenUsed="0" w:qFormat="1"/>
-    <w:lsdException w:name="Quote" w:semiHidden="0" w:uiPriority="29" w:unhideWhenUsed="0" w:qFormat="1"/>
-    <w:lsdException w:name="Intense Quote" w:semiHidden="0" w:uiPriority="30" w:unhideWhenUsed="0" w:qFormat="1"/>
-    <w:lsdException w:name="Medium List 2 Accent 1" w:semiHidden="0" w:uiPriority="66" w:unhideWhenUsed="0"/>
-    <w:lsdException w:name="Medium Grid 1 Accent 1" w:semiHidden="0" w:uiPriority="67" w:unhideWhenUsed="0"/>
-    <w:lsdException w:name="Medium Grid 2 Accent 1" w:semiHidden="0" w:uiPriority="68" w:unhideWhenUsed="0"/>
-    <w:lsdException w:name="Medium Grid 3 Accent 1" w:semiHidden="0" w:uiPriority="69" w:unhideWhenUsed="0"/>
-    <w:lsdException w:name="Dark List Accent 1" w:semiHidden="0" w:uiPriority="70" w:unhideWhenUsed="0"/>
-    <w:lsdException w:name="Colorful Shading Accent 1" w:semiHidden="0" w:uiPriority="71" w:unhideWhenUsed="0"/>
-    <w:lsdException w:name="Colorful List Accent 1" w:semiHidden="0" w:uiPriority="72" w:unhideWhenUsed="0"/>
-    <w:lsdException w:name="Colorful Grid Accent 1" w:semiHidden="0" w:uiPriority="73" w:unhideWhenUsed="0"/>
-    <w:lsdException w:name="Light Shading Accent 2" w:semiHidden="0" w:uiPriority="60" w:unhideWhenUsed="0"/>
-    <w:lsdException w:name="Light List Accent 2" w:semiHidden="0" w:uiPriority="61" w:unhideWhenUsed="0"/>
-    <w:lsdException w:name="Light Grid Accent 2" w:semiHidden="0" w:uiPriority="62" w:unhideWhenUsed="0"/>
-    <w:lsdException w:name="Medium Shading 1 Accent 2" w:semiHidden="0" w:uiPriority="63" w:unhideWhenUsed="0"/>
-    <w:lsdException w:name="Medium Shading 2 Accent 2" w:semiHidden="0" w:uiPriority="64" w:unhideWhenUsed="0"/>
-    <w:lsdException w:name="Medium List 1 Accent 2" w:semiHidden="0" w:uiPriority="65" w:unhideWhenUsed="0"/>
-    <w:lsdException w:name="Medium List 2 Accent 2" w:semiHidden="0" w:uiPriority="66" w:unhideWhenUsed="0"/>
-    <w:lsdException w:name="Medium Grid 1 Accent 2" w:semiHidden="0" w:uiPriority="67" w:unhideWhenUsed="0"/>
-    <w:lsdException w:name="Medium Grid 2 Accent 2" w:semiHidden="0" w:uiPriority="68" w:unhideWhenUsed="0"/>
-    <w:lsdException w:name="Medium Grid 3 Accent 2" w:semiHidden="0" w:uiPriority="69" w:unhideWhenUsed="0"/>
-    <w:lsdException w:name="Dark List Accent 2" w:semiHidden="0" w:uiPriority="70" w:unhideWhenUsed="0"/>
-    <w:lsdException w:name="Colorful Shading Accent 2" w:semiHidden="0" w:uiPriority="71" w:unhideWhenUsed="0"/>
-    <w:lsdException w:name="Colorful List Accent 2" w:semiHidden="0" w:uiPriority="72" w:unhideWhenUsed="0"/>
-    <w:lsdException w:name="Colorful Grid Accent 2" w:semiHidden="0" w:uiPriority="73" w:unhideWhenUsed="0"/>
-    <w:lsdException w:name="Light Shading Accent 3" w:semiHidden="0" w:uiPriority="60" w:unhideWhenUsed="0"/>
-    <w:lsdException w:name="Light List Accent 3" w:semiHidden="0" w:uiPriority="61" w:unhideWhenUsed="0"/>
-    <w:lsdException w:name="Light Grid Accent 3" w:semiHidden="0" w:uiPriority="62" w:unhideWhenUsed="0"/>
-    <w:lsdException w:name="Medium Shading 1 Accent 3" w:semiHidden="0" w:uiPriority="63" w:unhideWhenUsed="0"/>
-    <w:lsdException w:name="Medium Shading 2 Accent 3" w:semiHidden="0" w:uiPriority="64" w:unhideWhenUsed="0"/>
-    <w:lsdException w:name="Medium List 1 Accent 3" w:semiHidden="0" w:uiPriority="65" w:unhideWhenUsed="0"/>
-    <w:lsdException w:name="Medium List 2 Accent 3" w:semiHidden="0" w:uiPriority="66" w:unhideWhenUsed="0"/>
-    <w:lsdException w:name="Medium Grid 1 Accent 3" w:semiHidden="0" w:uiPriority="67" w:unhideWhenUsed="0"/>
-    <w:lsdException w:name="Medium Grid 2 Accent 3" w:semiHidden="0" w:uiPriority="68" w:unhideWhenUsed="0"/>
-    <w:lsdException w:name="Medium Grid 3 Accent 3" w:semiHidden="0" w:uiPriority="69" w:unhideWhenUsed="0"/>
-    <w:lsdException w:name="Dark List Accent 3" w:semiHidden="0" w:uiPriority="70" w:unhideWhenUsed="0"/>
-    <w:lsdException w:name="Colorful Shading Accent 3" w:semiHidden="0" w:uiPriority="71" w:unhideWhenUsed="0"/>
-    <w:lsdException w:name="Colorful List Accent 3" w:semiHidden="0" w:uiPriority="72" w:unhideWhenUsed="0"/>
-    <w:lsdException w:name="Colorful Grid Accent 3" w:semiHidden="0" w:uiPriority="73" w:unhideWhenUsed="0"/>
-    <w:lsdException w:name="Light Shading Accent 4" w:semiHidden="0" w:uiPriority="60" w:unhideWhenUsed="0"/>
-    <w:lsdException w:name="Light List Accent 4" w:semiHidden="0" w:uiPriority="61" w:unhideWhenUsed="0"/>
-    <w:lsdException w:name="Light Grid Accent 4" w:semiHidden="0" w:uiPriority="62" w:unhideWhenUsed="0"/>
-    <w:lsdException w:name="Medium Shading 1 Accent 4" w:semiHidden="0" w:uiPriority="63" w:unhideWhenUsed="0"/>
-    <w:lsdException w:name="Medium Shading 2 Accent 4" w:semiHidden="0" w:uiPriority="64" w:unhideWhenUsed="0"/>
-    <w:lsdException w:name="Medium List 1 Accent 4" w:semiHidden="0" w:uiPriority="65" w:unhideWhenUsed="0"/>
-    <w:lsdException w:name="Medium List 2 Accent 4" w:semiHidden="0" w:uiPriority="66" w:unhideWhenUsed="0"/>
-    <w:lsdException w:name="Medium Grid 1 Accent 4" w:semiHidden="0" w:uiPriority="67" w:unhideWhenUsed="0"/>
-    <w:lsdException w:name="Medium Grid 2 Accent 4" w:semiHidden="0" w:uiPriority="68" w:unhideWhenUsed="0"/>
-    <w:lsdException w:name="Medium Grid 3 Accent 4" w:semiHidden="0" w:uiPriority="69" w:unhideWhenUsed="0"/>
-    <w:lsdException w:name="Dark List Accent 4" w:semiHidden="0" w:uiPriority="70" w:unhideWhenUsed="0"/>
-    <w:lsdException w:name="Colorful Shading Accent 4" w:semiHidden="0" w:uiPriority="71" w:unhideWhenUsed="0"/>
-    <w:lsdException w:name="Colorful List Accent 4" w:semiHidden="0" w:uiPriority="72" w:unhideWhenUsed="0"/>
-    <w:lsdException w:name="Colorful Grid Accent 4" w:semiHidden="0" w:uiPriority="73" w:unhideWhenUsed="0"/>
-    <w:lsdException w:name="Light Shading Accent 5" w:semiHidden="0" w:uiPriority="60" w:unhideWhenUsed="0"/>
-    <w:lsdException w:name="Light List Accent 5" w:semiHidden="0" w:uiPriority="61" w:unhideWhenUsed="0"/>
-    <w:lsdException w:name="Light Grid Accent 5" w:semiHidden="0" w:uiPriority="62" w:unhideWhenUsed="0"/>
-    <w:lsdException w:name="Medium Shading 1 Accent 5" w:semiHidden="0" w:uiPriority="63" w:unhideWhenUsed="0"/>
-    <w:lsdException w:name="Medium Shading 2 Accent 5" w:semiHidden="0" w:uiPriority="64" w:unhideWhenUsed="0"/>
-    <w:lsdException w:name="Medium List 1 Accent 5" w:semiHidden="0" w:uiPriority="65" w:unhideWhenUsed="0"/>
-    <w:lsdException w:name="Medium List 2 Accent 5" w:semiHidden="0" w:uiPriority="66" w:unhideWhenUsed="0"/>
-    <w:lsdException w:name="Medium Grid 1 Accent 5" w:semiHidden="0" w:uiPriority="67" w:unhideWhenUsed="0"/>
-    <w:lsdException w:name="Medium Grid 2 Accent 5" w:semiHidden="0" w:uiPriority="68" w:unhideWhenUsed="0"/>
-    <w:lsdException w:name="Medium Grid 3 Accent 5" w:semiHidden="0" w:uiPriority="69" w:unhideWhenUsed="0"/>
-    <w:lsdException w:name="Dark List Accent 5" w:semiHidden="0" w:uiPriority="70" w:unhideWhenUsed="0"/>
-    <w:lsdException w:name="Colorful Shading Accent 5" w:semiHidden="0" w:uiPriority="71" w:unhideWhenUsed="0"/>
-    <w:lsdException w:name="Colorful List Accent 5" w:semiHidden="0" w:uiPriority="72" w:unhideWhenUsed="0"/>
-    <w:lsdException w:name="Colorful Grid Accent 5" w:semiHidden="0" w:uiPriority="73" w:unhideWhenUsed="0"/>
-    <w:lsdException w:name="Light Shading Accent 6" w:semiHidden="0" w:uiPriority="60" w:unhideWhenUsed="0"/>
-    <w:lsdException w:name="Light List Accent 6" w:semiHidden="0" w:uiPriority="61" w:unhideWhenUsed="0"/>
-    <w:lsdException w:name="Light Grid Accent 6" w:semiHidden="0" w:uiPriority="62" w:unhideWhenUsed="0"/>
-    <w:lsdException w:name="Medium Shading 1 Accent 6" w:semiHidden="0" w:uiPriority="63" w:unhideWhenUsed="0"/>
-    <w:lsdException w:name="Medium Shading 2 Accent 6" w:semiHidden="0" w:uiPriority="64" w:unhideWhenUsed="0"/>
-    <w:lsdException w:name="Medium List 1 Accent 6" w:semiHidden="0" w:uiPriority="65" w:unhideWhenUsed="0"/>
-    <w:lsdException w:name="Medium List 2 Accent 6" w:semiHidden="0" w:uiPriority="66" w:unhideWhenUsed="0"/>
-    <w:lsdException w:name="Medium Grid 1 Accent 6" w:semiHidden="0" w:uiPriority="67" w:unhideWhenUsed="0"/>
-    <w:lsdException w:name="Medium Grid 2 Accent 6" w:semiHidden="0" w:uiPriority="68" w:unhideWhenUsed="0"/>
-    <w:lsdException w:name="Medium Grid 3 Accent 6" w:semiHidden="0" w:uiPriority="69" w:unhideWhenUsed="0"/>
-    <w:lsdException w:name="Dark List Accent 6" w:semiHidden="0" w:uiPriority="70" w:unhideWhenUsed="0"/>
-    <w:lsdException w:name="Colorful Shading Accent 6" w:semiHidden="0" w:uiPriority="71" w:unhideWhenUsed="0"/>
-    <w:lsdException w:name="Colorful List Accent 6" w:semiHidden="0" w:uiPriority="72" w:unhideWhenUsed="0"/>
-    <w:lsdException w:name="Colorful Grid Accent 6" w:semiHidden="0" w:uiPriority="73" w:unhideWhenUsed="0"/>
-    <w:lsdException w:name="Subtle Emphasis" w:semiHidden="0" w:uiPriority="19" w:unhideWhenUsed="0" w:qFormat="1"/>
-    <w:lsdException w:name="Intense Emphasis" w:semiHidden="0" w:uiPriority="21" w:unhideWhenUsed="0" w:qFormat="1"/>
-    <w:lsdException w:name="Subtle Reference" w:semiHidden="0" w:uiPriority="31" w:unhideWhenUsed="0" w:qFormat="1"/>
-    <w:lsdException w:name="Intense Reference" w:semiHidden="0" w:uiPriority="32" w:unhideWhenUsed="0" w:qFormat="1"/>
-    <w:lsdException w:name="Book Title" w:semiHidden="0" w:uiPriority="33" w:unhideWhenUsed="0" w:qFormat="1"/>
-    <w:lsdException w:name="Bibliography" w:uiPriority="37"/>
-    <w:lsdException w:name="TOC Heading" w:uiPriority="39" w:qFormat="1"/>
-  </w:latentStyles>
-  <w:style w:type="paragraph" w:default="1" w:styleId="Standaard">
-    <w:name w:val="Normal"/>
-    <w:qFormat/>
-    <w:rsid w:val="0065565F"/>
-  </w:style>
-  <w:style w:type="character" w:default="1" w:styleId="Standaardalinea-lettertype">
-    <w:name w:val="Default Paragraph Font"/>
-    <w:uiPriority w:val="1"/>
-    <w:semiHidden/>
-    <w:unhideWhenUsed/>
-  </w:style>
-  <w:style w:type="table" w:default="1" w:styleId="Standaardtabel">
-    <w:name w:val="Normal Table"/>
-    <w:uiPriority w:val="99"/>
-    <w:semiHidden/>
-    <w:unhideWhenUsed/>
-    <w:qFormat/>
-    <w:tblPr>
-      <w:tblInd w:w="0" w:type="dxa"/>
-      <w:tblCellMar>
-        <w:top w:w="0" w:type="dxa"/>
-        <w:left w:w="108" w:type="dxa"/>
-        <w:bottom w:w="0" w:type="dxa"/>
-        <w:right w:w="108" w:type="dxa"/>
-      </w:tblCellMar>
-    </w:tblPr>
-  </w:style>
-  <w:style w:type="numbering" w:default="1" w:styleId="Geenlijst">
-    <w:name w:val="No List"/>
-    <w:uiPriority w:val="99"/>
-    <w:semiHidden/>
-    <w:unhideWhenUsed/>
-  </w:style>
-  <w:style w:type="paragraph" w:customStyle="1" w:styleId="C4B9F030BD214088A0D80A33A8467399">
-    <w:name w:val="C4B9F030BD214088A0D80A33A8467399"/>
-    <w:rsid w:val="00C86A7F"/>
-  </w:style>
-  <w:style w:type="paragraph" w:customStyle="1" w:styleId="9194905116274FEF9496601D9C50B71E">
-    <w:name w:val="9194905116274FEF9496601D9C50B71E"/>
-    <w:rsid w:val="00C86A7F"/>
-  </w:style>
-  <w:style w:type="paragraph" w:customStyle="1" w:styleId="44FDDA9A63AA4C598402400E0FAF8A89">
-    <w:name w:val="44FDDA9A63AA4C598402400E0FAF8A89"/>
-    <w:rsid w:val="00C86A7F"/>
-  </w:style>
-  <w:style w:type="paragraph" w:customStyle="1" w:styleId="EC53C6FC07EE4B9A975E37553D6B3021">
-    <w:name w:val="EC53C6FC07EE4B9A975E37553D6B3021"/>
-    <w:rsid w:val="0065565F"/>
-  </w:style>
-  <w:style w:type="paragraph" w:customStyle="1" w:styleId="2181455F05C342FABAB57DFC98ED1921">
-    <w:name w:val="2181455F05C342FABAB57DFC98ED1921"/>
-    <w:rsid w:val="0065565F"/>
-  </w:style>
-  <w:style w:type="paragraph" w:customStyle="1" w:styleId="9C3ECA901AEE403CADA19AE8FEB05A57">
-    <w:name w:val="9C3ECA901AEE403CADA19AE8FEB05A57"/>
-    <w:rsid w:val="0065565F"/>
-  </w:style>
-  <w:style w:type="paragraph" w:customStyle="1" w:styleId="E21365EB6FCF47CDB52416DFD8C15996">
-    <w:name w:val="E21365EB6FCF47CDB52416DFD8C15996"/>
-    <w:rsid w:val="0065565F"/>
-  </w:style>
-  <w:style w:type="paragraph" w:customStyle="1" w:styleId="A59420AA392F4B7F9523329930E6F2B6">
-    <w:name w:val="A59420AA392F4B7F9523329930E6F2B6"/>
-    <w:rsid w:val="0065565F"/>
-  </w:style>
-</w:styles>
-</file>
-
-<file path=word/glossary/webSettings.xml><?xml version="1.0" encoding="utf-8"?>
-<w:webSettings xmlns:r="http://schemas.openxmlformats.org/officeDocument/2006/relationships" xmlns:w="http://schemas.openxmlformats.org/wordprocessingml/2006/main">
-  <w:optimizeForBrowser/>
-</w:webSettings>
-</file>
-
 <file path=word/theme/theme1.xml><?xml version="1.0" encoding="utf-8"?>
 <a:theme xmlns:a="http://schemas.openxmlformats.org/drawingml/2006/main" name="Office-thema">
   <a:themeElements>
@@ -6922,7 +5812,7 @@
 </file>
 
 <file path=customXml/itemProps2.xml><?xml version="1.0" encoding="utf-8"?>
-<ds:datastoreItem xmlns:ds="http://schemas.openxmlformats.org/officeDocument/2006/customXml" ds:itemID="{2300282C-E0D0-4F36-B785-C69B21EE5E9D}">
+<ds:datastoreItem xmlns:ds="http://schemas.openxmlformats.org/officeDocument/2006/customXml" ds:itemID="{A9039619-1C89-4146-A000-D9987E355E7B}">
   <ds:schemaRefs>
     <ds:schemaRef ds:uri="http://schemas.openxmlformats.org/officeDocument/2006/bibliography"/>
   </ds:schemaRefs>
